--- a/content/programme/Semantics_Session_4.2.docx
+++ b/content/programme/Semantics_Session_4.2.docx
@@ -190,12 +190,12 @@
                 <wp:inline distB="114300" distT="114300" distL="114300" distR="114300">
                   <wp:extent cx="1590675" cy="1803400"/>
                   <wp:effectExtent b="0" l="0" r="0" t="0"/>
-                  <wp:docPr id="6" name="image2.jpg"/>
+                  <wp:docPr id="6" name="image6.jpg"/>
                   <a:graphic>
                     <a:graphicData uri="http://schemas.openxmlformats.org/drawingml/2006/picture">
                       <pic:pic>
                         <pic:nvPicPr>
-                          <pic:cNvPr id="0" name="image2.jpg"/>
+                          <pic:cNvPr id="0" name="image6.jpg"/>
                           <pic:cNvPicPr preferRelativeResize="0"/>
                         </pic:nvPicPr>
                         <pic:blipFill>
@@ -295,6 +295,36 @@
           <w:rtl w:val="0"/>
         </w:rPr>
         <w:t xml:space="preserve">Knowledge Graph Matching for deriving Recommendations of Digital Agricultural Technologies to Farmers</w:t>
+      </w:r>
+    </w:p>
+    <w:p>
+      <w:pPr>
+        <w:rPr/>
+      </w:pPr>
+      <w:r>
+        <w:rPr>
+          <w:rtl w:val="0"/>
+        </w:rPr>
+      </w:r>
+    </w:p>
+    <w:p>
+      <w:pPr>
+        <w:rPr/>
+      </w:pPr>
+      <w:r>
+        <w:rPr>
+          <w:rFonts w:ascii="Verdana" w:cs="Verdana" w:eastAsia="Verdana" w:hAnsi="Verdana"/>
+          <w:sz w:val="20"/>
+          <w:szCs w:val="20"/>
+          <w:shd w:fill="dbf8f5" w:val="clear"/>
+          <w:rtl w:val="0"/>
+        </w:rPr>
+        <w:t xml:space="preserve">Digital technologies as solutions within the agricultural sector are rising, but introducing the most suitable Digital Agricultural Technologies (DATs) to farmers remains difficult. Within the QuantiFarm project, we aim to match farmers with DATs from different sources and provide them with insights into the DATs. For this, we have developed the QuantiFarm Semantic Model (QCSM), an ontology including relevant agricultural concepts that allows for data standardization. We ingest data from three different sources into the QCSM based knowledge graph, hosted in a triple store according to the RDF standard. We then deploy a recommender tool to match farmers with relevant DATs. Through a personalized interface, a user of the QuantiFarm Search &amp; Recommender Tool can search, filter and receive recommendations which are relevant to their Farmer Profile. The recommendations are based on mappings between the farmers’ and the DATs’ attributes in the QCSM knowledge graph.</w:t>
+      </w:r>
+      <w:r>
+        <w:rPr>
+          <w:rtl w:val="0"/>
+        </w:rPr>
       </w:r>
     </w:p>
     <w:p>
@@ -371,14 +401,14 @@
               </w:rPr>
               <w:drawing>
                 <wp:inline distB="114300" distT="114300" distL="114300" distR="114300">
-                  <wp:extent cx="1435100" cy="1435100"/>
+                  <wp:extent cx="952500" cy="952500"/>
                   <wp:effectExtent b="0" l="0" r="0" t="0"/>
-                  <wp:docPr id="1" name="image1.png"/>
+                  <wp:docPr id="1" name="image3.png"/>
                   <a:graphic>
                     <a:graphicData uri="http://schemas.openxmlformats.org/drawingml/2006/picture">
                       <pic:pic>
                         <pic:nvPicPr>
-                          <pic:cNvPr id="0" name="image1.png"/>
+                          <pic:cNvPr id="0" name="image3.png"/>
                           <pic:cNvPicPr preferRelativeResize="0"/>
                         </pic:nvPicPr>
                         <pic:blipFill>
@@ -391,7 +421,7 @@
                         <pic:spPr>
                           <a:xfrm>
                             <a:off x="0" y="0"/>
-                            <a:ext cx="1435100" cy="1435100"/>
+                            <a:ext cx="952500" cy="952500"/>
                           </a:xfrm>
                           <a:prstGeom prst="rect"/>
                           <a:ln/>
@@ -484,18 +514,18 @@
               </w:rPr>
               <w:drawing>
                 <wp:inline distB="114300" distT="114300" distL="114300" distR="114300">
-                  <wp:extent cx="1435100" cy="1435100"/>
+                  <wp:extent cx="952500" cy="952500"/>
                   <wp:effectExtent b="0" l="0" r="0" t="0"/>
-                  <wp:docPr id="3" name="image1.png"/>
+                  <wp:docPr id="2" name="image2.png"/>
                   <a:graphic>
                     <a:graphicData uri="http://schemas.openxmlformats.org/drawingml/2006/picture">
                       <pic:pic>
                         <pic:nvPicPr>
-                          <pic:cNvPr id="0" name="image1.png"/>
+                          <pic:cNvPr id="0" name="image2.png"/>
                           <pic:cNvPicPr preferRelativeResize="0"/>
                         </pic:nvPicPr>
                         <pic:blipFill>
-                          <a:blip r:embed="rId7"/>
+                          <a:blip r:embed="rId8"/>
                           <a:srcRect b="0" l="0" r="0" t="0"/>
                           <a:stretch>
                             <a:fillRect/>
@@ -504,7 +534,7 @@
                         <pic:spPr>
                           <a:xfrm>
                             <a:off x="0" y="0"/>
-                            <a:ext cx="1435100" cy="1435100"/>
+                            <a:ext cx="952500" cy="952500"/>
                           </a:xfrm>
                           <a:prstGeom prst="rect"/>
                           <a:ln/>
@@ -589,18 +619,18 @@
               </w:rPr>
               <w:drawing>
                 <wp:inline distB="114300" distT="114300" distL="114300" distR="114300">
-                  <wp:extent cx="1435100" cy="1435100"/>
+                  <wp:extent cx="952500" cy="952500"/>
                   <wp:effectExtent b="0" l="0" r="0" t="0"/>
-                  <wp:docPr id="5" name="image1.png"/>
+                  <wp:docPr id="3" name="image5.png"/>
                   <a:graphic>
                     <a:graphicData uri="http://schemas.openxmlformats.org/drawingml/2006/picture">
                       <pic:pic>
                         <pic:nvPicPr>
-                          <pic:cNvPr id="0" name="image1.png"/>
+                          <pic:cNvPr id="0" name="image5.png"/>
                           <pic:cNvPicPr preferRelativeResize="0"/>
                         </pic:nvPicPr>
                         <pic:blipFill>
-                          <a:blip r:embed="rId7"/>
+                          <a:blip r:embed="rId9"/>
                           <a:srcRect b="0" l="0" r="0" t="0"/>
                           <a:stretch>
                             <a:fillRect/>
@@ -609,7 +639,7 @@
                         <pic:spPr>
                           <a:xfrm>
                             <a:off x="0" y="0"/>
-                            <a:ext cx="1435100" cy="1435100"/>
+                            <a:ext cx="952500" cy="952500"/>
                           </a:xfrm>
                           <a:prstGeom prst="rect"/>
                           <a:ln/>
@@ -803,7 +833,7 @@
                 <wp:inline distB="114300" distT="114300" distL="114300" distR="114300">
                   <wp:extent cx="1435100" cy="1435100"/>
                   <wp:effectExtent b="0" l="0" r="0" t="0"/>
-                  <wp:docPr id="4" name="image1.png"/>
+                  <wp:docPr id="5" name="image1.png"/>
                   <a:graphic>
                     <a:graphicData uri="http://schemas.openxmlformats.org/drawingml/2006/picture">
                       <pic:pic>
@@ -812,7 +842,7 @@
                           <pic:cNvPicPr preferRelativeResize="0"/>
                         </pic:nvPicPr>
                         <pic:blipFill>
-                          <a:blip r:embed="rId7"/>
+                          <a:blip r:embed="rId10"/>
                           <a:srcRect b="0" l="0" r="0" t="0"/>
                           <a:stretch>
                             <a:fillRect/>
@@ -914,18 +944,18 @@
               </w:rPr>
               <w:drawing>
                 <wp:inline distB="114300" distT="114300" distL="114300" distR="114300">
-                  <wp:extent cx="1435100" cy="1435100"/>
+                  <wp:extent cx="876300" cy="876300"/>
                   <wp:effectExtent b="0" l="0" r="0" t="0"/>
-                  <wp:docPr id="2" name="image1.png"/>
+                  <wp:docPr id="4" name="image4.png"/>
                   <a:graphic>
                     <a:graphicData uri="http://schemas.openxmlformats.org/drawingml/2006/picture">
                       <pic:pic>
                         <pic:nvPicPr>
-                          <pic:cNvPr id="0" name="image1.png"/>
+                          <pic:cNvPr id="0" name="image4.png"/>
                           <pic:cNvPicPr preferRelativeResize="0"/>
                         </pic:nvPicPr>
                         <pic:blipFill>
-                          <a:blip r:embed="rId7"/>
+                          <a:blip r:embed="rId11"/>
                           <a:srcRect b="0" l="0" r="0" t="0"/>
                           <a:stretch>
                             <a:fillRect/>
@@ -934,7 +964,7 @@
                         <pic:spPr>
                           <a:xfrm>
                             <a:off x="0" y="0"/>
-                            <a:ext cx="1435100" cy="1435100"/>
+                            <a:ext cx="876300" cy="876300"/>
                           </a:xfrm>
                           <a:prstGeom prst="rect"/>
                           <a:ln/>

--- a/content/programme/Semantics_Session_4.2.docx
+++ b/content/programme/Semantics_Session_4.2.docx
@@ -1,76 +1,64 @@
 
 <file path=word/document.xml><?xml version="1.0" encoding="utf-8"?>
-<w:document xmlns:mc="http://schemas.openxmlformats.org/markup-compatibility/2006" xmlns:o="urn:schemas-microsoft-com:office:office" xmlns:r="http://schemas.openxmlformats.org/officeDocument/2006/relationships" xmlns:m="http://schemas.openxmlformats.org/officeDocument/2006/math" xmlns:v="urn:schemas-microsoft-com:vml" xmlns:wp="http://schemas.openxmlformats.org/drawingml/2006/wordprocessingDrawing" xmlns:w10="urn:schemas-microsoft-com:office:word" xmlns:w="http://schemas.openxmlformats.org/wordprocessingml/2006/main" xmlns:wne="http://schemas.microsoft.com/office/word/2006/wordml" xmlns:sl="http://schemas.openxmlformats.org/schemaLibrary/2006/main" xmlns:a="http://schemas.openxmlformats.org/drawingml/2006/main" xmlns:pic="http://schemas.openxmlformats.org/drawingml/2006/picture" xmlns:c="http://schemas.openxmlformats.org/drawingml/2006/chart" xmlns:lc="http://schemas.openxmlformats.org/drawingml/2006/lockedCanvas" xmlns:dgm="http://schemas.openxmlformats.org/drawingml/2006/diagram" xmlns:wps="http://schemas.microsoft.com/office/word/2010/wordprocessingShape" xmlns:wpg="http://schemas.microsoft.com/office/word/2010/wordprocessingGroup" xmlns:w14="http://schemas.microsoft.com/office/word/2010/wordml" xmlns:w15="http://schemas.microsoft.com/office/word/2012/wordml" xmlns:w16="http://schemas.microsoft.com/office/word/2018/wordml" xmlns:w16cex="http://schemas.microsoft.com/office/word/2018/wordml/cex" xmlns:w16cid="http://schemas.microsoft.com/office/word/2016/wordml/cid" xmlns="http://schemas.microsoft.com/office/tasks/2019/documenttasks" xmlns:cr="http://schemas.microsoft.com/office/comments/2020/reactions">
+<w:document xmlns:wpc="http://schemas.microsoft.com/office/word/2010/wordprocessingCanvas" xmlns:cx="http://schemas.microsoft.com/office/drawing/2014/chartex" xmlns:cx1="http://schemas.microsoft.com/office/drawing/2015/9/8/chartex" xmlns:cx2="http://schemas.microsoft.com/office/drawing/2015/10/21/chartex" xmlns:cx3="http://schemas.microsoft.com/office/drawing/2016/5/9/chartex" xmlns:cx4="http://schemas.microsoft.com/office/drawing/2016/5/10/chartex" xmlns:cx5="http://schemas.microsoft.com/office/drawing/2016/5/11/chartex" xmlns:cx6="http://schemas.microsoft.com/office/drawing/2016/5/12/chartex" xmlns:cx7="http://schemas.microsoft.com/office/drawing/2016/5/13/chartex" xmlns:cx8="http://schemas.microsoft.com/office/drawing/2016/5/14/chartex" xmlns:mc="http://schemas.openxmlformats.org/markup-compatibility/2006" xmlns:aink="http://schemas.microsoft.com/office/drawing/2016/ink" xmlns:am3d="http://schemas.microsoft.com/office/drawing/2017/model3d" xmlns:o="urn:schemas-microsoft-com:office:office" xmlns:oel="http://schemas.microsoft.com/office/2019/extlst" xmlns:r="http://schemas.openxmlformats.org/officeDocument/2006/relationships" xmlns:m="http://schemas.openxmlformats.org/officeDocument/2006/math" xmlns:v="urn:schemas-microsoft-com:vml" xmlns:wp14="http://schemas.microsoft.com/office/word/2010/wordprocessingDrawing" xmlns:wp="http://schemas.openxmlformats.org/drawingml/2006/wordprocessingDrawing" xmlns:w10="urn:schemas-microsoft-com:office:word" xmlns:w="http://schemas.openxmlformats.org/wordprocessingml/2006/main" xmlns:w14="http://schemas.microsoft.com/office/word/2010/wordml" xmlns:w15="http://schemas.microsoft.com/office/word/2012/wordml" xmlns:w16cex="http://schemas.microsoft.com/office/word/2018/wordml/cex" xmlns:w16cid="http://schemas.microsoft.com/office/word/2016/wordml/cid" xmlns:w16="http://schemas.microsoft.com/office/word/2018/wordml" xmlns:w16sdtdh="http://schemas.microsoft.com/office/word/2020/wordml/sdtdatahash" xmlns:w16se="http://schemas.microsoft.com/office/word/2015/wordml/symex" xmlns:wpg="http://schemas.microsoft.com/office/word/2010/wordprocessingGroup" xmlns:wpi="http://schemas.microsoft.com/office/word/2010/wordprocessingInk" xmlns:wne="http://schemas.microsoft.com/office/word/2006/wordml" xmlns:wps="http://schemas.microsoft.com/office/word/2010/wordprocessingShape" mc:Ignorable="w14 w15 w16se w16cid w16 w16cex w16sdtdh wp14">
   <w:body>
     <w:p>
       <w:pPr>
         <w:pStyle w:val="Heading1"/>
         <w:keepNext w:val="0"/>
         <w:keepLines w:val="0"/>
-        <w:spacing w:before="480" w:lineRule="auto"/>
+        <w:spacing w:before="480"/>
         <w:rPr>
-          <w:rFonts w:ascii="Lato" w:cs="Lato" w:eastAsia="Lato" w:hAnsi="Lato"/>
+          <w:rFonts w:ascii="Lato" w:eastAsia="Lato" w:hAnsi="Lato" w:cs="Lato"/>
           <w:color w:val="212529"/>
           <w:sz w:val="46"/>
           <w:szCs w:val="46"/>
         </w:rPr>
       </w:pPr>
-      <w:bookmarkStart w:colFirst="0" w:colLast="0" w:name="_7wkj6bmtzype" w:id="0"/>
-      <w:bookmarkEnd w:id="0"/>
       <w:r>
         <w:rPr>
-          <w:rFonts w:ascii="Lato" w:cs="Lato" w:eastAsia="Lato" w:hAnsi="Lato"/>
+          <w:rFonts w:ascii="Lato" w:eastAsia="Lato" w:hAnsi="Lato" w:cs="Lato"/>
           <w:color w:val="212529"/>
           <w:sz w:val="46"/>
           <w:szCs w:val="46"/>
-          <w:rtl w:val="0"/>
         </w:rPr>
-        <w:t xml:space="preserve">Session 4.2</w:t>
+        <w:t>Knowledge Graphs</w:t>
       </w:r>
     </w:p>
     <w:p>
       <w:pPr>
         <w:pStyle w:val="Heading5"/>
-        <w:spacing w:before="240" w:lineRule="auto"/>
-        <w:rPr/>
+        <w:spacing w:before="240"/>
       </w:pPr>
-      <w:bookmarkStart w:colFirst="0" w:colLast="0" w:name="_f16a8hfxtdfi" w:id="1"/>
-      <w:bookmarkEnd w:id="1"/>
+      <w:bookmarkStart w:id="0" w:name="_f16a8hfxtdfi" w:colFirst="0" w:colLast="0"/>
+      <w:bookmarkEnd w:id="0"/>
       <w:r>
-        <w:rPr>
-          <w:rtl w:val="0"/>
-        </w:rPr>
-        <w:t xml:space="preserve">Session 4.2 (SEMANTiCS)</w:t>
+        <w:t>Session 4.2 (SEMANTiCS)</w:t>
       </w:r>
     </w:p>
     <w:p>
       <w:pPr>
         <w:pStyle w:val="Heading4"/>
-        <w:shd w:fill="ffffff" w:val="clear"/>
-        <w:rPr/>
+        <w:shd w:val="clear" w:color="auto" w:fill="FFFFFF"/>
       </w:pPr>
-      <w:bookmarkStart w:colFirst="0" w:colLast="0" w:name="_o89ahz6k4vh" w:id="2"/>
-      <w:bookmarkEnd w:id="2"/>
+      <w:bookmarkStart w:id="1" w:name="_o89ahz6k4vh" w:colFirst="0" w:colLast="0"/>
+      <w:bookmarkEnd w:id="1"/>
       <w:r>
-        <w:rPr>
-          <w:rtl w:val="0"/>
-        </w:rPr>
-        <w:t xml:space="preserve">Time: Thursday, September 19, 2024 - 13:40 to 15:00</w:t>
+        <w:t>Time: Thursday, September 19, 2024 - 13:40 to 15:00</w:t>
       </w:r>
     </w:p>
     <w:p>
       <w:pPr>
         <w:pStyle w:val="Heading4"/>
-        <w:shd w:fill="ffffff" w:val="clear"/>
-        <w:rPr/>
+        <w:shd w:val="clear" w:color="auto" w:fill="FFFFFF"/>
       </w:pPr>
-      <w:bookmarkStart w:colFirst="0" w:colLast="0" w:name="_ctb0ha7qz9im" w:id="3"/>
-      <w:bookmarkEnd w:id="3"/>
+      <w:bookmarkStart w:id="2" w:name="_ctb0ha7qz9im" w:colFirst="0" w:colLast="0"/>
+      <w:bookmarkEnd w:id="2"/>
       <w:r>
-        <w:rPr>
-          <w:rtl w:val="0"/>
-        </w:rPr>
-        <w:t xml:space="preserve">Chair: TBA</w:t>
+        <w:t xml:space="preserve">Chair: </w:t>
+      </w:r>
+      <w:r>
+        <w:t>Blerina Spahiu</w:t>
       </w:r>
     </w:p>
     <w:p>
@@ -78,129 +66,99 @@
         <w:pStyle w:val="Heading2"/>
         <w:keepNext w:val="0"/>
         <w:keepLines w:val="0"/>
-        <w:pBdr>
-          <w:top w:color="auto" w:space="0" w:sz="0" w:val="none"/>
-          <w:left w:color="auto" w:space="0" w:sz="0" w:val="none"/>
-          <w:bottom w:color="auto" w:space="0" w:sz="0" w:val="none"/>
-          <w:right w:color="auto" w:space="0" w:sz="0" w:val="none"/>
-          <w:between w:color="auto" w:space="0" w:sz="0" w:val="none"/>
-        </w:pBdr>
-        <w:shd w:fill="ffffff" w:val="clear"/>
-        <w:spacing w:after="160" w:before="300" w:line="304.9411764705883" w:lineRule="auto"/>
-        <w:rPr/>
+        <w:shd w:val="clear" w:color="auto" w:fill="FFFFFF"/>
+        <w:spacing w:before="300" w:after="160" w:line="304" w:lineRule="auto"/>
       </w:pPr>
-      <w:bookmarkStart w:colFirst="0" w:colLast="0" w:name="_meaioro9712u" w:id="4"/>
-      <w:bookmarkEnd w:id="4"/>
+      <w:bookmarkStart w:id="3" w:name="_meaioro9712u" w:colFirst="0" w:colLast="0"/>
+      <w:bookmarkEnd w:id="3"/>
       <w:r>
         <w:rPr>
-          <w:rFonts w:ascii="Lato" w:cs="Lato" w:eastAsia="Lato" w:hAnsi="Lato"/>
-          <w:b w:val="1"/>
+          <w:rFonts w:ascii="Lato" w:eastAsia="Lato" w:hAnsi="Lato" w:cs="Lato"/>
+          <w:b/>
           <w:color w:val="444444"/>
           <w:sz w:val="36"/>
           <w:szCs w:val="36"/>
-          <w:rtl w:val="0"/>
         </w:rPr>
-        <w:t xml:space="preserve">Talks</w:t>
-      </w:r>
-      <w:r>
-        <w:rPr>
-          <w:rtl w:val="0"/>
-        </w:rPr>
+        <w:t>Talks</w:t>
       </w:r>
     </w:p>
     <w:p>
       <w:pPr>
         <w:pStyle w:val="Heading3"/>
-        <w:rPr/>
       </w:pPr>
-      <w:bookmarkStart w:colFirst="0" w:colLast="0" w:name="_zdnxklhnplxs" w:id="5"/>
-      <w:bookmarkEnd w:id="5"/>
+      <w:bookmarkStart w:id="4" w:name="_zdnxklhnplxs" w:colFirst="0" w:colLast="0"/>
+      <w:bookmarkEnd w:id="4"/>
       <w:r>
-        <w:rPr>
-          <w:rtl w:val="0"/>
-        </w:rPr>
-        <w:t xml:space="preserve">Semantic Manufacturing Chains - Leveraging Graph Technology for Efficiency and Waste Reduction [SP]</w:t>
+        <w:t>Semantic Manufacturing Chains - Leveraging Graph Technology for Efficiency and Waste Reduction [SP]</w:t>
       </w:r>
     </w:p>
     <w:p>
       <w:pPr>
         <w:jc w:val="both"/>
-        <w:rPr/>
       </w:pPr>
-      <w:r>
-        <w:rPr>
-          <w:rtl w:val="0"/>
-        </w:rPr>
-      </w:r>
     </w:p>
     <w:tbl>
       <w:tblPr>
-        <w:tblStyle w:val="Table1"/>
-        <w:tblW w:w="2715.0" w:type="dxa"/>
-        <w:jc w:val="left"/>
+        <w:tblStyle w:val="a"/>
+        <w:tblW w:w="2715" w:type="dxa"/>
         <w:tblBorders>
-          <w:top w:color="000000" w:space="0" w:sz="8" w:val="single"/>
-          <w:left w:color="000000" w:space="0" w:sz="8" w:val="single"/>
-          <w:bottom w:color="000000" w:space="0" w:sz="8" w:val="single"/>
-          <w:right w:color="000000" w:space="0" w:sz="8" w:val="single"/>
-          <w:insideH w:color="000000" w:space="0" w:sz="8" w:val="single"/>
-          <w:insideV w:color="000000" w:space="0" w:sz="8" w:val="single"/>
+          <w:top w:val="single" w:sz="8" w:space="0" w:color="000000"/>
+          <w:left w:val="single" w:sz="8" w:space="0" w:color="000000"/>
+          <w:bottom w:val="single" w:sz="8" w:space="0" w:color="000000"/>
+          <w:right w:val="single" w:sz="8" w:space="0" w:color="000000"/>
+          <w:insideH w:val="single" w:sz="8" w:space="0" w:color="000000"/>
+          <w:insideV w:val="single" w:sz="8" w:space="0" w:color="000000"/>
         </w:tblBorders>
         <w:tblLayout w:type="fixed"/>
-        <w:tblLook w:val="0600"/>
+        <w:tblLook w:val="0600" w:firstRow="0" w:lastRow="0" w:firstColumn="0" w:lastColumn="0" w:noHBand="1" w:noVBand="1"/>
       </w:tblPr>
       <w:tblGrid>
         <w:gridCol w:w="2715"/>
-        <w:tblGridChange w:id="0">
-          <w:tblGrid>
-            <w:gridCol w:w="2715"/>
-          </w:tblGrid>
-        </w:tblGridChange>
       </w:tblGrid>
       <w:tr>
         <w:trPr>
-          <w:cantSplit w:val="1"/>
-          <w:tblHeader w:val="0"/>
+          <w:cantSplit/>
         </w:trPr>
         <w:tc>
           <w:tcPr>
-            <w:shd w:fill="auto" w:val="clear"/>
+            <w:tcW w:w="2715" w:type="dxa"/>
+            <w:shd w:val="clear" w:color="auto" w:fill="auto"/>
             <w:tcMar>
-              <w:top w:w="100.0" w:type="dxa"/>
-              <w:left w:w="100.0" w:type="dxa"/>
-              <w:bottom w:w="100.0" w:type="dxa"/>
-              <w:right w:w="100.0" w:type="dxa"/>
+              <w:top w:w="100" w:type="dxa"/>
+              <w:left w:w="100" w:type="dxa"/>
+              <w:bottom w:w="100" w:type="dxa"/>
+              <w:right w:w="100" w:type="dxa"/>
             </w:tcMar>
-            <w:vAlign w:val="top"/>
           </w:tcPr>
           <w:p>
             <w:pPr>
-              <w:shd w:fill="ffffff" w:val="clear"/>
-              <w:rPr/>
+              <w:shd w:val="clear" w:color="auto" w:fill="FFFFFF"/>
             </w:pPr>
             <w:r>
               <w:rPr>
-                <w:rFonts w:ascii="Lato" w:cs="Lato" w:eastAsia="Lato" w:hAnsi="Lato"/>
-                <w:b w:val="1"/>
+                <w:rFonts w:ascii="Lato" w:eastAsia="Lato" w:hAnsi="Lato" w:cs="Lato"/>
+                <w:b/>
+                <w:noProof/>
                 <w:color w:val="212529"/>
                 <w:sz w:val="36"/>
                 <w:szCs w:val="36"/>
               </w:rPr>
               <w:drawing>
-                <wp:inline distB="114300" distT="114300" distL="114300" distR="114300">
+                <wp:inline distT="114300" distB="114300" distL="114300" distR="114300" wp14:anchorId="4B3886E2" wp14:editId="529B65DD">
                   <wp:extent cx="1590675" cy="1803400"/>
-                  <wp:effectExtent b="0" l="0" r="0" t="0"/>
+                  <wp:effectExtent l="0" t="0" r="0" b="0"/>
                   <wp:docPr id="6" name="image6.jpg"/>
-                  <a:graphic>
+                  <wp:cNvGraphicFramePr/>
+                  <a:graphic xmlns:a="http://schemas.openxmlformats.org/drawingml/2006/main">
                     <a:graphicData uri="http://schemas.openxmlformats.org/drawingml/2006/picture">
-                      <pic:pic>
+                      <pic:pic xmlns:pic="http://schemas.openxmlformats.org/drawingml/2006/picture">
                         <pic:nvPicPr>
                           <pic:cNvPr id="0" name="image6.jpg"/>
                           <pic:cNvPicPr preferRelativeResize="0"/>
                         </pic:nvPicPr>
                         <pic:blipFill>
-                          <a:blip r:embed="rId6"/>
-                          <a:srcRect b="0" l="0" r="0" t="0"/>
+                          <a:blip r:embed="rId4"/>
+                          <a:srcRect/>
                           <a:stretch>
                             <a:fillRect/>
                           </a:stretch>
@@ -210,7 +168,9 @@
                             <a:off x="0" y="0"/>
                             <a:ext cx="1590675" cy="1803400"/>
                           </a:xfrm>
-                          <a:prstGeom prst="rect"/>
+                          <a:prstGeom prst="rect">
+                            <a:avLst/>
+                          </a:prstGeom>
                           <a:ln/>
                         </pic:spPr>
                       </pic:pic>
@@ -219,173 +179,105 @@
                 </wp:inline>
               </w:drawing>
             </w:r>
-            <w:r>
-              <w:rPr>
-                <w:rtl w:val="0"/>
-              </w:rPr>
-            </w:r>
           </w:p>
           <w:p>
             <w:pPr>
               <w:pStyle w:val="Heading5"/>
-              <w:shd w:fill="ffffff" w:val="clear"/>
-              <w:spacing w:after="0" w:before="0" w:lineRule="auto"/>
-              <w:ind w:left="-20" w:right="-20" w:firstLine="0"/>
-              <w:rPr/>
+              <w:shd w:val="clear" w:color="auto" w:fill="FFFFFF"/>
+              <w:spacing w:after="0"/>
+              <w:ind w:left="-20" w:right="-20"/>
             </w:pPr>
-            <w:bookmarkStart w:colFirst="0" w:colLast="0" w:name="_ou8ckuu36nl7" w:id="6"/>
-            <w:bookmarkEnd w:id="6"/>
+            <w:bookmarkStart w:id="5" w:name="_ou8ckuu36nl7" w:colFirst="0" w:colLast="0"/>
+            <w:bookmarkEnd w:id="5"/>
             <w:r>
-              <w:rPr>
-                <w:rtl w:val="0"/>
-              </w:rPr>
               <w:t xml:space="preserve">Dan Collier </w:t>
             </w:r>
           </w:p>
           <w:p>
             <w:pPr>
               <w:pStyle w:val="Heading5"/>
-              <w:shd w:fill="ffffff" w:val="clear"/>
-              <w:spacing w:after="0" w:before="0" w:lineRule="auto"/>
-              <w:ind w:left="-20" w:right="-20" w:firstLine="0"/>
-              <w:rPr/>
+              <w:shd w:val="clear" w:color="auto" w:fill="FFFFFF"/>
+              <w:spacing w:after="0"/>
+              <w:ind w:left="-20" w:right="-20"/>
             </w:pPr>
-            <w:bookmarkStart w:colFirst="0" w:colLast="0" w:name="_bgle7rvlwr5e" w:id="7"/>
-            <w:bookmarkEnd w:id="7"/>
+            <w:bookmarkStart w:id="6" w:name="_bgle7rvlwr5e" w:colFirst="0" w:colLast="0"/>
+            <w:bookmarkEnd w:id="6"/>
             <w:r>
-              <w:rPr>
-                <w:rtl w:val="0"/>
-              </w:rPr>
-              <w:t xml:space="preserve">Semantic Partners</w:t>
+              <w:t>Semantic Partners</w:t>
             </w:r>
           </w:p>
           <w:p>
             <w:pPr>
               <w:spacing w:line="240" w:lineRule="auto"/>
-              <w:rPr/>
             </w:pPr>
-            <w:r>
-              <w:rPr>
-                <w:rtl w:val="0"/>
-              </w:rPr>
-            </w:r>
           </w:p>
         </w:tc>
       </w:tr>
     </w:tbl>
-    <w:p>
-      <w:pPr>
-        <w:rPr/>
-      </w:pPr>
-      <w:r>
-        <w:rPr>
-          <w:rtl w:val="0"/>
-        </w:rPr>
-      </w:r>
-    </w:p>
+    <w:p/>
     <w:p>
       <w:pPr>
         <w:pStyle w:val="Heading3"/>
-        <w:rPr/>
       </w:pPr>
-      <w:bookmarkStart w:colFirst="0" w:colLast="0" w:name="_89rejm9o1ieo" w:id="8"/>
-      <w:bookmarkEnd w:id="8"/>
+      <w:bookmarkStart w:id="7" w:name="_89rejm9o1ieo" w:colFirst="0" w:colLast="0"/>
+      <w:bookmarkEnd w:id="7"/>
+      <w:r>
+        <w:t>Knowledge Graph Matching for deriving Recommendations of Digital Agricultural Technologies to Farmers</w:t>
+      </w:r>
+    </w:p>
+    <w:p/>
+    <w:p>
       <w:r>
         <w:rPr>
-          <w:rtl w:val="0"/>
+          <w:rFonts w:ascii="Verdana" w:eastAsia="Verdana" w:hAnsi="Verdana" w:cs="Verdana"/>
+          <w:sz w:val="20"/>
+          <w:szCs w:val="20"/>
+          <w:shd w:val="clear" w:color="auto" w:fill="DBF8F5"/>
         </w:rPr>
-        <w:t xml:space="preserve">Knowledge Graph Matching for deriving Recommendations of Digital Agricultural Technologies to Farmers</w:t>
+        <w:t>Digital technologies as solutions within the agricultural sector are rising, but introducing the most suitable Digital Agricultural Technologies (DATs) to farmers remains difficult. Within the QuantiFarm project, we aim to match farmers with DATs from different sources and provide them with insights into the DATs. For this, we have developed the QuantiFarm Semantic Model (QCSM), an ontology including relevant agricultural concepts that allows for data standardization. We ingest data from three different sources into the QCSM based knowledge graph, hosted in a triple store according to the RDF standard. We then deploy a recommender tool to match farmers with relevant DATs. Through a personalized interface, a user of the QuantiFarm Search &amp; Recommender Tool can search, filter and receive recommendations which are relevant to their Farmer Profile. The recommendations are based on mappings between the farmers’ and the DATs’ attributes in the QCSM knowledge graph.</w:t>
       </w:r>
     </w:p>
-    <w:p>
-      <w:pPr>
-        <w:rPr/>
-      </w:pPr>
-      <w:r>
-        <w:rPr>
-          <w:rtl w:val="0"/>
-        </w:rPr>
-      </w:r>
-    </w:p>
-    <w:p>
-      <w:pPr>
-        <w:rPr/>
-      </w:pPr>
-      <w:r>
-        <w:rPr>
-          <w:rFonts w:ascii="Verdana" w:cs="Verdana" w:eastAsia="Verdana" w:hAnsi="Verdana"/>
-          <w:sz w:val="20"/>
-          <w:szCs w:val="20"/>
-          <w:shd w:fill="dbf8f5" w:val="clear"/>
-          <w:rtl w:val="0"/>
-        </w:rPr>
-        <w:t xml:space="preserve">Digital technologies as solutions within the agricultural sector are rising, but introducing the most suitable Digital Agricultural Technologies (DATs) to farmers remains difficult. Within the QuantiFarm project, we aim to match farmers with DATs from different sources and provide them with insights into the DATs. For this, we have developed the QuantiFarm Semantic Model (QCSM), an ontology including relevant agricultural concepts that allows for data standardization. We ingest data from three different sources into the QCSM based knowledge graph, hosted in a triple store according to the RDF standard. We then deploy a recommender tool to match farmers with relevant DATs. Through a personalized interface, a user of the QuantiFarm Search &amp; Recommender Tool can search, filter and receive recommendations which are relevant to their Farmer Profile. The recommendations are based on mappings between the farmers’ and the DATs’ attributes in the QCSM knowledge graph.</w:t>
-      </w:r>
-      <w:r>
-        <w:rPr>
-          <w:rtl w:val="0"/>
-        </w:rPr>
-      </w:r>
-    </w:p>
-    <w:p>
-      <w:pPr>
-        <w:rPr/>
-      </w:pPr>
-      <w:r>
-        <w:rPr>
-          <w:rtl w:val="0"/>
-        </w:rPr>
-      </w:r>
-    </w:p>
+    <w:p/>
     <w:tbl>
       <w:tblPr>
-        <w:tblStyle w:val="Table2"/>
-        <w:tblW w:w="9025.511811023622" w:type="dxa"/>
-        <w:jc w:val="left"/>
+        <w:tblStyle w:val="a0"/>
+        <w:tblW w:w="9025" w:type="dxa"/>
         <w:tblBorders>
-          <w:top w:color="000000" w:space="0" w:sz="8" w:val="single"/>
-          <w:left w:color="000000" w:space="0" w:sz="8" w:val="single"/>
-          <w:bottom w:color="000000" w:space="0" w:sz="8" w:val="single"/>
-          <w:right w:color="000000" w:space="0" w:sz="8" w:val="single"/>
-          <w:insideH w:color="000000" w:space="0" w:sz="8" w:val="single"/>
-          <w:insideV w:color="000000" w:space="0" w:sz="8" w:val="single"/>
+          <w:top w:val="single" w:sz="8" w:space="0" w:color="000000"/>
+          <w:left w:val="single" w:sz="8" w:space="0" w:color="000000"/>
+          <w:bottom w:val="single" w:sz="8" w:space="0" w:color="000000"/>
+          <w:right w:val="single" w:sz="8" w:space="0" w:color="000000"/>
+          <w:insideH w:val="single" w:sz="8" w:space="0" w:color="000000"/>
+          <w:insideV w:val="single" w:sz="8" w:space="0" w:color="000000"/>
         </w:tblBorders>
         <w:tblLayout w:type="fixed"/>
-        <w:tblLook w:val="0600"/>
+        <w:tblLook w:val="0600" w:firstRow="0" w:lastRow="0" w:firstColumn="0" w:lastColumn="0" w:noHBand="1" w:noVBand="1"/>
       </w:tblPr>
       <w:tblGrid>
-        <w:gridCol w:w="3008.503937007874"/>
-        <w:gridCol w:w="3008.503937007874"/>
-        <w:gridCol w:w="3008.503937007874"/>
-        <w:tblGridChange w:id="0">
-          <w:tblGrid>
-            <w:gridCol w:w="3008.503937007874"/>
-            <w:gridCol w:w="3008.503937007874"/>
-            <w:gridCol w:w="3008.503937007874"/>
-          </w:tblGrid>
-        </w:tblGridChange>
+        <w:gridCol w:w="3009"/>
+        <w:gridCol w:w="3008"/>
+        <w:gridCol w:w="3008"/>
       </w:tblGrid>
       <w:tr>
         <w:trPr>
-          <w:cantSplit w:val="1"/>
-          <w:tblHeader w:val="0"/>
+          <w:cantSplit/>
         </w:trPr>
         <w:tc>
           <w:tcPr>
-            <w:shd w:fill="auto" w:val="clear"/>
+            <w:tcW w:w="3008" w:type="dxa"/>
+            <w:shd w:val="clear" w:color="auto" w:fill="auto"/>
             <w:tcMar>
-              <w:top w:w="100.0" w:type="dxa"/>
-              <w:left w:w="100.0" w:type="dxa"/>
-              <w:bottom w:w="100.0" w:type="dxa"/>
-              <w:right w:w="100.0" w:type="dxa"/>
+              <w:top w:w="100" w:type="dxa"/>
+              <w:left w:w="100" w:type="dxa"/>
+              <w:bottom w:w="100" w:type="dxa"/>
+              <w:right w:w="100" w:type="dxa"/>
             </w:tcMar>
-            <w:vAlign w:val="top"/>
           </w:tcPr>
           <w:p>
             <w:pPr>
-              <w:shd w:fill="ffffff" w:val="clear"/>
+              <w:shd w:val="clear" w:color="auto" w:fill="FFFFFF"/>
               <w:rPr>
-                <w:b w:val="1"/>
+                <w:b/>
                 <w:color w:val="212529"/>
                 <w:sz w:val="36"/>
                 <w:szCs w:val="36"/>
@@ -393,27 +285,30 @@
             </w:pPr>
             <w:r>
               <w:rPr>
-                <w:rFonts w:ascii="Lato" w:cs="Lato" w:eastAsia="Lato" w:hAnsi="Lato"/>
-                <w:b w:val="1"/>
+                <w:rFonts w:ascii="Lato" w:eastAsia="Lato" w:hAnsi="Lato" w:cs="Lato"/>
+                <w:b/>
+                <w:noProof/>
                 <w:color w:val="212529"/>
                 <w:sz w:val="36"/>
                 <w:szCs w:val="36"/>
               </w:rPr>
+              <w:lastRenderedPageBreak/>
               <w:drawing>
-                <wp:inline distB="114300" distT="114300" distL="114300" distR="114300">
+                <wp:inline distT="114300" distB="114300" distL="114300" distR="114300" wp14:anchorId="2E9FC05A" wp14:editId="41A31A35">
                   <wp:extent cx="952500" cy="952500"/>
-                  <wp:effectExtent b="0" l="0" r="0" t="0"/>
+                  <wp:effectExtent l="0" t="0" r="0" b="0"/>
                   <wp:docPr id="1" name="image3.png"/>
-                  <a:graphic>
+                  <wp:cNvGraphicFramePr/>
+                  <a:graphic xmlns:a="http://schemas.openxmlformats.org/drawingml/2006/main">
                     <a:graphicData uri="http://schemas.openxmlformats.org/drawingml/2006/picture">
-                      <pic:pic>
+                      <pic:pic xmlns:pic="http://schemas.openxmlformats.org/drawingml/2006/picture">
                         <pic:nvPicPr>
                           <pic:cNvPr id="0" name="image3.png"/>
                           <pic:cNvPicPr preferRelativeResize="0"/>
                         </pic:nvPicPr>
                         <pic:blipFill>
-                          <a:blip r:embed="rId7"/>
-                          <a:srcRect b="0" l="0" r="0" t="0"/>
+                          <a:blip r:embed="rId5"/>
+                          <a:srcRect/>
                           <a:stretch>
                             <a:fillRect/>
                           </a:stretch>
@@ -423,7 +318,9 @@
                             <a:off x="0" y="0"/>
                             <a:ext cx="952500" cy="952500"/>
                           </a:xfrm>
-                          <a:prstGeom prst="rect"/>
+                          <a:prstGeom prst="rect">
+                            <a:avLst/>
+                          </a:prstGeom>
                           <a:ln/>
                         </pic:spPr>
                       </pic:pic>
@@ -432,73 +329,46 @@
                 </wp:inline>
               </w:drawing>
             </w:r>
-            <w:r>
-              <w:rPr>
-                <w:rtl w:val="0"/>
-              </w:rPr>
-            </w:r>
           </w:p>
           <w:p>
             <w:pPr>
               <w:pStyle w:val="Heading5"/>
               <w:keepNext w:val="0"/>
               <w:keepLines w:val="0"/>
-              <w:pBdr>
-                <w:top w:color="auto" w:space="0" w:sz="0" w:val="none"/>
-                <w:left w:color="auto" w:space="0" w:sz="0" w:val="none"/>
-                <w:bottom w:color="auto" w:space="0" w:sz="0" w:val="none"/>
-                <w:right w:color="auto" w:space="0" w:sz="0" w:val="none"/>
-                <w:between w:color="auto" w:space="0" w:sz="0" w:val="none"/>
-              </w:pBdr>
-              <w:shd w:fill="ffffff" w:val="clear"/>
-              <w:spacing w:after="0" w:lineRule="auto"/>
-              <w:rPr/>
+              <w:shd w:val="clear" w:color="auto" w:fill="FFFFFF"/>
+              <w:spacing w:after="0"/>
             </w:pPr>
-            <w:bookmarkStart w:colFirst="0" w:colLast="0" w:name="_ftvw5inb3v4i" w:id="9"/>
-            <w:bookmarkEnd w:id="9"/>
+            <w:bookmarkStart w:id="8" w:name="_ftvw5inb3v4i" w:colFirst="0" w:colLast="0"/>
+            <w:bookmarkEnd w:id="8"/>
             <w:r>
-              <w:rPr>
-                <w:rtl w:val="0"/>
-              </w:rPr>
-              <w:t xml:space="preserve">Daan Di Scala</w:t>
-            </w:r>
-            <w:r>
-              <w:rPr>
-                <w:rtl w:val="0"/>
-              </w:rPr>
+              <w:t>Daan Di Scala</w:t>
             </w:r>
           </w:p>
           <w:p>
             <w:pPr>
               <w:pStyle w:val="Heading5"/>
               <w:spacing w:line="240" w:lineRule="auto"/>
-              <w:rPr/>
             </w:pPr>
-            <w:bookmarkStart w:colFirst="0" w:colLast="0" w:name="_r7dbaxgkajg6" w:id="10"/>
-            <w:bookmarkEnd w:id="10"/>
-            <w:r>
-              <w:rPr>
-                <w:rtl w:val="0"/>
-              </w:rPr>
-            </w:r>
+            <w:bookmarkStart w:id="9" w:name="_r7dbaxgkajg6" w:colFirst="0" w:colLast="0"/>
+            <w:bookmarkEnd w:id="9"/>
           </w:p>
         </w:tc>
         <w:tc>
           <w:tcPr>
-            <w:shd w:fill="auto" w:val="clear"/>
+            <w:tcW w:w="3008" w:type="dxa"/>
+            <w:shd w:val="clear" w:color="auto" w:fill="auto"/>
             <w:tcMar>
-              <w:top w:w="100.0" w:type="dxa"/>
-              <w:left w:w="100.0" w:type="dxa"/>
-              <w:bottom w:w="100.0" w:type="dxa"/>
-              <w:right w:w="100.0" w:type="dxa"/>
+              <w:top w:w="100" w:type="dxa"/>
+              <w:left w:w="100" w:type="dxa"/>
+              <w:bottom w:w="100" w:type="dxa"/>
+              <w:right w:w="100" w:type="dxa"/>
             </w:tcMar>
-            <w:vAlign w:val="top"/>
           </w:tcPr>
           <w:p>
             <w:pPr>
-              <w:shd w:fill="ffffff" w:val="clear"/>
+              <w:shd w:val="clear" w:color="auto" w:fill="FFFFFF"/>
               <w:rPr>
-                <w:b w:val="1"/>
+                <w:b/>
                 <w:color w:val="212529"/>
                 <w:sz w:val="36"/>
                 <w:szCs w:val="36"/>
@@ -506,27 +376,29 @@
             </w:pPr>
             <w:r>
               <w:rPr>
-                <w:rFonts w:ascii="Lato" w:cs="Lato" w:eastAsia="Lato" w:hAnsi="Lato"/>
-                <w:b w:val="1"/>
+                <w:rFonts w:ascii="Lato" w:eastAsia="Lato" w:hAnsi="Lato" w:cs="Lato"/>
+                <w:b/>
+                <w:noProof/>
                 <w:color w:val="212529"/>
                 <w:sz w:val="36"/>
                 <w:szCs w:val="36"/>
               </w:rPr>
               <w:drawing>
-                <wp:inline distB="114300" distT="114300" distL="114300" distR="114300">
+                <wp:inline distT="114300" distB="114300" distL="114300" distR="114300" wp14:anchorId="2931311B" wp14:editId="5F35A815">
                   <wp:extent cx="952500" cy="952500"/>
-                  <wp:effectExtent b="0" l="0" r="0" t="0"/>
+                  <wp:effectExtent l="0" t="0" r="0" b="0"/>
                   <wp:docPr id="2" name="image2.png"/>
-                  <a:graphic>
+                  <wp:cNvGraphicFramePr/>
+                  <a:graphic xmlns:a="http://schemas.openxmlformats.org/drawingml/2006/main">
                     <a:graphicData uri="http://schemas.openxmlformats.org/drawingml/2006/picture">
-                      <pic:pic>
+                      <pic:pic xmlns:pic="http://schemas.openxmlformats.org/drawingml/2006/picture">
                         <pic:nvPicPr>
                           <pic:cNvPr id="0" name="image2.png"/>
                           <pic:cNvPicPr preferRelativeResize="0"/>
                         </pic:nvPicPr>
                         <pic:blipFill>
-                          <a:blip r:embed="rId8"/>
-                          <a:srcRect b="0" l="0" r="0" t="0"/>
+                          <a:blip r:embed="rId6"/>
+                          <a:srcRect/>
                           <a:stretch>
                             <a:fillRect/>
                           </a:stretch>
@@ -536,7 +408,9 @@
                             <a:off x="0" y="0"/>
                             <a:ext cx="952500" cy="952500"/>
                           </a:xfrm>
-                          <a:prstGeom prst="rect"/>
+                          <a:prstGeom prst="rect">
+                            <a:avLst/>
+                          </a:prstGeom>
                           <a:ln/>
                         </pic:spPr>
                       </pic:pic>
@@ -545,65 +419,45 @@
                 </wp:inline>
               </w:drawing>
             </w:r>
-            <w:r>
-              <w:rPr>
-                <w:rtl w:val="0"/>
-              </w:rPr>
-            </w:r>
           </w:p>
           <w:p>
             <w:pPr>
               <w:pStyle w:val="Heading5"/>
               <w:keepNext w:val="0"/>
               <w:keepLines w:val="0"/>
-              <w:pBdr>
-                <w:top w:color="auto" w:space="0" w:sz="0" w:val="none"/>
-                <w:left w:color="auto" w:space="0" w:sz="0" w:val="none"/>
-                <w:bottom w:color="auto" w:space="0" w:sz="0" w:val="none"/>
-                <w:right w:color="auto" w:space="0" w:sz="0" w:val="none"/>
-                <w:between w:color="auto" w:space="0" w:sz="0" w:val="none"/>
-              </w:pBdr>
-              <w:shd w:fill="ffffff" w:val="clear"/>
-              <w:spacing w:after="0" w:lineRule="auto"/>
+              <w:shd w:val="clear" w:color="auto" w:fill="FFFFFF"/>
+              <w:spacing w:after="0"/>
               <w:rPr>
-                <w:rFonts w:ascii="Lato" w:cs="Lato" w:eastAsia="Lato" w:hAnsi="Lato"/>
-                <w:b w:val="1"/>
+                <w:rFonts w:ascii="Lato" w:eastAsia="Lato" w:hAnsi="Lato" w:cs="Lato"/>
+                <w:b/>
                 <w:color w:val="212529"/>
                 <w:sz w:val="36"/>
                 <w:szCs w:val="36"/>
               </w:rPr>
             </w:pPr>
-            <w:bookmarkStart w:colFirst="0" w:colLast="0" w:name="_e7u3n6efyk51" w:id="11"/>
-            <w:bookmarkEnd w:id="11"/>
+            <w:bookmarkStart w:id="10" w:name="_e7u3n6efyk51" w:colFirst="0" w:colLast="0"/>
+            <w:bookmarkEnd w:id="10"/>
             <w:r>
-              <w:rPr>
-                <w:rtl w:val="0"/>
-              </w:rPr>
-              <w:t xml:space="preserve">David de Best</w:t>
-            </w:r>
-            <w:r>
-              <w:rPr>
-                <w:rtl w:val="0"/>
-              </w:rPr>
+              <w:t>David de Best</w:t>
             </w:r>
           </w:p>
         </w:tc>
         <w:tc>
           <w:tcPr>
-            <w:shd w:fill="auto" w:val="clear"/>
+            <w:tcW w:w="3008" w:type="dxa"/>
+            <w:shd w:val="clear" w:color="auto" w:fill="auto"/>
             <w:tcMar>
-              <w:top w:w="100.0" w:type="dxa"/>
-              <w:left w:w="100.0" w:type="dxa"/>
-              <w:bottom w:w="100.0" w:type="dxa"/>
-              <w:right w:w="100.0" w:type="dxa"/>
+              <w:top w:w="100" w:type="dxa"/>
+              <w:left w:w="100" w:type="dxa"/>
+              <w:bottom w:w="100" w:type="dxa"/>
+              <w:right w:w="100" w:type="dxa"/>
             </w:tcMar>
-            <w:vAlign w:val="top"/>
           </w:tcPr>
           <w:p>
             <w:pPr>
-              <w:shd w:fill="ffffff" w:val="clear"/>
+              <w:shd w:val="clear" w:color="auto" w:fill="FFFFFF"/>
               <w:rPr>
-                <w:b w:val="1"/>
+                <w:b/>
                 <w:color w:val="212529"/>
                 <w:sz w:val="36"/>
                 <w:szCs w:val="36"/>
@@ -611,27 +465,29 @@
             </w:pPr>
             <w:r>
               <w:rPr>
-                <w:rFonts w:ascii="Lato" w:cs="Lato" w:eastAsia="Lato" w:hAnsi="Lato"/>
-                <w:b w:val="1"/>
+                <w:rFonts w:ascii="Lato" w:eastAsia="Lato" w:hAnsi="Lato" w:cs="Lato"/>
+                <w:b/>
+                <w:noProof/>
                 <w:color w:val="212529"/>
                 <w:sz w:val="36"/>
                 <w:szCs w:val="36"/>
               </w:rPr>
               <w:drawing>
-                <wp:inline distB="114300" distT="114300" distL="114300" distR="114300">
+                <wp:inline distT="114300" distB="114300" distL="114300" distR="114300" wp14:anchorId="287E0E37" wp14:editId="06F40CA1">
                   <wp:extent cx="952500" cy="952500"/>
-                  <wp:effectExtent b="0" l="0" r="0" t="0"/>
+                  <wp:effectExtent l="0" t="0" r="0" b="0"/>
                   <wp:docPr id="3" name="image5.png"/>
-                  <a:graphic>
+                  <wp:cNvGraphicFramePr/>
+                  <a:graphic xmlns:a="http://schemas.openxmlformats.org/drawingml/2006/main">
                     <a:graphicData uri="http://schemas.openxmlformats.org/drawingml/2006/picture">
-                      <pic:pic>
+                      <pic:pic xmlns:pic="http://schemas.openxmlformats.org/drawingml/2006/picture">
                         <pic:nvPicPr>
                           <pic:cNvPr id="0" name="image5.png"/>
                           <pic:cNvPicPr preferRelativeResize="0"/>
                         </pic:nvPicPr>
                         <pic:blipFill>
-                          <a:blip r:embed="rId9"/>
-                          <a:srcRect b="0" l="0" r="0" t="0"/>
+                          <a:blip r:embed="rId7"/>
+                          <a:srcRect/>
                           <a:stretch>
                             <a:fillRect/>
                           </a:stretch>
@@ -641,7 +497,9 @@
                             <a:off x="0" y="0"/>
                             <a:ext cx="952500" cy="952500"/>
                           </a:xfrm>
-                          <a:prstGeom prst="rect"/>
+                          <a:prstGeom prst="rect">
+                            <a:avLst/>
+                          </a:prstGeom>
                           <a:ln/>
                         </pic:spPr>
                       </pic:pic>
@@ -650,10 +508,19 @@
                 </wp:inline>
               </w:drawing>
             </w:r>
+          </w:p>
+          <w:p>
+            <w:pPr>
+              <w:pStyle w:val="Heading5"/>
+              <w:keepNext w:val="0"/>
+              <w:keepLines w:val="0"/>
+              <w:shd w:val="clear" w:color="auto" w:fill="FFFFFF"/>
+              <w:spacing w:after="0"/>
+            </w:pPr>
+            <w:bookmarkStart w:id="11" w:name="_tzjsjm5i1e7q" w:colFirst="0" w:colLast="0"/>
+            <w:bookmarkEnd w:id="11"/>
             <w:r>
-              <w:rPr>
-                <w:rtl w:val="0"/>
-              </w:rPr>
+              <w:t>Jack Verhoosel</w:t>
             </w:r>
           </w:p>
           <w:p>
@@ -661,161 +528,79 @@
               <w:pStyle w:val="Heading5"/>
               <w:keepNext w:val="0"/>
               <w:keepLines w:val="0"/>
-              <w:pBdr>
-                <w:top w:color="auto" w:space="0" w:sz="0" w:val="none"/>
-                <w:left w:color="auto" w:space="0" w:sz="0" w:val="none"/>
-                <w:bottom w:color="auto" w:space="0" w:sz="0" w:val="none"/>
-                <w:right w:color="auto" w:space="0" w:sz="0" w:val="none"/>
-                <w:between w:color="auto" w:space="0" w:sz="0" w:val="none"/>
-              </w:pBdr>
-              <w:shd w:fill="ffffff" w:val="clear"/>
-              <w:spacing w:after="0" w:lineRule="auto"/>
-              <w:rPr/>
-            </w:pPr>
-            <w:bookmarkStart w:colFirst="0" w:colLast="0" w:name="_tzjsjm5i1e7q" w:id="12"/>
-            <w:bookmarkEnd w:id="12"/>
-            <w:r>
+              <w:shd w:val="clear" w:color="auto" w:fill="FFFFFF"/>
+              <w:spacing w:after="0"/>
               <w:rPr>
-                <w:rtl w:val="0"/>
-              </w:rPr>
-              <w:t xml:space="preserve">Jack Verhoosel</w:t>
-            </w:r>
-          </w:p>
-          <w:p>
-            <w:pPr>
-              <w:pStyle w:val="Heading5"/>
-              <w:keepNext w:val="0"/>
-              <w:keepLines w:val="0"/>
-              <w:pBdr>
-                <w:top w:color="auto" w:space="0" w:sz="0" w:val="none"/>
-                <w:left w:color="auto" w:space="0" w:sz="0" w:val="none"/>
-                <w:bottom w:color="auto" w:space="0" w:sz="0" w:val="none"/>
-                <w:right w:color="auto" w:space="0" w:sz="0" w:val="none"/>
-                <w:between w:color="auto" w:space="0" w:sz="0" w:val="none"/>
-              </w:pBdr>
-              <w:shd w:fill="ffffff" w:val="clear"/>
-              <w:spacing w:after="0" w:lineRule="auto"/>
-              <w:rPr>
-                <w:rFonts w:ascii="Lato" w:cs="Lato" w:eastAsia="Lato" w:hAnsi="Lato"/>
-                <w:b w:val="1"/>
+                <w:rFonts w:ascii="Lato" w:eastAsia="Lato" w:hAnsi="Lato" w:cs="Lato"/>
+                <w:b/>
                 <w:color w:val="212529"/>
                 <w:sz w:val="36"/>
                 <w:szCs w:val="36"/>
               </w:rPr>
             </w:pPr>
-            <w:bookmarkStart w:colFirst="0" w:colLast="0" w:name="_6ib70mbc4hcc" w:id="13"/>
-            <w:bookmarkEnd w:id="13"/>
-            <w:r>
-              <w:rPr>
-                <w:rtl w:val="0"/>
-              </w:rPr>
-            </w:r>
+            <w:bookmarkStart w:id="12" w:name="_6ib70mbc4hcc" w:colFirst="0" w:colLast="0"/>
+            <w:bookmarkEnd w:id="12"/>
           </w:p>
         </w:tc>
       </w:tr>
     </w:tbl>
+    <w:p/>
+    <w:p/>
     <w:p>
       <w:pPr>
-        <w:rPr/>
+        <w:pStyle w:val="Heading3"/>
       </w:pPr>
+      <w:bookmarkStart w:id="13" w:name="_utcslreb6zxx" w:colFirst="0" w:colLast="0"/>
+      <w:bookmarkEnd w:id="13"/>
       <w:r>
-        <w:rPr>
-          <w:rtl w:val="0"/>
-        </w:rPr>
+        <w:t>Towards Efficient Exploitation of Large Knowledge Bases by Context Graphs</w:t>
       </w:r>
     </w:p>
     <w:p>
-      <w:pPr>
-        <w:rPr/>
-      </w:pPr>
       <w:r>
-        <w:rPr>
-          <w:rtl w:val="0"/>
-        </w:rPr>
+        <w:t>One problem related to the exploitation of knowledge graphs, in particular when processing with machine learning methods, is the scaling up problem. We propose here a method to significantly reduce the size of the used graphs to focus on a useful part in a given usage context. We define the notion of context graph as an extract from one or more general knowledge bases (such as DBpedia, Wikidata, Yago) that contains the set of information relevant to a specific domain while preserving the properties of the original graph. We validate the approach on a DBpedia excerpt for entities related to the Data\&amp;Musée project and the KORE reference set according to two aspects: the coverage of the context graph and the preservation of the similarity between its entities. The results show that the use of context graphs makes the exploitation of large knowledge bases more manageable and efficient while preserving the properties of the initial graph.</w:t>
       </w:r>
     </w:p>
-    <w:p>
-      <w:pPr>
-        <w:pStyle w:val="Heading3"/>
-        <w:rPr/>
-      </w:pPr>
-      <w:bookmarkStart w:colFirst="0" w:colLast="0" w:name="_utcslreb6zxx" w:id="14"/>
-      <w:bookmarkEnd w:id="14"/>
-      <w:r>
-        <w:rPr>
-          <w:rtl w:val="0"/>
-        </w:rPr>
-        <w:t xml:space="preserve">Towards Efficient Exploitation of Large Knowledge Bases by Context Graphs</w:t>
-      </w:r>
-    </w:p>
-    <w:p>
-      <w:pPr>
-        <w:rPr/>
-      </w:pPr>
-      <w:r>
-        <w:rPr>
-          <w:rtl w:val="0"/>
-        </w:rPr>
-        <w:t xml:space="preserve">One problem related to the exploitation of knowledge graphs, in particular when processing with machine learning methods, is the scaling up problem. We propose here a method to significantly reduce the size of the used graphs to focus on a useful part in a given usage context. We define the notion of context graph as an extract from one or more general knowledge bases (such as DBpedia, Wikidata, Yago) that contains the set of information relevant to a specific domain while preserving the properties of the original graph. We validate the approach on a DBpedia excerpt for entities related to the Data\&amp;Musée project and the KORE reference set according to two aspects: the coverage of the context graph and the preservation of the similarity between its entities. The results show that the use of context graphs makes the exploitation of large knowledge bases more manageable and efficient while preserving the properties of the initial graph.</w:t>
-      </w:r>
-    </w:p>
-    <w:p>
-      <w:pPr>
-        <w:rPr/>
-      </w:pPr>
-      <w:r>
-        <w:rPr>
-          <w:rtl w:val="0"/>
-        </w:rPr>
-      </w:r>
-    </w:p>
+    <w:p/>
     <w:tbl>
       <w:tblPr>
-        <w:tblStyle w:val="Table3"/>
-        <w:tblW w:w="6622.866141732285" w:type="dxa"/>
-        <w:jc w:val="left"/>
+        <w:tblStyle w:val="a1"/>
+        <w:tblW w:w="6622" w:type="dxa"/>
         <w:tblBorders>
-          <w:top w:color="000000" w:space="0" w:sz="8" w:val="single"/>
-          <w:left w:color="000000" w:space="0" w:sz="8" w:val="single"/>
-          <w:bottom w:color="000000" w:space="0" w:sz="8" w:val="single"/>
-          <w:right w:color="000000" w:space="0" w:sz="8" w:val="single"/>
-          <w:insideH w:color="000000" w:space="0" w:sz="8" w:val="single"/>
-          <w:insideV w:color="000000" w:space="0" w:sz="8" w:val="single"/>
+          <w:top w:val="single" w:sz="8" w:space="0" w:color="000000"/>
+          <w:left w:val="single" w:sz="8" w:space="0" w:color="000000"/>
+          <w:bottom w:val="single" w:sz="8" w:space="0" w:color="000000"/>
+          <w:right w:val="single" w:sz="8" w:space="0" w:color="000000"/>
+          <w:insideH w:val="single" w:sz="8" w:space="0" w:color="000000"/>
+          <w:insideV w:val="single" w:sz="8" w:space="0" w:color="000000"/>
         </w:tblBorders>
         <w:tblLayout w:type="fixed"/>
-        <w:tblLook w:val="0600"/>
+        <w:tblLook w:val="0600" w:firstRow="0" w:lastRow="0" w:firstColumn="0" w:lastColumn="0" w:noHBand="1" w:noVBand="1"/>
       </w:tblPr>
       <w:tblGrid>
-        <w:gridCol w:w="3311.4330708661423"/>
-        <w:gridCol w:w="3311.4330708661423"/>
-        <w:tblGridChange w:id="0">
-          <w:tblGrid>
-            <w:gridCol w:w="3311.4330708661423"/>
-            <w:gridCol w:w="3311.4330708661423"/>
-          </w:tblGrid>
-        </w:tblGridChange>
+        <w:gridCol w:w="3311"/>
+        <w:gridCol w:w="3311"/>
       </w:tblGrid>
       <w:tr>
         <w:trPr>
-          <w:cantSplit w:val="1"/>
-          <w:tblHeader w:val="0"/>
+          <w:cantSplit/>
         </w:trPr>
         <w:tc>
           <w:tcPr>
-            <w:shd w:fill="auto" w:val="clear"/>
+            <w:tcW w:w="3311" w:type="dxa"/>
+            <w:shd w:val="clear" w:color="auto" w:fill="auto"/>
             <w:tcMar>
-              <w:top w:w="100.0" w:type="dxa"/>
-              <w:left w:w="100.0" w:type="dxa"/>
-              <w:bottom w:w="100.0" w:type="dxa"/>
-              <w:right w:w="100.0" w:type="dxa"/>
+              <w:top w:w="100" w:type="dxa"/>
+              <w:left w:w="100" w:type="dxa"/>
+              <w:bottom w:w="100" w:type="dxa"/>
+              <w:right w:w="100" w:type="dxa"/>
             </w:tcMar>
-            <w:vAlign w:val="top"/>
           </w:tcPr>
           <w:p>
             <w:pPr>
-              <w:shd w:fill="ffffff" w:val="clear"/>
+              <w:shd w:val="clear" w:color="auto" w:fill="FFFFFF"/>
               <w:rPr>
-                <w:b w:val="1"/>
+                <w:b/>
                 <w:color w:val="212529"/>
                 <w:sz w:val="36"/>
                 <w:szCs w:val="36"/>
@@ -823,27 +608,29 @@
             </w:pPr>
             <w:r>
               <w:rPr>
-                <w:rFonts w:ascii="Lato" w:cs="Lato" w:eastAsia="Lato" w:hAnsi="Lato"/>
-                <w:b w:val="1"/>
+                <w:rFonts w:ascii="Lato" w:eastAsia="Lato" w:hAnsi="Lato" w:cs="Lato"/>
+                <w:b/>
+                <w:noProof/>
                 <w:color w:val="212529"/>
                 <w:sz w:val="36"/>
                 <w:szCs w:val="36"/>
               </w:rPr>
               <w:drawing>
-                <wp:inline distB="114300" distT="114300" distL="114300" distR="114300">
+                <wp:inline distT="114300" distB="114300" distL="114300" distR="114300" wp14:anchorId="5B953C40" wp14:editId="07355332">
                   <wp:extent cx="1435100" cy="1435100"/>
-                  <wp:effectExtent b="0" l="0" r="0" t="0"/>
+                  <wp:effectExtent l="0" t="0" r="0" b="0"/>
                   <wp:docPr id="5" name="image1.png"/>
-                  <a:graphic>
+                  <wp:cNvGraphicFramePr/>
+                  <a:graphic xmlns:a="http://schemas.openxmlformats.org/drawingml/2006/main">
                     <a:graphicData uri="http://schemas.openxmlformats.org/drawingml/2006/picture">
-                      <pic:pic>
+                      <pic:pic xmlns:pic="http://schemas.openxmlformats.org/drawingml/2006/picture">
                         <pic:nvPicPr>
                           <pic:cNvPr id="0" name="image1.png"/>
                           <pic:cNvPicPr preferRelativeResize="0"/>
                         </pic:nvPicPr>
                         <pic:blipFill>
-                          <a:blip r:embed="rId10"/>
-                          <a:srcRect b="0" l="0" r="0" t="0"/>
+                          <a:blip r:embed="rId8"/>
+                          <a:srcRect/>
                           <a:stretch>
                             <a:fillRect/>
                           </a:stretch>
@@ -853,7 +640,9 @@
                             <a:off x="0" y="0"/>
                             <a:ext cx="1435100" cy="1435100"/>
                           </a:xfrm>
-                          <a:prstGeom prst="rect"/>
+                          <a:prstGeom prst="rect">
+                            <a:avLst/>
+                          </a:prstGeom>
                           <a:ln/>
                         </pic:spPr>
                       </pic:pic>
@@ -862,73 +651,46 @@
                 </wp:inline>
               </w:drawing>
             </w:r>
-            <w:r>
-              <w:rPr>
-                <w:rtl w:val="0"/>
-              </w:rPr>
-            </w:r>
           </w:p>
           <w:p>
             <w:pPr>
               <w:pStyle w:val="Heading5"/>
               <w:keepNext w:val="0"/>
               <w:keepLines w:val="0"/>
-              <w:pBdr>
-                <w:top w:color="auto" w:space="0" w:sz="0" w:val="none"/>
-                <w:left w:color="auto" w:space="0" w:sz="0" w:val="none"/>
-                <w:bottom w:color="auto" w:space="0" w:sz="0" w:val="none"/>
-                <w:right w:color="auto" w:space="0" w:sz="0" w:val="none"/>
-                <w:between w:color="auto" w:space="0" w:sz="0" w:val="none"/>
-              </w:pBdr>
-              <w:shd w:fill="ffffff" w:val="clear"/>
-              <w:spacing w:after="0" w:lineRule="auto"/>
-              <w:rPr/>
+              <w:shd w:val="clear" w:color="auto" w:fill="FFFFFF"/>
+              <w:spacing w:after="0"/>
             </w:pPr>
-            <w:bookmarkStart w:colFirst="0" w:colLast="0" w:name="_irz5ynntkono" w:id="15"/>
-            <w:bookmarkEnd w:id="15"/>
+            <w:bookmarkStart w:id="14" w:name="_irz5ynntkono" w:colFirst="0" w:colLast="0"/>
+            <w:bookmarkEnd w:id="14"/>
             <w:r>
-              <w:rPr>
-                <w:rtl w:val="0"/>
-              </w:rPr>
-              <w:t xml:space="preserve">Nada Mimouni</w:t>
-            </w:r>
-            <w:r>
-              <w:rPr>
-                <w:rtl w:val="0"/>
-              </w:rPr>
+              <w:t>Nada Mimouni</w:t>
             </w:r>
           </w:p>
           <w:p>
             <w:pPr>
               <w:pStyle w:val="Heading5"/>
               <w:spacing w:line="240" w:lineRule="auto"/>
-              <w:rPr/>
             </w:pPr>
-            <w:bookmarkStart w:colFirst="0" w:colLast="0" w:name="_x6dgxsly4zsy" w:id="16"/>
-            <w:bookmarkEnd w:id="16"/>
-            <w:r>
-              <w:rPr>
-                <w:rtl w:val="0"/>
-              </w:rPr>
-            </w:r>
+            <w:bookmarkStart w:id="15" w:name="_x6dgxsly4zsy" w:colFirst="0" w:colLast="0"/>
+            <w:bookmarkEnd w:id="15"/>
           </w:p>
         </w:tc>
         <w:tc>
           <w:tcPr>
-            <w:shd w:fill="auto" w:val="clear"/>
+            <w:tcW w:w="3311" w:type="dxa"/>
+            <w:shd w:val="clear" w:color="auto" w:fill="auto"/>
             <w:tcMar>
-              <w:top w:w="100.0" w:type="dxa"/>
-              <w:left w:w="100.0" w:type="dxa"/>
-              <w:bottom w:w="100.0" w:type="dxa"/>
-              <w:right w:w="100.0" w:type="dxa"/>
+              <w:top w:w="100" w:type="dxa"/>
+              <w:left w:w="100" w:type="dxa"/>
+              <w:bottom w:w="100" w:type="dxa"/>
+              <w:right w:w="100" w:type="dxa"/>
             </w:tcMar>
-            <w:vAlign w:val="top"/>
           </w:tcPr>
           <w:p>
             <w:pPr>
-              <w:shd w:fill="ffffff" w:val="clear"/>
+              <w:shd w:val="clear" w:color="auto" w:fill="FFFFFF"/>
               <w:rPr>
-                <w:b w:val="1"/>
+                <w:b/>
                 <w:color w:val="212529"/>
                 <w:sz w:val="36"/>
                 <w:szCs w:val="36"/>
@@ -936,27 +698,29 @@
             </w:pPr>
             <w:r>
               <w:rPr>
-                <w:rFonts w:ascii="Lato" w:cs="Lato" w:eastAsia="Lato" w:hAnsi="Lato"/>
-                <w:b w:val="1"/>
+                <w:rFonts w:ascii="Lato" w:eastAsia="Lato" w:hAnsi="Lato" w:cs="Lato"/>
+                <w:b/>
+                <w:noProof/>
                 <w:color w:val="212529"/>
                 <w:sz w:val="36"/>
                 <w:szCs w:val="36"/>
               </w:rPr>
               <w:drawing>
-                <wp:inline distB="114300" distT="114300" distL="114300" distR="114300">
+                <wp:inline distT="114300" distB="114300" distL="114300" distR="114300" wp14:anchorId="23C566E1" wp14:editId="670884AD">
                   <wp:extent cx="876300" cy="876300"/>
-                  <wp:effectExtent b="0" l="0" r="0" t="0"/>
+                  <wp:effectExtent l="0" t="0" r="0" b="0"/>
                   <wp:docPr id="4" name="image4.png"/>
-                  <a:graphic>
+                  <wp:cNvGraphicFramePr/>
+                  <a:graphic xmlns:a="http://schemas.openxmlformats.org/drawingml/2006/main">
                     <a:graphicData uri="http://schemas.openxmlformats.org/drawingml/2006/picture">
-                      <pic:pic>
+                      <pic:pic xmlns:pic="http://schemas.openxmlformats.org/drawingml/2006/picture">
                         <pic:nvPicPr>
                           <pic:cNvPr id="0" name="image4.png"/>
                           <pic:cNvPicPr preferRelativeResize="0"/>
                         </pic:nvPicPr>
                         <pic:blipFill>
-                          <a:blip r:embed="rId11"/>
-                          <a:srcRect b="0" l="0" r="0" t="0"/>
+                          <a:blip r:embed="rId9"/>
+                          <a:srcRect/>
                           <a:stretch>
                             <a:fillRect/>
                           </a:stretch>
@@ -966,7 +730,9 @@
                             <a:off x="0" y="0"/>
                             <a:ext cx="876300" cy="876300"/>
                           </a:xfrm>
-                          <a:prstGeom prst="rect"/>
+                          <a:prstGeom prst="rect">
+                            <a:avLst/>
+                          </a:prstGeom>
                           <a:ln/>
                         </pic:spPr>
                       </pic:pic>
@@ -975,46 +741,26 @@
                 </wp:inline>
               </w:drawing>
             </w:r>
-            <w:r>
-              <w:rPr>
-                <w:rtl w:val="0"/>
-              </w:rPr>
-            </w:r>
           </w:p>
           <w:p>
             <w:pPr>
               <w:pStyle w:val="Heading5"/>
               <w:keepNext w:val="0"/>
               <w:keepLines w:val="0"/>
-              <w:pBdr>
-                <w:top w:color="auto" w:space="0" w:sz="0" w:val="none"/>
-                <w:left w:color="auto" w:space="0" w:sz="0" w:val="none"/>
-                <w:bottom w:color="auto" w:space="0" w:sz="0" w:val="none"/>
-                <w:right w:color="auto" w:space="0" w:sz="0" w:val="none"/>
-                <w:between w:color="auto" w:space="0" w:sz="0" w:val="none"/>
-              </w:pBdr>
-              <w:shd w:fill="ffffff" w:val="clear"/>
-              <w:spacing w:after="0" w:lineRule="auto"/>
+              <w:shd w:val="clear" w:color="auto" w:fill="FFFFFF"/>
+              <w:spacing w:after="0"/>
               <w:rPr>
-                <w:rFonts w:ascii="Lato" w:cs="Lato" w:eastAsia="Lato" w:hAnsi="Lato"/>
-                <w:b w:val="1"/>
+                <w:rFonts w:ascii="Lato" w:eastAsia="Lato" w:hAnsi="Lato" w:cs="Lato"/>
+                <w:b/>
                 <w:color w:val="212529"/>
                 <w:sz w:val="36"/>
                 <w:szCs w:val="36"/>
               </w:rPr>
             </w:pPr>
-            <w:bookmarkStart w:colFirst="0" w:colLast="0" w:name="_qfzz4dapvlgd" w:id="17"/>
-            <w:bookmarkEnd w:id="17"/>
+            <w:bookmarkStart w:id="16" w:name="_qfzz4dapvlgd" w:colFirst="0" w:colLast="0"/>
+            <w:bookmarkEnd w:id="16"/>
             <w:r>
-              <w:rPr>
-                <w:rtl w:val="0"/>
-              </w:rPr>
-              <w:t xml:space="preserve">Jean-Claude Moissinac</w:t>
-            </w:r>
-            <w:r>
-              <w:rPr>
-                <w:rtl w:val="0"/>
-              </w:rPr>
+              <w:t>Jean-Claude Moissinac</w:t>
             </w:r>
           </w:p>
         </w:tc>
@@ -1027,44 +773,27 @@
           <w:szCs w:val="24"/>
         </w:rPr>
       </w:pPr>
-      <w:r>
-        <w:rPr>
-          <w:rtl w:val="0"/>
-        </w:rPr>
-      </w:r>
     </w:p>
-    <w:p>
-      <w:pPr>
-        <w:rPr/>
-      </w:pPr>
-      <w:r>
-        <w:rPr>
-          <w:rtl w:val="0"/>
-        </w:rPr>
-      </w:r>
-    </w:p>
+    <w:p/>
     <w:sectPr>
-      <w:pgSz w:h="16834" w:w="11909" w:orient="portrait"/>
-      <w:pgMar w:bottom="1440" w:top="1440" w:left="1440" w:right="1440" w:header="720" w:footer="720"/>
+      <w:pgSz w:w="11909" w:h="16834"/>
+      <w:pgMar w:top="1440" w:right="1440" w:bottom="1440" w:left="1440" w:header="720" w:footer="720" w:gutter="0"/>
       <w:pgNumType w:start="1"/>
+      <w:cols w:space="720"/>
     </w:sectPr>
   </w:body>
 </w:document>
 </file>
 
-<file path=word/numbering.xml><?xml version="1.0" encoding="utf-8"?>
-<w:numbering xmlns:mc="http://schemas.openxmlformats.org/markup-compatibility/2006" xmlns:o="urn:schemas-microsoft-com:office:office" xmlns:r="http://schemas.openxmlformats.org/officeDocument/2006/relationships" xmlns:m="http://schemas.openxmlformats.org/officeDocument/2006/math" xmlns:v="urn:schemas-microsoft-com:vml" xmlns:wp="http://schemas.openxmlformats.org/drawingml/2006/wordprocessingDrawing" xmlns:w10="urn:schemas-microsoft-com:office:word" xmlns:w="http://schemas.openxmlformats.org/wordprocessingml/2006/main" xmlns:wne="http://schemas.microsoft.com/office/word/2006/wordml" xmlns:sl="http://schemas.openxmlformats.org/schemaLibrary/2006/main" xmlns:a="http://schemas.openxmlformats.org/drawingml/2006/main" xmlns:pic="http://schemas.openxmlformats.org/drawingml/2006/picture" xmlns:c="http://schemas.openxmlformats.org/drawingml/2006/chart" xmlns:lc="http://schemas.openxmlformats.org/drawingml/2006/lockedCanvas" xmlns:dgm="http://schemas.openxmlformats.org/drawingml/2006/diagram" xmlns:wps="http://schemas.microsoft.com/office/word/2010/wordprocessingShape" xmlns:wpg="http://schemas.microsoft.com/office/word/2010/wordprocessingGroup" xmlns:w14="http://schemas.microsoft.com/office/word/2010/wordml" xmlns:w15="http://schemas.microsoft.com/office/word/2012/wordml" xmlns:w16="http://schemas.microsoft.com/office/word/2018/wordml" xmlns:w16cex="http://schemas.microsoft.com/office/word/2018/wordml/cex" xmlns:w16cid="http://schemas.microsoft.com/office/word/2016/wordml/cid" xmlns="http://schemas.microsoft.com/office/tasks/2019/documenttasks" xmlns:cr="http://schemas.microsoft.com/office/comments/2020/reactions"/>
-</file>
-
 <file path=word/styles.xml><?xml version="1.0" encoding="utf-8"?>
-<w:styles xmlns:mc="http://schemas.openxmlformats.org/markup-compatibility/2006" xmlns:o="urn:schemas-microsoft-com:office:office" xmlns:r="http://schemas.openxmlformats.org/officeDocument/2006/relationships" xmlns:m="http://schemas.openxmlformats.org/officeDocument/2006/math" xmlns:v="urn:schemas-microsoft-com:vml" xmlns:wp="http://schemas.openxmlformats.org/drawingml/2006/wordprocessingDrawing" xmlns:w10="urn:schemas-microsoft-com:office:word" xmlns:w="http://schemas.openxmlformats.org/wordprocessingml/2006/main" xmlns:wne="http://schemas.microsoft.com/office/word/2006/wordml" xmlns:sl="http://schemas.openxmlformats.org/schemaLibrary/2006/main" xmlns:a="http://schemas.openxmlformats.org/drawingml/2006/main" xmlns:pic="http://schemas.openxmlformats.org/drawingml/2006/picture" xmlns:c="http://schemas.openxmlformats.org/drawingml/2006/chart" xmlns:lc="http://schemas.openxmlformats.org/drawingml/2006/lockedCanvas" xmlns:dgm="http://schemas.openxmlformats.org/drawingml/2006/diagram" xmlns:wps="http://schemas.microsoft.com/office/word/2010/wordprocessingShape" xmlns:wpg="http://schemas.microsoft.com/office/word/2010/wordprocessingGroup" xmlns:w14="http://schemas.microsoft.com/office/word/2010/wordml" xmlns:w15="http://schemas.microsoft.com/office/word/2012/wordml" xmlns:w16="http://schemas.microsoft.com/office/word/2018/wordml" xmlns:w16cex="http://schemas.microsoft.com/office/word/2018/wordml/cex" xmlns:w16cid="http://schemas.microsoft.com/office/word/2016/wordml/cid" xmlns="http://schemas.microsoft.com/office/tasks/2019/documenttasks" xmlns:cr="http://schemas.microsoft.com/office/comments/2020/reactions">
+<w:styles xmlns:mc="http://schemas.openxmlformats.org/markup-compatibility/2006" xmlns:r="http://schemas.openxmlformats.org/officeDocument/2006/relationships" xmlns:w="http://schemas.openxmlformats.org/wordprocessingml/2006/main" xmlns:w14="http://schemas.microsoft.com/office/word/2010/wordml" xmlns:w15="http://schemas.microsoft.com/office/word/2012/wordml" xmlns:w16cex="http://schemas.microsoft.com/office/word/2018/wordml/cex" xmlns:w16cid="http://schemas.microsoft.com/office/word/2016/wordml/cid" xmlns:w16="http://schemas.microsoft.com/office/word/2018/wordml" xmlns:w16sdtdh="http://schemas.microsoft.com/office/word/2020/wordml/sdtdatahash" xmlns:w16se="http://schemas.microsoft.com/office/word/2015/wordml/symex" mc:Ignorable="w14 w15 w16se w16cid w16 w16cex w16sdtdh">
   <w:docDefaults>
     <w:rPrDefault>
       <w:rPr>
-        <w:rFonts w:ascii="Arial" w:cs="Arial" w:eastAsia="Arial" w:hAnsi="Arial"/>
+        <w:rFonts w:ascii="Arial" w:eastAsia="Arial" w:hAnsi="Arial" w:cs="Arial"/>
         <w:sz w:val="22"/>
         <w:szCs w:val="22"/>
-        <w:lang w:val="de"/>
+        <w:lang w:val="de" w:eastAsia="en-US" w:bidi="ar-SA"/>
       </w:rPr>
     </w:rPrDefault>
     <w:pPrDefault>
@@ -1073,21 +802,399 @@
       </w:pPr>
     </w:pPrDefault>
   </w:docDefaults>
-  <w:style w:type="paragraph" w:styleId="Normal" w:default="1">
-    <w:name w:val="normal"/>
-  </w:style>
-  <w:style w:type="table" w:styleId="TableNormal" w:default="1">
-    <w:name w:val="Table Normal"/>
+  <w:latentStyles w:defLockedState="0" w:defUIPriority="99" w:defSemiHidden="0" w:defUnhideWhenUsed="0" w:defQFormat="0" w:count="376">
+    <w:lsdException w:name="Normal" w:uiPriority="0" w:qFormat="1"/>
+    <w:lsdException w:name="heading 1" w:uiPriority="9" w:qFormat="1"/>
+    <w:lsdException w:name="heading 2" w:semiHidden="1" w:uiPriority="9" w:unhideWhenUsed="1" w:qFormat="1"/>
+    <w:lsdException w:name="heading 3" w:semiHidden="1" w:uiPriority="9" w:unhideWhenUsed="1" w:qFormat="1"/>
+    <w:lsdException w:name="heading 4" w:semiHidden="1" w:uiPriority="9" w:unhideWhenUsed="1" w:qFormat="1"/>
+    <w:lsdException w:name="heading 5" w:semiHidden="1" w:uiPriority="9" w:unhideWhenUsed="1" w:qFormat="1"/>
+    <w:lsdException w:name="heading 6" w:semiHidden="1" w:uiPriority="9" w:unhideWhenUsed="1" w:qFormat="1"/>
+    <w:lsdException w:name="heading 7" w:semiHidden="1" w:uiPriority="9" w:unhideWhenUsed="1" w:qFormat="1"/>
+    <w:lsdException w:name="heading 8" w:semiHidden="1" w:uiPriority="9" w:unhideWhenUsed="1" w:qFormat="1"/>
+    <w:lsdException w:name="heading 9" w:semiHidden="1" w:uiPriority="9" w:unhideWhenUsed="1" w:qFormat="1"/>
+    <w:lsdException w:name="index 1" w:semiHidden="1" w:unhideWhenUsed="1"/>
+    <w:lsdException w:name="index 2" w:semiHidden="1" w:unhideWhenUsed="1"/>
+    <w:lsdException w:name="index 3" w:semiHidden="1" w:unhideWhenUsed="1"/>
+    <w:lsdException w:name="index 4" w:semiHidden="1" w:unhideWhenUsed="1"/>
+    <w:lsdException w:name="index 5" w:semiHidden="1" w:unhideWhenUsed="1"/>
+    <w:lsdException w:name="index 6" w:semiHidden="1" w:unhideWhenUsed="1"/>
+    <w:lsdException w:name="index 7" w:semiHidden="1" w:unhideWhenUsed="1"/>
+    <w:lsdException w:name="index 8" w:semiHidden="1" w:unhideWhenUsed="1"/>
+    <w:lsdException w:name="index 9" w:semiHidden="1" w:unhideWhenUsed="1"/>
+    <w:lsdException w:name="toc 1" w:semiHidden="1" w:uiPriority="39" w:unhideWhenUsed="1"/>
+    <w:lsdException w:name="toc 2" w:semiHidden="1" w:uiPriority="39" w:unhideWhenUsed="1"/>
+    <w:lsdException w:name="toc 3" w:semiHidden="1" w:uiPriority="39" w:unhideWhenUsed="1"/>
+    <w:lsdException w:name="toc 4" w:semiHidden="1" w:uiPriority="39" w:unhideWhenUsed="1"/>
+    <w:lsdException w:name="toc 5" w:semiHidden="1" w:uiPriority="39" w:unhideWhenUsed="1"/>
+    <w:lsdException w:name="toc 6" w:semiHidden="1" w:uiPriority="39" w:unhideWhenUsed="1"/>
+    <w:lsdException w:name="toc 7" w:semiHidden="1" w:uiPriority="39" w:unhideWhenUsed="1"/>
+    <w:lsdException w:name="toc 8" w:semiHidden="1" w:uiPriority="39" w:unhideWhenUsed="1"/>
+    <w:lsdException w:name="toc 9" w:semiHidden="1" w:uiPriority="39" w:unhideWhenUsed="1"/>
+    <w:lsdException w:name="Normal Indent" w:semiHidden="1" w:unhideWhenUsed="1"/>
+    <w:lsdException w:name="footnote text" w:semiHidden="1" w:unhideWhenUsed="1"/>
+    <w:lsdException w:name="annotation text" w:semiHidden="1" w:unhideWhenUsed="1"/>
+    <w:lsdException w:name="header" w:semiHidden="1" w:unhideWhenUsed="1"/>
+    <w:lsdException w:name="footer" w:semiHidden="1" w:unhideWhenUsed="1"/>
+    <w:lsdException w:name="index heading" w:semiHidden="1" w:unhideWhenUsed="1"/>
+    <w:lsdException w:name="caption" w:semiHidden="1" w:uiPriority="35" w:unhideWhenUsed="1" w:qFormat="1"/>
+    <w:lsdException w:name="table of figures" w:semiHidden="1" w:unhideWhenUsed="1"/>
+    <w:lsdException w:name="envelope address" w:semiHidden="1" w:unhideWhenUsed="1"/>
+    <w:lsdException w:name="envelope return" w:semiHidden="1" w:unhideWhenUsed="1"/>
+    <w:lsdException w:name="footnote reference" w:semiHidden="1" w:unhideWhenUsed="1"/>
+    <w:lsdException w:name="annotation reference" w:semiHidden="1" w:unhideWhenUsed="1"/>
+    <w:lsdException w:name="line number" w:semiHidden="1" w:unhideWhenUsed="1"/>
+    <w:lsdException w:name="page number" w:semiHidden="1" w:unhideWhenUsed="1"/>
+    <w:lsdException w:name="endnote reference" w:semiHidden="1" w:unhideWhenUsed="1"/>
+    <w:lsdException w:name="endnote text" w:semiHidden="1" w:unhideWhenUsed="1"/>
+    <w:lsdException w:name="table of authorities" w:semiHidden="1" w:unhideWhenUsed="1"/>
+    <w:lsdException w:name="macro" w:semiHidden="1" w:unhideWhenUsed="1"/>
+    <w:lsdException w:name="toa heading" w:semiHidden="1" w:unhideWhenUsed="1"/>
+    <w:lsdException w:name="List" w:semiHidden="1" w:unhideWhenUsed="1"/>
+    <w:lsdException w:name="List Bullet" w:semiHidden="1" w:unhideWhenUsed="1"/>
+    <w:lsdException w:name="List Number" w:semiHidden="1" w:unhideWhenUsed="1"/>
+    <w:lsdException w:name="List 2" w:semiHidden="1" w:unhideWhenUsed="1"/>
+    <w:lsdException w:name="List 3" w:semiHidden="1" w:unhideWhenUsed="1"/>
+    <w:lsdException w:name="List 4" w:semiHidden="1" w:unhideWhenUsed="1"/>
+    <w:lsdException w:name="List 5" w:semiHidden="1" w:unhideWhenUsed="1"/>
+    <w:lsdException w:name="List Bullet 2" w:semiHidden="1" w:unhideWhenUsed="1"/>
+    <w:lsdException w:name="List Bullet 3" w:semiHidden="1" w:unhideWhenUsed="1"/>
+    <w:lsdException w:name="List Bullet 4" w:semiHidden="1" w:unhideWhenUsed="1"/>
+    <w:lsdException w:name="List Bullet 5" w:semiHidden="1" w:unhideWhenUsed="1"/>
+    <w:lsdException w:name="List Number 2" w:semiHidden="1" w:unhideWhenUsed="1"/>
+    <w:lsdException w:name="List Number 3" w:semiHidden="1" w:unhideWhenUsed="1"/>
+    <w:lsdException w:name="List Number 4" w:semiHidden="1" w:unhideWhenUsed="1"/>
+    <w:lsdException w:name="List Number 5" w:semiHidden="1" w:unhideWhenUsed="1"/>
+    <w:lsdException w:name="Title" w:uiPriority="10" w:qFormat="1"/>
+    <w:lsdException w:name="Closing" w:semiHidden="1" w:unhideWhenUsed="1"/>
+    <w:lsdException w:name="Signature" w:semiHidden="1" w:unhideWhenUsed="1"/>
+    <w:lsdException w:name="Default Paragraph Font" w:semiHidden="1" w:uiPriority="1" w:unhideWhenUsed="1"/>
+    <w:lsdException w:name="Body Text" w:semiHidden="1" w:unhideWhenUsed="1"/>
+    <w:lsdException w:name="Body Text Indent" w:semiHidden="1" w:unhideWhenUsed="1"/>
+    <w:lsdException w:name="List Continue" w:semiHidden="1" w:unhideWhenUsed="1"/>
+    <w:lsdException w:name="List Continue 2" w:semiHidden="1" w:unhideWhenUsed="1"/>
+    <w:lsdException w:name="List Continue 3" w:semiHidden="1" w:unhideWhenUsed="1"/>
+    <w:lsdException w:name="List Continue 4" w:semiHidden="1" w:unhideWhenUsed="1"/>
+    <w:lsdException w:name="List Continue 5" w:semiHidden="1" w:unhideWhenUsed="1"/>
+    <w:lsdException w:name="Message Header" w:semiHidden="1" w:unhideWhenUsed="1"/>
+    <w:lsdException w:name="Subtitle" w:uiPriority="11" w:qFormat="1"/>
+    <w:lsdException w:name="Salutation" w:semiHidden="1" w:unhideWhenUsed="1"/>
+    <w:lsdException w:name="Date" w:semiHidden="1" w:unhideWhenUsed="1"/>
+    <w:lsdException w:name="Body Text First Indent" w:semiHidden="1" w:unhideWhenUsed="1"/>
+    <w:lsdException w:name="Body Text First Indent 2" w:semiHidden="1" w:unhideWhenUsed="1"/>
+    <w:lsdException w:name="Note Heading" w:semiHidden="1" w:unhideWhenUsed="1"/>
+    <w:lsdException w:name="Body Text 2" w:semiHidden="1" w:unhideWhenUsed="1"/>
+    <w:lsdException w:name="Body Text 3" w:semiHidden="1" w:unhideWhenUsed="1"/>
+    <w:lsdException w:name="Body Text Indent 2" w:semiHidden="1" w:unhideWhenUsed="1"/>
+    <w:lsdException w:name="Body Text Indent 3" w:semiHidden="1" w:unhideWhenUsed="1"/>
+    <w:lsdException w:name="Block Text" w:semiHidden="1" w:unhideWhenUsed="1"/>
+    <w:lsdException w:name="Hyperlink" w:semiHidden="1" w:unhideWhenUsed="1"/>
+    <w:lsdException w:name="FollowedHyperlink" w:semiHidden="1" w:unhideWhenUsed="1"/>
+    <w:lsdException w:name="Strong" w:uiPriority="22" w:qFormat="1"/>
+    <w:lsdException w:name="Emphasis" w:uiPriority="20" w:qFormat="1"/>
+    <w:lsdException w:name="Document Map" w:semiHidden="1" w:unhideWhenUsed="1"/>
+    <w:lsdException w:name="Plain Text" w:semiHidden="1" w:unhideWhenUsed="1"/>
+    <w:lsdException w:name="E-mail Signature" w:semiHidden="1" w:unhideWhenUsed="1"/>
+    <w:lsdException w:name="HTML Top of Form" w:semiHidden="1" w:unhideWhenUsed="1"/>
+    <w:lsdException w:name="HTML Bottom of Form" w:semiHidden="1" w:unhideWhenUsed="1"/>
+    <w:lsdException w:name="Normal (Web)" w:semiHidden="1" w:unhideWhenUsed="1"/>
+    <w:lsdException w:name="HTML Acronym" w:semiHidden="1" w:unhideWhenUsed="1"/>
+    <w:lsdException w:name="HTML Address" w:semiHidden="1" w:unhideWhenUsed="1"/>
+    <w:lsdException w:name="HTML Cite" w:semiHidden="1" w:unhideWhenUsed="1"/>
+    <w:lsdException w:name="HTML Code" w:semiHidden="1" w:unhideWhenUsed="1"/>
+    <w:lsdException w:name="HTML Definition" w:semiHidden="1" w:unhideWhenUsed="1"/>
+    <w:lsdException w:name="HTML Keyboard" w:semiHidden="1" w:unhideWhenUsed="1"/>
+    <w:lsdException w:name="HTML Preformatted" w:semiHidden="1" w:unhideWhenUsed="1"/>
+    <w:lsdException w:name="HTML Sample" w:semiHidden="1" w:unhideWhenUsed="1"/>
+    <w:lsdException w:name="HTML Typewriter" w:semiHidden="1" w:unhideWhenUsed="1"/>
+    <w:lsdException w:name="HTML Variable" w:semiHidden="1" w:unhideWhenUsed="1"/>
+    <w:lsdException w:name="Normal Table" w:semiHidden="1" w:unhideWhenUsed="1"/>
+    <w:lsdException w:name="annotation subject" w:semiHidden="1" w:unhideWhenUsed="1"/>
+    <w:lsdException w:name="No List" w:semiHidden="1" w:unhideWhenUsed="1"/>
+    <w:lsdException w:name="Outline List 1" w:semiHidden="1" w:unhideWhenUsed="1"/>
+    <w:lsdException w:name="Outline List 2" w:semiHidden="1" w:unhideWhenUsed="1"/>
+    <w:lsdException w:name="Outline List 3" w:semiHidden="1" w:unhideWhenUsed="1"/>
+    <w:lsdException w:name="Table Simple 1" w:semiHidden="1" w:unhideWhenUsed="1"/>
+    <w:lsdException w:name="Table Simple 2" w:semiHidden="1" w:unhideWhenUsed="1"/>
+    <w:lsdException w:name="Table Simple 3" w:semiHidden="1" w:unhideWhenUsed="1"/>
+    <w:lsdException w:name="Table Classic 1" w:semiHidden="1" w:unhideWhenUsed="1"/>
+    <w:lsdException w:name="Table Classic 2" w:semiHidden="1" w:unhideWhenUsed="1"/>
+    <w:lsdException w:name="Table Classic 3" w:semiHidden="1" w:unhideWhenUsed="1"/>
+    <w:lsdException w:name="Table Classic 4" w:semiHidden="1" w:unhideWhenUsed="1"/>
+    <w:lsdException w:name="Table Colorful 1" w:semiHidden="1" w:unhideWhenUsed="1"/>
+    <w:lsdException w:name="Table Colorful 2" w:semiHidden="1" w:unhideWhenUsed="1"/>
+    <w:lsdException w:name="Table Colorful 3" w:semiHidden="1" w:unhideWhenUsed="1"/>
+    <w:lsdException w:name="Table Columns 1" w:semiHidden="1" w:unhideWhenUsed="1"/>
+    <w:lsdException w:name="Table Columns 2" w:semiHidden="1" w:unhideWhenUsed="1"/>
+    <w:lsdException w:name="Table Columns 3" w:semiHidden="1" w:unhideWhenUsed="1"/>
+    <w:lsdException w:name="Table Columns 4" w:semiHidden="1" w:unhideWhenUsed="1"/>
+    <w:lsdException w:name="Table Columns 5" w:semiHidden="1" w:unhideWhenUsed="1"/>
+    <w:lsdException w:name="Table Grid 1" w:semiHidden="1" w:unhideWhenUsed="1"/>
+    <w:lsdException w:name="Table Grid 2" w:semiHidden="1" w:unhideWhenUsed="1"/>
+    <w:lsdException w:name="Table Grid 3" w:semiHidden="1" w:unhideWhenUsed="1"/>
+    <w:lsdException w:name="Table Grid 4" w:semiHidden="1" w:unhideWhenUsed="1"/>
+    <w:lsdException w:name="Table Grid 5" w:semiHidden="1" w:unhideWhenUsed="1"/>
+    <w:lsdException w:name="Table Grid 6" w:semiHidden="1" w:unhideWhenUsed="1"/>
+    <w:lsdException w:name="Table Grid 7" w:semiHidden="1" w:unhideWhenUsed="1"/>
+    <w:lsdException w:name="Table Grid 8" w:semiHidden="1" w:unhideWhenUsed="1"/>
+    <w:lsdException w:name="Table List 1" w:semiHidden="1" w:unhideWhenUsed="1"/>
+    <w:lsdException w:name="Table List 2" w:semiHidden="1" w:unhideWhenUsed="1"/>
+    <w:lsdException w:name="Table List 3" w:semiHidden="1" w:unhideWhenUsed="1"/>
+    <w:lsdException w:name="Table List 4" w:semiHidden="1" w:unhideWhenUsed="1"/>
+    <w:lsdException w:name="Table List 5" w:semiHidden="1" w:unhideWhenUsed="1"/>
+    <w:lsdException w:name="Table List 6" w:semiHidden="1" w:unhideWhenUsed="1"/>
+    <w:lsdException w:name="Table List 7" w:semiHidden="1" w:unhideWhenUsed="1"/>
+    <w:lsdException w:name="Table List 8" w:semiHidden="1" w:unhideWhenUsed="1"/>
+    <w:lsdException w:name="Table 3D effects 1" w:semiHidden="1" w:unhideWhenUsed="1"/>
+    <w:lsdException w:name="Table 3D effects 2" w:semiHidden="1" w:unhideWhenUsed="1"/>
+    <w:lsdException w:name="Table 3D effects 3" w:semiHidden="1" w:unhideWhenUsed="1"/>
+    <w:lsdException w:name="Table Contemporary" w:semiHidden="1" w:unhideWhenUsed="1"/>
+    <w:lsdException w:name="Table Elegant" w:semiHidden="1" w:unhideWhenUsed="1"/>
+    <w:lsdException w:name="Table Professional" w:semiHidden="1" w:unhideWhenUsed="1"/>
+    <w:lsdException w:name="Table Subtle 1" w:semiHidden="1" w:unhideWhenUsed="1"/>
+    <w:lsdException w:name="Table Subtle 2" w:semiHidden="1" w:unhideWhenUsed="1"/>
+    <w:lsdException w:name="Table Web 1" w:semiHidden="1" w:unhideWhenUsed="1"/>
+    <w:lsdException w:name="Table Web 2" w:semiHidden="1" w:unhideWhenUsed="1"/>
+    <w:lsdException w:name="Table Web 3" w:semiHidden="1" w:unhideWhenUsed="1"/>
+    <w:lsdException w:name="Balloon Text" w:semiHidden="1" w:unhideWhenUsed="1"/>
+    <w:lsdException w:name="Table Grid" w:uiPriority="39"/>
+    <w:lsdException w:name="Table Theme" w:semiHidden="1" w:unhideWhenUsed="1"/>
+    <w:lsdException w:name="Placeholder Text" w:semiHidden="1"/>
+    <w:lsdException w:name="No Spacing" w:uiPriority="1" w:qFormat="1"/>
+    <w:lsdException w:name="Light Shading" w:uiPriority="60"/>
+    <w:lsdException w:name="Light List" w:uiPriority="61"/>
+    <w:lsdException w:name="Light Grid" w:uiPriority="62"/>
+    <w:lsdException w:name="Medium Shading 1" w:uiPriority="63"/>
+    <w:lsdException w:name="Medium Shading 2" w:uiPriority="64"/>
+    <w:lsdException w:name="Medium List 1" w:uiPriority="65"/>
+    <w:lsdException w:name="Medium List 2" w:uiPriority="66"/>
+    <w:lsdException w:name="Medium Grid 1" w:uiPriority="67"/>
+    <w:lsdException w:name="Medium Grid 2" w:uiPriority="68"/>
+    <w:lsdException w:name="Medium Grid 3" w:uiPriority="69"/>
+    <w:lsdException w:name="Dark List" w:uiPriority="70"/>
+    <w:lsdException w:name="Colorful Shading" w:uiPriority="71"/>
+    <w:lsdException w:name="Colorful List" w:uiPriority="72"/>
+    <w:lsdException w:name="Colorful Grid" w:uiPriority="73"/>
+    <w:lsdException w:name="Light Shading Accent 1" w:uiPriority="60"/>
+    <w:lsdException w:name="Light List Accent 1" w:uiPriority="61"/>
+    <w:lsdException w:name="Light Grid Accent 1" w:uiPriority="62"/>
+    <w:lsdException w:name="Medium Shading 1 Accent 1" w:uiPriority="63"/>
+    <w:lsdException w:name="Medium Shading 2 Accent 1" w:uiPriority="64"/>
+    <w:lsdException w:name="Medium List 1 Accent 1" w:uiPriority="65"/>
+    <w:lsdException w:name="Revision" w:semiHidden="1"/>
+    <w:lsdException w:name="List Paragraph" w:uiPriority="34" w:qFormat="1"/>
+    <w:lsdException w:name="Quote" w:uiPriority="29" w:qFormat="1"/>
+    <w:lsdException w:name="Intense Quote" w:uiPriority="30" w:qFormat="1"/>
+    <w:lsdException w:name="Medium List 2 Accent 1" w:uiPriority="66"/>
+    <w:lsdException w:name="Medium Grid 1 Accent 1" w:uiPriority="67"/>
+    <w:lsdException w:name="Medium Grid 2 Accent 1" w:uiPriority="68"/>
+    <w:lsdException w:name="Medium Grid 3 Accent 1" w:uiPriority="69"/>
+    <w:lsdException w:name="Dark List Accent 1" w:uiPriority="70"/>
+    <w:lsdException w:name="Colorful Shading Accent 1" w:uiPriority="71"/>
+    <w:lsdException w:name="Colorful List Accent 1" w:uiPriority="72"/>
+    <w:lsdException w:name="Colorful Grid Accent 1" w:uiPriority="73"/>
+    <w:lsdException w:name="Light Shading Accent 2" w:uiPriority="60"/>
+    <w:lsdException w:name="Light List Accent 2" w:uiPriority="61"/>
+    <w:lsdException w:name="Light Grid Accent 2" w:uiPriority="62"/>
+    <w:lsdException w:name="Medium Shading 1 Accent 2" w:uiPriority="63"/>
+    <w:lsdException w:name="Medium Shading 2 Accent 2" w:uiPriority="64"/>
+    <w:lsdException w:name="Medium List 1 Accent 2" w:uiPriority="65"/>
+    <w:lsdException w:name="Medium List 2 Accent 2" w:uiPriority="66"/>
+    <w:lsdException w:name="Medium Grid 1 Accent 2" w:uiPriority="67"/>
+    <w:lsdException w:name="Medium Grid 2 Accent 2" w:uiPriority="68"/>
+    <w:lsdException w:name="Medium Grid 3 Accent 2" w:uiPriority="69"/>
+    <w:lsdException w:name="Dark List Accent 2" w:uiPriority="70"/>
+    <w:lsdException w:name="Colorful Shading Accent 2" w:uiPriority="71"/>
+    <w:lsdException w:name="Colorful List Accent 2" w:uiPriority="72"/>
+    <w:lsdException w:name="Colorful Grid Accent 2" w:uiPriority="73"/>
+    <w:lsdException w:name="Light Shading Accent 3" w:uiPriority="60"/>
+    <w:lsdException w:name="Light List Accent 3" w:uiPriority="61"/>
+    <w:lsdException w:name="Light Grid Accent 3" w:uiPriority="62"/>
+    <w:lsdException w:name="Medium Shading 1 Accent 3" w:uiPriority="63"/>
+    <w:lsdException w:name="Medium Shading 2 Accent 3" w:uiPriority="64"/>
+    <w:lsdException w:name="Medium List 1 Accent 3" w:uiPriority="65"/>
+    <w:lsdException w:name="Medium List 2 Accent 3" w:uiPriority="66"/>
+    <w:lsdException w:name="Medium Grid 1 Accent 3" w:uiPriority="67"/>
+    <w:lsdException w:name="Medium Grid 2 Accent 3" w:uiPriority="68"/>
+    <w:lsdException w:name="Medium Grid 3 Accent 3" w:uiPriority="69"/>
+    <w:lsdException w:name="Dark List Accent 3" w:uiPriority="70"/>
+    <w:lsdException w:name="Colorful Shading Accent 3" w:uiPriority="71"/>
+    <w:lsdException w:name="Colorful List Accent 3" w:uiPriority="72"/>
+    <w:lsdException w:name="Colorful Grid Accent 3" w:uiPriority="73"/>
+    <w:lsdException w:name="Light Shading Accent 4" w:uiPriority="60"/>
+    <w:lsdException w:name="Light List Accent 4" w:uiPriority="61"/>
+    <w:lsdException w:name="Light Grid Accent 4" w:uiPriority="62"/>
+    <w:lsdException w:name="Medium Shading 1 Accent 4" w:uiPriority="63"/>
+    <w:lsdException w:name="Medium Shading 2 Accent 4" w:uiPriority="64"/>
+    <w:lsdException w:name="Medium List 1 Accent 4" w:uiPriority="65"/>
+    <w:lsdException w:name="Medium List 2 Accent 4" w:uiPriority="66"/>
+    <w:lsdException w:name="Medium Grid 1 Accent 4" w:uiPriority="67"/>
+    <w:lsdException w:name="Medium Grid 2 Accent 4" w:uiPriority="68"/>
+    <w:lsdException w:name="Medium Grid 3 Accent 4" w:uiPriority="69"/>
+    <w:lsdException w:name="Dark List Accent 4" w:uiPriority="70"/>
+    <w:lsdException w:name="Colorful Shading Accent 4" w:uiPriority="71"/>
+    <w:lsdException w:name="Colorful List Accent 4" w:uiPriority="72"/>
+    <w:lsdException w:name="Colorful Grid Accent 4" w:uiPriority="73"/>
+    <w:lsdException w:name="Light Shading Accent 5" w:uiPriority="60"/>
+    <w:lsdException w:name="Light List Accent 5" w:uiPriority="61"/>
+    <w:lsdException w:name="Light Grid Accent 5" w:uiPriority="62"/>
+    <w:lsdException w:name="Medium Shading 1 Accent 5" w:uiPriority="63"/>
+    <w:lsdException w:name="Medium Shading 2 Accent 5" w:uiPriority="64"/>
+    <w:lsdException w:name="Medium List 1 Accent 5" w:uiPriority="65"/>
+    <w:lsdException w:name="Medium List 2 Accent 5" w:uiPriority="66"/>
+    <w:lsdException w:name="Medium Grid 1 Accent 5" w:uiPriority="67"/>
+    <w:lsdException w:name="Medium Grid 2 Accent 5" w:uiPriority="68"/>
+    <w:lsdException w:name="Medium Grid 3 Accent 5" w:uiPriority="69"/>
+    <w:lsdException w:name="Dark List Accent 5" w:uiPriority="70"/>
+    <w:lsdException w:name="Colorful Shading Accent 5" w:uiPriority="71"/>
+    <w:lsdException w:name="Colorful List Accent 5" w:uiPriority="72"/>
+    <w:lsdException w:name="Colorful Grid Accent 5" w:uiPriority="73"/>
+    <w:lsdException w:name="Light Shading Accent 6" w:uiPriority="60"/>
+    <w:lsdException w:name="Light List Accent 6" w:uiPriority="61"/>
+    <w:lsdException w:name="Light Grid Accent 6" w:uiPriority="62"/>
+    <w:lsdException w:name="Medium Shading 1 Accent 6" w:uiPriority="63"/>
+    <w:lsdException w:name="Medium Shading 2 Accent 6" w:uiPriority="64"/>
+    <w:lsdException w:name="Medium List 1 Accent 6" w:uiPriority="65"/>
+    <w:lsdException w:name="Medium List 2 Accent 6" w:uiPriority="66"/>
+    <w:lsdException w:name="Medium Grid 1 Accent 6" w:uiPriority="67"/>
+    <w:lsdException w:name="Medium Grid 2 Accent 6" w:uiPriority="68"/>
+    <w:lsdException w:name="Medium Grid 3 Accent 6" w:uiPriority="69"/>
+    <w:lsdException w:name="Dark List Accent 6" w:uiPriority="70"/>
+    <w:lsdException w:name="Colorful Shading Accent 6" w:uiPriority="71"/>
+    <w:lsdException w:name="Colorful List Accent 6" w:uiPriority="72"/>
+    <w:lsdException w:name="Colorful Grid Accent 6" w:uiPriority="73"/>
+    <w:lsdException w:name="Subtle Emphasis" w:uiPriority="19" w:qFormat="1"/>
+    <w:lsdException w:name="Intense Emphasis" w:uiPriority="21" w:qFormat="1"/>
+    <w:lsdException w:name="Subtle Reference" w:uiPriority="31" w:qFormat="1"/>
+    <w:lsdException w:name="Intense Reference" w:uiPriority="32" w:qFormat="1"/>
+    <w:lsdException w:name="Book Title" w:uiPriority="33" w:qFormat="1"/>
+    <w:lsdException w:name="Bibliography" w:semiHidden="1" w:uiPriority="37" w:unhideWhenUsed="1"/>
+    <w:lsdException w:name="TOC Heading" w:semiHidden="1" w:uiPriority="39" w:unhideWhenUsed="1" w:qFormat="1"/>
+    <w:lsdException w:name="Plain Table 1" w:uiPriority="41"/>
+    <w:lsdException w:name="Plain Table 2" w:uiPriority="42"/>
+    <w:lsdException w:name="Plain Table 3" w:uiPriority="43"/>
+    <w:lsdException w:name="Plain Table 4" w:uiPriority="44"/>
+    <w:lsdException w:name="Plain Table 5" w:uiPriority="45"/>
+    <w:lsdException w:name="Grid Table Light" w:uiPriority="40"/>
+    <w:lsdException w:name="Grid Table 1 Light" w:uiPriority="46"/>
+    <w:lsdException w:name="Grid Table 2" w:uiPriority="47"/>
+    <w:lsdException w:name="Grid Table 3" w:uiPriority="48"/>
+    <w:lsdException w:name="Grid Table 4" w:uiPriority="49"/>
+    <w:lsdException w:name="Grid Table 5 Dark" w:uiPriority="50"/>
+    <w:lsdException w:name="Grid Table 6 Colorful" w:uiPriority="51"/>
+    <w:lsdException w:name="Grid Table 7 Colorful" w:uiPriority="52"/>
+    <w:lsdException w:name="Grid Table 1 Light Accent 1" w:uiPriority="46"/>
+    <w:lsdException w:name="Grid Table 2 Accent 1" w:uiPriority="47"/>
+    <w:lsdException w:name="Grid Table 3 Accent 1" w:uiPriority="48"/>
+    <w:lsdException w:name="Grid Table 4 Accent 1" w:uiPriority="49"/>
+    <w:lsdException w:name="Grid Table 5 Dark Accent 1" w:uiPriority="50"/>
+    <w:lsdException w:name="Grid Table 6 Colorful Accent 1" w:uiPriority="51"/>
+    <w:lsdException w:name="Grid Table 7 Colorful Accent 1" w:uiPriority="52"/>
+    <w:lsdException w:name="Grid Table 1 Light Accent 2" w:uiPriority="46"/>
+    <w:lsdException w:name="Grid Table 2 Accent 2" w:uiPriority="47"/>
+    <w:lsdException w:name="Grid Table 3 Accent 2" w:uiPriority="48"/>
+    <w:lsdException w:name="Grid Table 4 Accent 2" w:uiPriority="49"/>
+    <w:lsdException w:name="Grid Table 5 Dark Accent 2" w:uiPriority="50"/>
+    <w:lsdException w:name="Grid Table 6 Colorful Accent 2" w:uiPriority="51"/>
+    <w:lsdException w:name="Grid Table 7 Colorful Accent 2" w:uiPriority="52"/>
+    <w:lsdException w:name="Grid Table 1 Light Accent 3" w:uiPriority="46"/>
+    <w:lsdException w:name="Grid Table 2 Accent 3" w:uiPriority="47"/>
+    <w:lsdException w:name="Grid Table 3 Accent 3" w:uiPriority="48"/>
+    <w:lsdException w:name="Grid Table 4 Accent 3" w:uiPriority="49"/>
+    <w:lsdException w:name="Grid Table 5 Dark Accent 3" w:uiPriority="50"/>
+    <w:lsdException w:name="Grid Table 6 Colorful Accent 3" w:uiPriority="51"/>
+    <w:lsdException w:name="Grid Table 7 Colorful Accent 3" w:uiPriority="52"/>
+    <w:lsdException w:name="Grid Table 1 Light Accent 4" w:uiPriority="46"/>
+    <w:lsdException w:name="Grid Table 2 Accent 4" w:uiPriority="47"/>
+    <w:lsdException w:name="Grid Table 3 Accent 4" w:uiPriority="48"/>
+    <w:lsdException w:name="Grid Table 4 Accent 4" w:uiPriority="49"/>
+    <w:lsdException w:name="Grid Table 5 Dark Accent 4" w:uiPriority="50"/>
+    <w:lsdException w:name="Grid Table 6 Colorful Accent 4" w:uiPriority="51"/>
+    <w:lsdException w:name="Grid Table 7 Colorful Accent 4" w:uiPriority="52"/>
+    <w:lsdException w:name="Grid Table 1 Light Accent 5" w:uiPriority="46"/>
+    <w:lsdException w:name="Grid Table 2 Accent 5" w:uiPriority="47"/>
+    <w:lsdException w:name="Grid Table 3 Accent 5" w:uiPriority="48"/>
+    <w:lsdException w:name="Grid Table 4 Accent 5" w:uiPriority="49"/>
+    <w:lsdException w:name="Grid Table 5 Dark Accent 5" w:uiPriority="50"/>
+    <w:lsdException w:name="Grid Table 6 Colorful Accent 5" w:uiPriority="51"/>
+    <w:lsdException w:name="Grid Table 7 Colorful Accent 5" w:uiPriority="52"/>
+    <w:lsdException w:name="Grid Table 1 Light Accent 6" w:uiPriority="46"/>
+    <w:lsdException w:name="Grid Table 2 Accent 6" w:uiPriority="47"/>
+    <w:lsdException w:name="Grid Table 3 Accent 6" w:uiPriority="48"/>
+    <w:lsdException w:name="Grid Table 4 Accent 6" w:uiPriority="49"/>
+    <w:lsdException w:name="Grid Table 5 Dark Accent 6" w:uiPriority="50"/>
+    <w:lsdException w:name="Grid Table 6 Colorful Accent 6" w:uiPriority="51"/>
+    <w:lsdException w:name="Grid Table 7 Colorful Accent 6" w:uiPriority="52"/>
+    <w:lsdException w:name="List Table 1 Light" w:uiPriority="46"/>
+    <w:lsdException w:name="List Table 2" w:uiPriority="47"/>
+    <w:lsdException w:name="List Table 3" w:uiPriority="48"/>
+    <w:lsdException w:name="List Table 4" w:uiPriority="49"/>
+    <w:lsdException w:name="List Table 5 Dark" w:uiPriority="50"/>
+    <w:lsdException w:name="List Table 6 Colorful" w:uiPriority="51"/>
+    <w:lsdException w:name="List Table 7 Colorful" w:uiPriority="52"/>
+    <w:lsdException w:name="List Table 1 Light Accent 1" w:uiPriority="46"/>
+    <w:lsdException w:name="List Table 2 Accent 1" w:uiPriority="47"/>
+    <w:lsdException w:name="List Table 3 Accent 1" w:uiPriority="48"/>
+    <w:lsdException w:name="List Table 4 Accent 1" w:uiPriority="49"/>
+    <w:lsdException w:name="List Table 5 Dark Accent 1" w:uiPriority="50"/>
+    <w:lsdException w:name="List Table 6 Colorful Accent 1" w:uiPriority="51"/>
+    <w:lsdException w:name="List Table 7 Colorful Accent 1" w:uiPriority="52"/>
+    <w:lsdException w:name="List Table 1 Light Accent 2" w:uiPriority="46"/>
+    <w:lsdException w:name="List Table 2 Accent 2" w:uiPriority="47"/>
+    <w:lsdException w:name="List Table 3 Accent 2" w:uiPriority="48"/>
+    <w:lsdException w:name="List Table 4 Accent 2" w:uiPriority="49"/>
+    <w:lsdException w:name="List Table 5 Dark Accent 2" w:uiPriority="50"/>
+    <w:lsdException w:name="List Table 6 Colorful Accent 2" w:uiPriority="51"/>
+    <w:lsdException w:name="List Table 7 Colorful Accent 2" w:uiPriority="52"/>
+    <w:lsdException w:name="List Table 1 Light Accent 3" w:uiPriority="46"/>
+    <w:lsdException w:name="List Table 2 Accent 3" w:uiPriority="47"/>
+    <w:lsdException w:name="List Table 3 Accent 3" w:uiPriority="48"/>
+    <w:lsdException w:name="List Table 4 Accent 3" w:uiPriority="49"/>
+    <w:lsdException w:name="List Table 5 Dark Accent 3" w:uiPriority="50"/>
+    <w:lsdException w:name="List Table 6 Colorful Accent 3" w:uiPriority="51"/>
+    <w:lsdException w:name="List Table 7 Colorful Accent 3" w:uiPriority="52"/>
+    <w:lsdException w:name="List Table 1 Light Accent 4" w:uiPriority="46"/>
+    <w:lsdException w:name="List Table 2 Accent 4" w:uiPriority="47"/>
+    <w:lsdException w:name="List Table 3 Accent 4" w:uiPriority="48"/>
+    <w:lsdException w:name="List Table 4 Accent 4" w:uiPriority="49"/>
+    <w:lsdException w:name="List Table 5 Dark Accent 4" w:uiPriority="50"/>
+    <w:lsdException w:name="List Table 6 Colorful Accent 4" w:uiPriority="51"/>
+    <w:lsdException w:name="List Table 7 Colorful Accent 4" w:uiPriority="52"/>
+    <w:lsdException w:name="List Table 1 Light Accent 5" w:uiPriority="46"/>
+    <w:lsdException w:name="List Table 2 Accent 5" w:uiPriority="47"/>
+    <w:lsdException w:name="List Table 3 Accent 5" w:uiPriority="48"/>
+    <w:lsdException w:name="List Table 4 Accent 5" w:uiPriority="49"/>
+    <w:lsdException w:name="List Table 5 Dark Accent 5" w:uiPriority="50"/>
+    <w:lsdException w:name="List Table 6 Colorful Accent 5" w:uiPriority="51"/>
+    <w:lsdException w:name="List Table 7 Colorful Accent 5" w:uiPriority="52"/>
+    <w:lsdException w:name="List Table 1 Light Accent 6" w:uiPriority="46"/>
+    <w:lsdException w:name="List Table 2 Accent 6" w:uiPriority="47"/>
+    <w:lsdException w:name="List Table 3 Accent 6" w:uiPriority="48"/>
+    <w:lsdException w:name="List Table 4 Accent 6" w:uiPriority="49"/>
+    <w:lsdException w:name="List Table 5 Dark Accent 6" w:uiPriority="50"/>
+    <w:lsdException w:name="List Table 6 Colorful Accent 6" w:uiPriority="51"/>
+    <w:lsdException w:name="List Table 7 Colorful Accent 6" w:uiPriority="52"/>
+    <w:lsdException w:name="Mention" w:semiHidden="1" w:unhideWhenUsed="1"/>
+    <w:lsdException w:name="Smart Hyperlink" w:semiHidden="1" w:unhideWhenUsed="1"/>
+    <w:lsdException w:name="Hashtag" w:semiHidden="1" w:unhideWhenUsed="1"/>
+    <w:lsdException w:name="Unresolved Mention" w:semiHidden="1" w:unhideWhenUsed="1"/>
+    <w:lsdException w:name="Smart Link" w:semiHidden="1" w:unhideWhenUsed="1"/>
+  </w:latentStyles>
+  <w:style w:type="paragraph" w:default="1" w:styleId="Normal">
+    <w:name w:val="Normal"/>
+    <w:qFormat/>
   </w:style>
   <w:style w:type="paragraph" w:styleId="Heading1">
     <w:name w:val="heading 1"/>
     <w:basedOn w:val="Normal"/>
     <w:next w:val="Normal"/>
+    <w:uiPriority w:val="9"/>
+    <w:qFormat/>
     <w:pPr>
-      <w:keepNext w:val="1"/>
-      <w:keepLines w:val="1"/>
-      <w:pageBreakBefore w:val="0"/>
-      <w:spacing w:after="120" w:before="400" w:lineRule="auto"/>
+      <w:keepNext/>
+      <w:keepLines/>
+      <w:spacing w:before="400" w:after="120"/>
+      <w:outlineLvl w:val="0"/>
     </w:pPr>
     <w:rPr>
       <w:sz w:val="40"/>
@@ -1098,14 +1205,16 @@
     <w:name w:val="heading 2"/>
     <w:basedOn w:val="Normal"/>
     <w:next w:val="Normal"/>
+    <w:uiPriority w:val="9"/>
+    <w:unhideWhenUsed/>
+    <w:qFormat/>
     <w:pPr>
-      <w:keepNext w:val="1"/>
-      <w:keepLines w:val="1"/>
-      <w:pageBreakBefore w:val="0"/>
-      <w:spacing w:after="120" w:before="360" w:lineRule="auto"/>
+      <w:keepNext/>
+      <w:keepLines/>
+      <w:spacing w:before="360" w:after="120"/>
+      <w:outlineLvl w:val="1"/>
     </w:pPr>
     <w:rPr>
-      <w:b w:val="0"/>
       <w:sz w:val="32"/>
       <w:szCs w:val="32"/>
     </w:rPr>
@@ -1114,14 +1223,16 @@
     <w:name w:val="heading 3"/>
     <w:basedOn w:val="Normal"/>
     <w:next w:val="Normal"/>
+    <w:uiPriority w:val="9"/>
+    <w:unhideWhenUsed/>
+    <w:qFormat/>
     <w:pPr>
-      <w:keepNext w:val="1"/>
-      <w:keepLines w:val="1"/>
-      <w:pageBreakBefore w:val="0"/>
-      <w:spacing w:after="80" w:before="320" w:lineRule="auto"/>
+      <w:keepNext/>
+      <w:keepLines/>
+      <w:spacing w:before="320" w:after="80"/>
+      <w:outlineLvl w:val="2"/>
     </w:pPr>
     <w:rPr>
-      <w:b w:val="0"/>
       <w:color w:val="434343"/>
       <w:sz w:val="28"/>
       <w:szCs w:val="28"/>
@@ -1131,9 +1242,13 @@
     <w:name w:val="heading 4"/>
     <w:basedOn w:val="Normal"/>
     <w:next w:val="Normal"/>
+    <w:uiPriority w:val="9"/>
+    <w:unhideWhenUsed/>
+    <w:qFormat/>
     <w:pPr>
-      <w:keepNext w:val="1"/>
-      <w:keepLines w:val="1"/>
+      <w:keepNext/>
+      <w:keepLines/>
+      <w:outlineLvl w:val="3"/>
     </w:pPr>
     <w:rPr>
       <w:color w:val="666666"/>
@@ -1145,10 +1260,14 @@
     <w:name w:val="heading 5"/>
     <w:basedOn w:val="Normal"/>
     <w:next w:val="Normal"/>
+    <w:uiPriority w:val="9"/>
+    <w:unhideWhenUsed/>
+    <w:qFormat/>
     <w:pPr>
-      <w:keepNext w:val="1"/>
-      <w:keepLines w:val="1"/>
-      <w:spacing w:after="80" w:lineRule="auto"/>
+      <w:keepNext/>
+      <w:keepLines/>
+      <w:spacing w:after="80"/>
+      <w:outlineLvl w:val="4"/>
     </w:pPr>
     <w:rPr>
       <w:color w:val="666666"/>
@@ -1158,28 +1277,58 @@
     <w:name w:val="heading 6"/>
     <w:basedOn w:val="Normal"/>
     <w:next w:val="Normal"/>
+    <w:uiPriority w:val="9"/>
+    <w:semiHidden/>
+    <w:unhideWhenUsed/>
+    <w:qFormat/>
     <w:pPr>
-      <w:keepNext w:val="1"/>
-      <w:keepLines w:val="1"/>
-      <w:pageBreakBefore w:val="0"/>
-      <w:spacing w:after="80" w:before="240" w:lineRule="auto"/>
+      <w:keepNext/>
+      <w:keepLines/>
+      <w:spacing w:before="240" w:after="80"/>
+      <w:outlineLvl w:val="5"/>
     </w:pPr>
     <w:rPr>
-      <w:i w:val="1"/>
+      <w:i/>
       <w:color w:val="666666"/>
-      <w:sz w:val="22"/>
-      <w:szCs w:val="22"/>
     </w:rPr>
+  </w:style>
+  <w:style w:type="character" w:default="1" w:styleId="DefaultParagraphFont">
+    <w:name w:val="Default Paragraph Font"/>
+    <w:uiPriority w:val="1"/>
+    <w:semiHidden/>
+    <w:unhideWhenUsed/>
+  </w:style>
+  <w:style w:type="table" w:default="1" w:styleId="TableNormal">
+    <w:name w:val="Normal Table"/>
+    <w:uiPriority w:val="99"/>
+    <w:semiHidden/>
+    <w:unhideWhenUsed/>
+    <w:tblPr>
+      <w:tblInd w:w="0" w:type="dxa"/>
+      <w:tblCellMar>
+        <w:top w:w="0" w:type="dxa"/>
+        <w:left w:w="108" w:type="dxa"/>
+        <w:bottom w:w="0" w:type="dxa"/>
+        <w:right w:w="108" w:type="dxa"/>
+      </w:tblCellMar>
+    </w:tblPr>
+  </w:style>
+  <w:style w:type="numbering" w:default="1" w:styleId="NoList">
+    <w:name w:val="No List"/>
+    <w:uiPriority w:val="99"/>
+    <w:semiHidden/>
+    <w:unhideWhenUsed/>
   </w:style>
   <w:style w:type="paragraph" w:styleId="Title">
     <w:name w:val="Title"/>
     <w:basedOn w:val="Normal"/>
     <w:next w:val="Normal"/>
+    <w:uiPriority w:val="10"/>
+    <w:qFormat/>
     <w:pPr>
-      <w:keepNext w:val="1"/>
-      <w:keepLines w:val="1"/>
-      <w:pageBreakBefore w:val="0"/>
-      <w:spacing w:after="60" w:before="0" w:lineRule="auto"/>
+      <w:keepNext/>
+      <w:keepLines/>
+      <w:spacing w:after="60"/>
     </w:pPr>
     <w:rPr>
       <w:sz w:val="52"/>
@@ -1190,56 +1339,55 @@
     <w:name w:val="Subtitle"/>
     <w:basedOn w:val="Normal"/>
     <w:next w:val="Normal"/>
+    <w:uiPriority w:val="11"/>
+    <w:qFormat/>
     <w:pPr>
-      <w:keepNext w:val="1"/>
-      <w:keepLines w:val="1"/>
-      <w:pageBreakBefore w:val="0"/>
-      <w:spacing w:after="320" w:before="0" w:lineRule="auto"/>
+      <w:keepNext/>
+      <w:keepLines/>
+      <w:spacing w:after="320"/>
     </w:pPr>
     <w:rPr>
-      <w:rFonts w:ascii="Arial" w:cs="Arial" w:eastAsia="Arial" w:hAnsi="Arial"/>
-      <w:i w:val="0"/>
       <w:color w:val="666666"/>
       <w:sz w:val="30"/>
       <w:szCs w:val="30"/>
     </w:rPr>
   </w:style>
-  <w:style w:type="table" w:styleId="Table1">
+  <w:style w:type="table" w:customStyle="1" w:styleId="a">
     <w:basedOn w:val="TableNormal"/>
     <w:tblPr>
       <w:tblStyleRowBandSize w:val="1"/>
       <w:tblStyleColBandSize w:val="1"/>
       <w:tblCellMar>
-        <w:top w:w="100.0" w:type="dxa"/>
-        <w:left w:w="100.0" w:type="dxa"/>
-        <w:bottom w:w="100.0" w:type="dxa"/>
-        <w:right w:w="100.0" w:type="dxa"/>
+        <w:top w:w="100" w:type="dxa"/>
+        <w:left w:w="100" w:type="dxa"/>
+        <w:bottom w:w="100" w:type="dxa"/>
+        <w:right w:w="100" w:type="dxa"/>
       </w:tblCellMar>
     </w:tblPr>
   </w:style>
-  <w:style w:type="table" w:styleId="Table2">
+  <w:style w:type="table" w:customStyle="1" w:styleId="a0">
     <w:basedOn w:val="TableNormal"/>
     <w:tblPr>
       <w:tblStyleRowBandSize w:val="1"/>
       <w:tblStyleColBandSize w:val="1"/>
       <w:tblCellMar>
-        <w:top w:w="100.0" w:type="dxa"/>
-        <w:left w:w="100.0" w:type="dxa"/>
-        <w:bottom w:w="100.0" w:type="dxa"/>
-        <w:right w:w="100.0" w:type="dxa"/>
+        <w:top w:w="100" w:type="dxa"/>
+        <w:left w:w="100" w:type="dxa"/>
+        <w:bottom w:w="100" w:type="dxa"/>
+        <w:right w:w="100" w:type="dxa"/>
       </w:tblCellMar>
     </w:tblPr>
   </w:style>
-  <w:style w:type="table" w:styleId="Table3">
+  <w:style w:type="table" w:customStyle="1" w:styleId="a1">
     <w:basedOn w:val="TableNormal"/>
     <w:tblPr>
       <w:tblStyleRowBandSize w:val="1"/>
       <w:tblStyleColBandSize w:val="1"/>
       <w:tblCellMar>
-        <w:top w:w="100.0" w:type="dxa"/>
-        <w:left w:w="100.0" w:type="dxa"/>
-        <w:bottom w:w="100.0" w:type="dxa"/>
-        <w:right w:w="100.0" w:type="dxa"/>
+        <w:top w:w="100" w:type="dxa"/>
+        <w:left w:w="100" w:type="dxa"/>
+        <w:bottom w:w="100" w:type="dxa"/>
+        <w:right w:w="100" w:type="dxa"/>
       </w:tblCellMar>
     </w:tblPr>
   </w:style>

--- a/content/programme/Semantics_Session_4.2.docx
+++ b/content/programme/Semantics_Session_4.2.docx
@@ -1,64 +1,76 @@
 
 <file path=word/document.xml><?xml version="1.0" encoding="utf-8"?>
-<w:document xmlns:wpc="http://schemas.microsoft.com/office/word/2010/wordprocessingCanvas" xmlns:cx="http://schemas.microsoft.com/office/drawing/2014/chartex" xmlns:cx1="http://schemas.microsoft.com/office/drawing/2015/9/8/chartex" xmlns:cx2="http://schemas.microsoft.com/office/drawing/2015/10/21/chartex" xmlns:cx3="http://schemas.microsoft.com/office/drawing/2016/5/9/chartex" xmlns:cx4="http://schemas.microsoft.com/office/drawing/2016/5/10/chartex" xmlns:cx5="http://schemas.microsoft.com/office/drawing/2016/5/11/chartex" xmlns:cx6="http://schemas.microsoft.com/office/drawing/2016/5/12/chartex" xmlns:cx7="http://schemas.microsoft.com/office/drawing/2016/5/13/chartex" xmlns:cx8="http://schemas.microsoft.com/office/drawing/2016/5/14/chartex" xmlns:mc="http://schemas.openxmlformats.org/markup-compatibility/2006" xmlns:aink="http://schemas.microsoft.com/office/drawing/2016/ink" xmlns:am3d="http://schemas.microsoft.com/office/drawing/2017/model3d" xmlns:o="urn:schemas-microsoft-com:office:office" xmlns:oel="http://schemas.microsoft.com/office/2019/extlst" xmlns:r="http://schemas.openxmlformats.org/officeDocument/2006/relationships" xmlns:m="http://schemas.openxmlformats.org/officeDocument/2006/math" xmlns:v="urn:schemas-microsoft-com:vml" xmlns:wp14="http://schemas.microsoft.com/office/word/2010/wordprocessingDrawing" xmlns:wp="http://schemas.openxmlformats.org/drawingml/2006/wordprocessingDrawing" xmlns:w10="urn:schemas-microsoft-com:office:word" xmlns:w="http://schemas.openxmlformats.org/wordprocessingml/2006/main" xmlns:w14="http://schemas.microsoft.com/office/word/2010/wordml" xmlns:w15="http://schemas.microsoft.com/office/word/2012/wordml" xmlns:w16cex="http://schemas.microsoft.com/office/word/2018/wordml/cex" xmlns:w16cid="http://schemas.microsoft.com/office/word/2016/wordml/cid" xmlns:w16="http://schemas.microsoft.com/office/word/2018/wordml" xmlns:w16sdtdh="http://schemas.microsoft.com/office/word/2020/wordml/sdtdatahash" xmlns:w16se="http://schemas.microsoft.com/office/word/2015/wordml/symex" xmlns:wpg="http://schemas.microsoft.com/office/word/2010/wordprocessingGroup" xmlns:wpi="http://schemas.microsoft.com/office/word/2010/wordprocessingInk" xmlns:wne="http://schemas.microsoft.com/office/word/2006/wordml" xmlns:wps="http://schemas.microsoft.com/office/word/2010/wordprocessingShape" mc:Ignorable="w14 w15 w16se w16cid w16 w16cex w16sdtdh wp14">
+<w:document xmlns:mc="http://schemas.openxmlformats.org/markup-compatibility/2006" xmlns:o="urn:schemas-microsoft-com:office:office" xmlns:r="http://schemas.openxmlformats.org/officeDocument/2006/relationships" xmlns:m="http://schemas.openxmlformats.org/officeDocument/2006/math" xmlns:v="urn:schemas-microsoft-com:vml" xmlns:wp="http://schemas.openxmlformats.org/drawingml/2006/wordprocessingDrawing" xmlns:w10="urn:schemas-microsoft-com:office:word" xmlns:w="http://schemas.openxmlformats.org/wordprocessingml/2006/main" xmlns:wne="http://schemas.microsoft.com/office/word/2006/wordml" xmlns:sl="http://schemas.openxmlformats.org/schemaLibrary/2006/main" xmlns:a="http://schemas.openxmlformats.org/drawingml/2006/main" xmlns:pic="http://schemas.openxmlformats.org/drawingml/2006/picture" xmlns:c="http://schemas.openxmlformats.org/drawingml/2006/chart" xmlns:lc="http://schemas.openxmlformats.org/drawingml/2006/lockedCanvas" xmlns:dgm="http://schemas.openxmlformats.org/drawingml/2006/diagram" xmlns:wps="http://schemas.microsoft.com/office/word/2010/wordprocessingShape" xmlns:wpg="http://schemas.microsoft.com/office/word/2010/wordprocessingGroup" xmlns:w14="http://schemas.microsoft.com/office/word/2010/wordml" xmlns:w15="http://schemas.microsoft.com/office/word/2012/wordml" xmlns:w16="http://schemas.microsoft.com/office/word/2018/wordml" xmlns:w16cex="http://schemas.microsoft.com/office/word/2018/wordml/cex" xmlns:w16cid="http://schemas.microsoft.com/office/word/2016/wordml/cid" xmlns="http://schemas.microsoft.com/office/tasks/2019/documenttasks" xmlns:cr="http://schemas.microsoft.com/office/comments/2020/reactions">
   <w:body>
     <w:p>
       <w:pPr>
         <w:pStyle w:val="Heading1"/>
         <w:keepNext w:val="0"/>
         <w:keepLines w:val="0"/>
-        <w:spacing w:before="480"/>
-        <w:rPr>
-          <w:rFonts w:ascii="Lato" w:eastAsia="Lato" w:hAnsi="Lato" w:cs="Lato"/>
+        <w:spacing w:before="480" w:lineRule="auto"/>
+        <w:rPr>
+          <w:rFonts w:ascii="Lato" w:cs="Lato" w:eastAsia="Lato" w:hAnsi="Lato"/>
           <w:color w:val="212529"/>
           <w:sz w:val="46"/>
           <w:szCs w:val="46"/>
         </w:rPr>
       </w:pPr>
-      <w:r>
-        <w:rPr>
-          <w:rFonts w:ascii="Lato" w:eastAsia="Lato" w:hAnsi="Lato" w:cs="Lato"/>
+      <w:bookmarkStart w:colFirst="0" w:colLast="0" w:name="_7wkj6bmtzype" w:id="0"/>
+      <w:bookmarkEnd w:id="0"/>
+      <w:r>
+        <w:rPr>
+          <w:rFonts w:ascii="Lato" w:cs="Lato" w:eastAsia="Lato" w:hAnsi="Lato"/>
           <w:color w:val="212529"/>
           <w:sz w:val="46"/>
           <w:szCs w:val="46"/>
-        </w:rPr>
-        <w:t>Knowledge Graphs</w:t>
+          <w:rtl w:val="0"/>
+        </w:rPr>
+        <w:t xml:space="preserve">Knowledge Graphs</w:t>
       </w:r>
     </w:p>
     <w:p>
       <w:pPr>
         <w:pStyle w:val="Heading5"/>
-        <w:spacing w:before="240"/>
-      </w:pPr>
-      <w:bookmarkStart w:id="0" w:name="_f16a8hfxtdfi" w:colFirst="0" w:colLast="0"/>
-      <w:bookmarkEnd w:id="0"/>
-      <w:r>
-        <w:t>Session 4.2 (SEMANTiCS)</w:t>
+        <w:spacing w:before="240" w:lineRule="auto"/>
+        <w:rPr/>
+      </w:pPr>
+      <w:bookmarkStart w:colFirst="0" w:colLast="0" w:name="_f16a8hfxtdfi" w:id="1"/>
+      <w:bookmarkEnd w:id="1"/>
+      <w:r>
+        <w:rPr>
+          <w:rtl w:val="0"/>
+        </w:rPr>
+        <w:t xml:space="preserve">Session 4.2 (SEMANTiCS)</w:t>
       </w:r>
     </w:p>
     <w:p>
       <w:pPr>
         <w:pStyle w:val="Heading4"/>
-        <w:shd w:val="clear" w:color="auto" w:fill="FFFFFF"/>
-      </w:pPr>
-      <w:bookmarkStart w:id="1" w:name="_o89ahz6k4vh" w:colFirst="0" w:colLast="0"/>
-      <w:bookmarkEnd w:id="1"/>
-      <w:r>
-        <w:t>Time: Thursday, September 19, 2024 - 13:40 to 15:00</w:t>
+        <w:shd w:fill="ffffff" w:val="clear"/>
+        <w:rPr/>
+      </w:pPr>
+      <w:bookmarkStart w:colFirst="0" w:colLast="0" w:name="_o89ahz6k4vh" w:id="2"/>
+      <w:bookmarkEnd w:id="2"/>
+      <w:r>
+        <w:rPr>
+          <w:rtl w:val="0"/>
+        </w:rPr>
+        <w:t xml:space="preserve">Time: Thursday, September 19, 2024 - 13:40 to 15:00</w:t>
       </w:r>
     </w:p>
     <w:p>
       <w:pPr>
         <w:pStyle w:val="Heading4"/>
-        <w:shd w:val="clear" w:color="auto" w:fill="FFFFFF"/>
-      </w:pPr>
-      <w:bookmarkStart w:id="2" w:name="_ctb0ha7qz9im" w:colFirst="0" w:colLast="0"/>
-      <w:bookmarkEnd w:id="2"/>
-      <w:r>
-        <w:t xml:space="preserve">Chair: </w:t>
-      </w:r>
-      <w:r>
-        <w:t>Blerina Spahiu</w:t>
+        <w:shd w:fill="ffffff" w:val="clear"/>
+        <w:rPr/>
+      </w:pPr>
+      <w:bookmarkStart w:colFirst="0" w:colLast="0" w:name="_ctb0ha7qz9im" w:id="3"/>
+      <w:bookmarkEnd w:id="3"/>
+      <w:r>
+        <w:rPr>
+          <w:rtl w:val="0"/>
+        </w:rPr>
+        <w:t xml:space="preserve">Chair: Blerina Spahiu</w:t>
       </w:r>
     </w:p>
     <w:p>
@@ -66,99 +78,161 @@
         <w:pStyle w:val="Heading2"/>
         <w:keepNext w:val="0"/>
         <w:keepLines w:val="0"/>
-        <w:shd w:val="clear" w:color="auto" w:fill="FFFFFF"/>
-        <w:spacing w:before="300" w:after="160" w:line="304" w:lineRule="auto"/>
-      </w:pPr>
-      <w:bookmarkStart w:id="3" w:name="_meaioro9712u" w:colFirst="0" w:colLast="0"/>
-      <w:bookmarkEnd w:id="3"/>
-      <w:r>
-        <w:rPr>
-          <w:rFonts w:ascii="Lato" w:eastAsia="Lato" w:hAnsi="Lato" w:cs="Lato"/>
-          <w:b/>
+        <w:pBdr>
+          <w:top w:color="auto" w:space="0" w:sz="0" w:val="none"/>
+          <w:left w:color="auto" w:space="0" w:sz="0" w:val="none"/>
+          <w:bottom w:color="auto" w:space="0" w:sz="0" w:val="none"/>
+          <w:right w:color="auto" w:space="0" w:sz="0" w:val="none"/>
+          <w:between w:color="auto" w:space="0" w:sz="0" w:val="none"/>
+        </w:pBdr>
+        <w:shd w:fill="ffffff" w:val="clear"/>
+        <w:spacing w:after="160" w:before="300" w:line="304.9411764705883" w:lineRule="auto"/>
+        <w:rPr/>
+      </w:pPr>
+      <w:bookmarkStart w:colFirst="0" w:colLast="0" w:name="_meaioro9712u" w:id="4"/>
+      <w:bookmarkEnd w:id="4"/>
+      <w:r>
+        <w:rPr>
+          <w:rFonts w:ascii="Lato" w:cs="Lato" w:eastAsia="Lato" w:hAnsi="Lato"/>
+          <w:b w:val="1"/>
           <w:color w:val="444444"/>
           <w:sz w:val="36"/>
           <w:szCs w:val="36"/>
-        </w:rPr>
-        <w:t>Talks</w:t>
+          <w:rtl w:val="0"/>
+        </w:rPr>
+        <w:t xml:space="preserve">Talks</w:t>
+      </w:r>
+      <w:r>
+        <w:rPr>
+          <w:rtl w:val="0"/>
+        </w:rPr>
       </w:r>
     </w:p>
     <w:p>
       <w:pPr>
         <w:pStyle w:val="Heading3"/>
-      </w:pPr>
-      <w:bookmarkStart w:id="4" w:name="_zdnxklhnplxs" w:colFirst="0" w:colLast="0"/>
-      <w:bookmarkEnd w:id="4"/>
-      <w:r>
-        <w:t>Semantic Manufacturing Chains - Leveraging Graph Technology for Efficiency and Waste Reduction [SP]</w:t>
+        <w:rPr/>
+      </w:pPr>
+      <w:bookmarkStart w:colFirst="0" w:colLast="0" w:name="_zdnxklhnplxs" w:id="5"/>
+      <w:bookmarkEnd w:id="5"/>
+      <w:r>
+        <w:rPr>
+          <w:rtl w:val="0"/>
+        </w:rPr>
+        <w:t xml:space="preserve">Semantic Manufacturing Chains - Leveraging Graph Technology for Efficiency and Waste Reduction [SP]</w:t>
+      </w:r>
+    </w:p>
+    <w:p>
+      <w:pPr>
+        <w:rPr/>
+      </w:pPr>
+      <w:r>
+        <w:rPr>
+          <w:rtl w:val="0"/>
+        </w:rPr>
+        <w:t xml:space="preserve">Stop me if this sounds familiar. You work for a company that manufactures things, could be cars, could be medicines, could be dinner plates. You really want to make use of the massive amounts of data that your company has, maybe to improve process monitoring or responsiveness to manufacturing problems, maybe even to build a digital twin. The problem is, all this data is in lots of disjointed silos and it seems impossible to bring it together in a useful way." </w:t>
+      </w:r>
+    </w:p>
+    <w:p>
+      <w:pPr>
+        <w:rPr/>
+      </w:pPr>
+      <w:r>
+        <w:rPr>
+          <w:rtl w:val="0"/>
+        </w:rPr>
+      </w:r>
+    </w:p>
+    <w:p>
+      <w:pPr>
+        <w:rPr/>
+      </w:pPr>
+      <w:r>
+        <w:rPr>
+          <w:rtl w:val="0"/>
+        </w:rPr>
+        <w:t xml:space="preserve">Sound familiar? Come and see my talk to see how we've solved this problem for our clients.</w:t>
       </w:r>
     </w:p>
     <w:p>
       <w:pPr>
         <w:jc w:val="both"/>
-      </w:pPr>
+        <w:rPr/>
+      </w:pPr>
+      <w:r>
+        <w:rPr>
+          <w:rtl w:val="0"/>
+        </w:rPr>
+      </w:r>
     </w:p>
     <w:tbl>
       <w:tblPr>
-        <w:tblStyle w:val="a"/>
-        <w:tblW w:w="2715" w:type="dxa"/>
+        <w:tblStyle w:val="Table1"/>
+        <w:tblW w:w="2715.0" w:type="dxa"/>
+        <w:jc w:val="left"/>
         <w:tblBorders>
-          <w:top w:val="single" w:sz="8" w:space="0" w:color="000000"/>
-          <w:left w:val="single" w:sz="8" w:space="0" w:color="000000"/>
-          <w:bottom w:val="single" w:sz="8" w:space="0" w:color="000000"/>
-          <w:right w:val="single" w:sz="8" w:space="0" w:color="000000"/>
-          <w:insideH w:val="single" w:sz="8" w:space="0" w:color="000000"/>
-          <w:insideV w:val="single" w:sz="8" w:space="0" w:color="000000"/>
+          <w:top w:color="000000" w:space="0" w:sz="8" w:val="single"/>
+          <w:left w:color="000000" w:space="0" w:sz="8" w:val="single"/>
+          <w:bottom w:color="000000" w:space="0" w:sz="8" w:val="single"/>
+          <w:right w:color="000000" w:space="0" w:sz="8" w:val="single"/>
+          <w:insideH w:color="000000" w:space="0" w:sz="8" w:val="single"/>
+          <w:insideV w:color="000000" w:space="0" w:sz="8" w:val="single"/>
         </w:tblBorders>
         <w:tblLayout w:type="fixed"/>
-        <w:tblLook w:val="0600" w:firstRow="0" w:lastRow="0" w:firstColumn="0" w:lastColumn="0" w:noHBand="1" w:noVBand="1"/>
+        <w:tblLook w:val="0600"/>
       </w:tblPr>
       <w:tblGrid>
         <w:gridCol w:w="2715"/>
+        <w:tblGridChange w:id="0">
+          <w:tblGrid>
+            <w:gridCol w:w="2715"/>
+          </w:tblGrid>
+        </w:tblGridChange>
       </w:tblGrid>
       <w:tr>
         <w:trPr>
-          <w:cantSplit/>
+          <w:cantSplit w:val="1"/>
+          <w:tblHeader w:val="0"/>
         </w:trPr>
         <w:tc>
           <w:tcPr>
-            <w:tcW w:w="2715" w:type="dxa"/>
-            <w:shd w:val="clear" w:color="auto" w:fill="auto"/>
+            <w:shd w:fill="auto" w:val="clear"/>
             <w:tcMar>
-              <w:top w:w="100" w:type="dxa"/>
-              <w:left w:w="100" w:type="dxa"/>
-              <w:bottom w:w="100" w:type="dxa"/>
-              <w:right w:w="100" w:type="dxa"/>
+              <w:top w:w="100.0" w:type="dxa"/>
+              <w:left w:w="100.0" w:type="dxa"/>
+              <w:bottom w:w="100.0" w:type="dxa"/>
+              <w:right w:w="100.0" w:type="dxa"/>
             </w:tcMar>
+            <w:vAlign w:val="top"/>
           </w:tcPr>
           <w:p>
             <w:pPr>
-              <w:shd w:val="clear" w:color="auto" w:fill="FFFFFF"/>
-            </w:pPr>
-            <w:r>
-              <w:rPr>
-                <w:rFonts w:ascii="Lato" w:eastAsia="Lato" w:hAnsi="Lato" w:cs="Lato"/>
-                <w:b/>
-                <w:noProof/>
+              <w:shd w:fill="ffffff" w:val="clear"/>
+              <w:rPr/>
+            </w:pPr>
+            <w:r>
+              <w:rPr>
+                <w:rFonts w:ascii="Lato" w:cs="Lato" w:eastAsia="Lato" w:hAnsi="Lato"/>
+                <w:b w:val="1"/>
                 <w:color w:val="212529"/>
                 <w:sz w:val="36"/>
                 <w:szCs w:val="36"/>
               </w:rPr>
               <w:drawing>
-                <wp:inline distT="114300" distB="114300" distL="114300" distR="114300" wp14:anchorId="4B3886E2" wp14:editId="529B65DD">
+                <wp:inline distB="114300" distT="114300" distL="114300" distR="114300">
                   <wp:extent cx="1590675" cy="1803400"/>
-                  <wp:effectExtent l="0" t="0" r="0" b="0"/>
-                  <wp:docPr id="6" name="image6.jpg"/>
-                  <wp:cNvGraphicFramePr/>
-                  <a:graphic xmlns:a="http://schemas.openxmlformats.org/drawingml/2006/main">
+                  <wp:effectExtent b="0" l="0" r="0" t="0"/>
+                  <wp:docPr id="6" name="image4.jpg"/>
+                  <a:graphic>
                     <a:graphicData uri="http://schemas.openxmlformats.org/drawingml/2006/picture">
-                      <pic:pic xmlns:pic="http://schemas.openxmlformats.org/drawingml/2006/picture">
+                      <pic:pic>
                         <pic:nvPicPr>
-                          <pic:cNvPr id="0" name="image6.jpg"/>
+                          <pic:cNvPr id="0" name="image4.jpg"/>
                           <pic:cNvPicPr preferRelativeResize="0"/>
                         </pic:nvPicPr>
                         <pic:blipFill>
-                          <a:blip r:embed="rId4"/>
-                          <a:srcRect/>
+                          <a:blip r:embed="rId6"/>
+                          <a:srcRect b="0" l="0" r="0" t="0"/>
                           <a:stretch>
                             <a:fillRect/>
                           </a:stretch>
@@ -168,9 +242,7 @@
                             <a:off x="0" y="0"/>
                             <a:ext cx="1590675" cy="1803400"/>
                           </a:xfrm>
-                          <a:prstGeom prst="rect">
-                            <a:avLst/>
-                          </a:prstGeom>
+                          <a:prstGeom prst="rect"/>
                           <a:ln/>
                         </pic:spPr>
                       </pic:pic>
@@ -179,105 +251,169 @@
                 </wp:inline>
               </w:drawing>
             </w:r>
+            <w:r>
+              <w:rPr>
+                <w:rtl w:val="0"/>
+              </w:rPr>
+            </w:r>
           </w:p>
           <w:p>
             <w:pPr>
               <w:pStyle w:val="Heading5"/>
-              <w:shd w:val="clear" w:color="auto" w:fill="FFFFFF"/>
-              <w:spacing w:after="0"/>
-              <w:ind w:left="-20" w:right="-20"/>
-            </w:pPr>
-            <w:bookmarkStart w:id="5" w:name="_ou8ckuu36nl7" w:colFirst="0" w:colLast="0"/>
-            <w:bookmarkEnd w:id="5"/>
-            <w:r>
+              <w:shd w:fill="ffffff" w:val="clear"/>
+              <w:spacing w:after="0" w:before="0" w:lineRule="auto"/>
+              <w:ind w:left="-20" w:right="-20" w:firstLine="0"/>
+              <w:rPr/>
+            </w:pPr>
+            <w:bookmarkStart w:colFirst="0" w:colLast="0" w:name="_ou8ckuu36nl7" w:id="6"/>
+            <w:bookmarkEnd w:id="6"/>
+            <w:r>
+              <w:rPr>
+                <w:rtl w:val="0"/>
+              </w:rPr>
               <w:t xml:space="preserve">Dan Collier </w:t>
             </w:r>
           </w:p>
           <w:p>
             <w:pPr>
               <w:pStyle w:val="Heading5"/>
-              <w:shd w:val="clear" w:color="auto" w:fill="FFFFFF"/>
-              <w:spacing w:after="0"/>
-              <w:ind w:left="-20" w:right="-20"/>
-            </w:pPr>
-            <w:bookmarkStart w:id="6" w:name="_bgle7rvlwr5e" w:colFirst="0" w:colLast="0"/>
-            <w:bookmarkEnd w:id="6"/>
-            <w:r>
-              <w:t>Semantic Partners</w:t>
+              <w:shd w:fill="ffffff" w:val="clear"/>
+              <w:spacing w:after="0" w:before="0" w:lineRule="auto"/>
+              <w:ind w:left="-20" w:right="-20" w:firstLine="0"/>
+              <w:rPr/>
+            </w:pPr>
+            <w:bookmarkStart w:colFirst="0" w:colLast="0" w:name="_bgle7rvlwr5e" w:id="7"/>
+            <w:bookmarkEnd w:id="7"/>
+            <w:r>
+              <w:rPr>
+                <w:rtl w:val="0"/>
+              </w:rPr>
+              <w:t xml:space="preserve">Semantic Partners</w:t>
             </w:r>
           </w:p>
           <w:p>
             <w:pPr>
               <w:spacing w:line="240" w:lineRule="auto"/>
-            </w:pPr>
+              <w:rPr/>
+            </w:pPr>
+            <w:r>
+              <w:rPr>
+                <w:rtl w:val="0"/>
+              </w:rPr>
+            </w:r>
           </w:p>
         </w:tc>
       </w:tr>
     </w:tbl>
-    <w:p/>
+    <w:p>
+      <w:pPr>
+        <w:rPr/>
+      </w:pPr>
+      <w:r>
+        <w:rPr>
+          <w:rtl w:val="0"/>
+        </w:rPr>
+      </w:r>
+    </w:p>
     <w:p>
       <w:pPr>
         <w:pStyle w:val="Heading3"/>
-      </w:pPr>
-      <w:bookmarkStart w:id="7" w:name="_89rejm9o1ieo" w:colFirst="0" w:colLast="0"/>
-      <w:bookmarkEnd w:id="7"/>
-      <w:r>
-        <w:t>Knowledge Graph Matching for deriving Recommendations of Digital Agricultural Technologies to Farmers</w:t>
-      </w:r>
-    </w:p>
-    <w:p/>
-    <w:p>
-      <w:r>
-        <w:rPr>
-          <w:rFonts w:ascii="Verdana" w:eastAsia="Verdana" w:hAnsi="Verdana" w:cs="Verdana"/>
-          <w:sz w:val="20"/>
-          <w:szCs w:val="20"/>
-          <w:shd w:val="clear" w:color="auto" w:fill="DBF8F5"/>
-        </w:rPr>
-        <w:t>Digital technologies as solutions within the agricultural sector are rising, but introducing the most suitable Digital Agricultural Technologies (DATs) to farmers remains difficult. Within the QuantiFarm project, we aim to match farmers with DATs from different sources and provide them with insights into the DATs. For this, we have developed the QuantiFarm Semantic Model (QCSM), an ontology including relevant agricultural concepts that allows for data standardization. We ingest data from three different sources into the QCSM based knowledge graph, hosted in a triple store according to the RDF standard. We then deploy a recommender tool to match farmers with relevant DATs. Through a personalized interface, a user of the QuantiFarm Search &amp; Recommender Tool can search, filter and receive recommendations which are relevant to their Farmer Profile. The recommendations are based on mappings between the farmers’ and the DATs’ attributes in the QCSM knowledge graph.</w:t>
-      </w:r>
-    </w:p>
-    <w:p/>
+        <w:rPr/>
+      </w:pPr>
+      <w:bookmarkStart w:colFirst="0" w:colLast="0" w:name="_89rejm9o1ieo" w:id="8"/>
+      <w:bookmarkEnd w:id="8"/>
+      <w:r>
+        <w:rPr>
+          <w:rtl w:val="0"/>
+        </w:rPr>
+        <w:t xml:space="preserve">Knowledge Graph Matching for deriving Recommendations of Digital Agricultural Technologies to Farmers</w:t>
+      </w:r>
+    </w:p>
+    <w:p>
+      <w:pPr>
+        <w:rPr/>
+      </w:pPr>
+      <w:r>
+        <w:rPr>
+          <w:rtl w:val="0"/>
+        </w:rPr>
+      </w:r>
+    </w:p>
+    <w:p>
+      <w:pPr>
+        <w:rPr/>
+      </w:pPr>
+      <w:r>
+        <w:rPr>
+          <w:rtl w:val="0"/>
+        </w:rPr>
+        <w:t xml:space="preserve">Digital technologies as solutions within the agricultural sector are rising, but introducing the most suitable Digital Agricultural Technologies (DATs) to farmers remains difficult. Within the QuantiFarm project, we aim to match farmers with DATs from different sources and provide them with insights into the DATs. For this, we have developed the QuantiFarm Semantic Model (QCSM), an ontology including relevant agricultural concepts that allows for data standardization. We ingest data from three different sources into the QCSM based knowledge graph, hosted in a triple store according to the RDF standard. We then deploy a recommender tool to match farmers with relevant DATs. Through a personalized interface, a user of the QuantiFarm Search &amp; Recommender Tool can search, filter and receive recommendations which are relevant to their Farmer Profile. The recommendations are based on mappings between the farmers’ and the DATs’ attributes in the QCSM knowledge graph.</w:t>
+      </w:r>
+      <w:r>
+        <w:rPr>
+          <w:rtl w:val="0"/>
+        </w:rPr>
+      </w:r>
+    </w:p>
+    <w:p>
+      <w:pPr>
+        <w:rPr/>
+      </w:pPr>
+      <w:r>
+        <w:rPr>
+          <w:rtl w:val="0"/>
+        </w:rPr>
+      </w:r>
+    </w:p>
     <w:tbl>
       <w:tblPr>
-        <w:tblStyle w:val="a0"/>
-        <w:tblW w:w="9025" w:type="dxa"/>
+        <w:tblStyle w:val="Table2"/>
+        <w:tblW w:w="9025.511811023622" w:type="dxa"/>
+        <w:jc w:val="left"/>
         <w:tblBorders>
-          <w:top w:val="single" w:sz="8" w:space="0" w:color="000000"/>
-          <w:left w:val="single" w:sz="8" w:space="0" w:color="000000"/>
-          <w:bottom w:val="single" w:sz="8" w:space="0" w:color="000000"/>
-          <w:right w:val="single" w:sz="8" w:space="0" w:color="000000"/>
-          <w:insideH w:val="single" w:sz="8" w:space="0" w:color="000000"/>
-          <w:insideV w:val="single" w:sz="8" w:space="0" w:color="000000"/>
+          <w:top w:color="000000" w:space="0" w:sz="8" w:val="single"/>
+          <w:left w:color="000000" w:space="0" w:sz="8" w:val="single"/>
+          <w:bottom w:color="000000" w:space="0" w:sz="8" w:val="single"/>
+          <w:right w:color="000000" w:space="0" w:sz="8" w:val="single"/>
+          <w:insideH w:color="000000" w:space="0" w:sz="8" w:val="single"/>
+          <w:insideV w:color="000000" w:space="0" w:sz="8" w:val="single"/>
         </w:tblBorders>
         <w:tblLayout w:type="fixed"/>
-        <w:tblLook w:val="0600" w:firstRow="0" w:lastRow="0" w:firstColumn="0" w:lastColumn="0" w:noHBand="1" w:noVBand="1"/>
+        <w:tblLook w:val="0600"/>
       </w:tblPr>
       <w:tblGrid>
-        <w:gridCol w:w="3009"/>
-        <w:gridCol w:w="3008"/>
-        <w:gridCol w:w="3008"/>
+        <w:gridCol w:w="3008.503937007874"/>
+        <w:gridCol w:w="3008.503937007874"/>
+        <w:gridCol w:w="3008.503937007874"/>
+        <w:tblGridChange w:id="0">
+          <w:tblGrid>
+            <w:gridCol w:w="3008.503937007874"/>
+            <w:gridCol w:w="3008.503937007874"/>
+            <w:gridCol w:w="3008.503937007874"/>
+          </w:tblGrid>
+        </w:tblGridChange>
       </w:tblGrid>
       <w:tr>
         <w:trPr>
-          <w:cantSplit/>
+          <w:cantSplit w:val="1"/>
+          <w:tblHeader w:val="0"/>
         </w:trPr>
         <w:tc>
           <w:tcPr>
-            <w:tcW w:w="3008" w:type="dxa"/>
-            <w:shd w:val="clear" w:color="auto" w:fill="auto"/>
+            <w:shd w:fill="auto" w:val="clear"/>
             <w:tcMar>
-              <w:top w:w="100" w:type="dxa"/>
-              <w:left w:w="100" w:type="dxa"/>
-              <w:bottom w:w="100" w:type="dxa"/>
-              <w:right w:w="100" w:type="dxa"/>
+              <w:top w:w="100.0" w:type="dxa"/>
+              <w:left w:w="100.0" w:type="dxa"/>
+              <w:bottom w:w="100.0" w:type="dxa"/>
+              <w:right w:w="100.0" w:type="dxa"/>
             </w:tcMar>
+            <w:vAlign w:val="top"/>
           </w:tcPr>
           <w:p>
             <w:pPr>
-              <w:shd w:val="clear" w:color="auto" w:fill="FFFFFF"/>
-              <w:rPr>
-                <w:b/>
+              <w:shd w:fill="ffffff" w:val="clear"/>
+              <w:rPr>
+                <w:b w:val="1"/>
                 <w:color w:val="212529"/>
                 <w:sz w:val="36"/>
                 <w:szCs w:val="36"/>
@@ -285,30 +421,27 @@
             </w:pPr>
             <w:r>
               <w:rPr>
-                <w:rFonts w:ascii="Lato" w:eastAsia="Lato" w:hAnsi="Lato" w:cs="Lato"/>
-                <w:b/>
-                <w:noProof/>
+                <w:rFonts w:ascii="Lato" w:cs="Lato" w:eastAsia="Lato" w:hAnsi="Lato"/>
+                <w:b w:val="1"/>
                 <w:color w:val="212529"/>
                 <w:sz w:val="36"/>
                 <w:szCs w:val="36"/>
               </w:rPr>
-              <w:lastRenderedPageBreak/>
               <w:drawing>
-                <wp:inline distT="114300" distB="114300" distL="114300" distR="114300" wp14:anchorId="2E9FC05A" wp14:editId="41A31A35">
+                <wp:inline distB="114300" distT="114300" distL="114300" distR="114300">
                   <wp:extent cx="952500" cy="952500"/>
-                  <wp:effectExtent l="0" t="0" r="0" b="0"/>
-                  <wp:docPr id="1" name="image3.png"/>
-                  <wp:cNvGraphicFramePr/>
-                  <a:graphic xmlns:a="http://schemas.openxmlformats.org/drawingml/2006/main">
+                  <wp:effectExtent b="0" l="0" r="0" t="0"/>
+                  <wp:docPr id="1" name="image1.png"/>
+                  <a:graphic>
                     <a:graphicData uri="http://schemas.openxmlformats.org/drawingml/2006/picture">
-                      <pic:pic xmlns:pic="http://schemas.openxmlformats.org/drawingml/2006/picture">
+                      <pic:pic>
                         <pic:nvPicPr>
-                          <pic:cNvPr id="0" name="image3.png"/>
+                          <pic:cNvPr id="0" name="image1.png"/>
                           <pic:cNvPicPr preferRelativeResize="0"/>
                         </pic:nvPicPr>
                         <pic:blipFill>
-                          <a:blip r:embed="rId5"/>
-                          <a:srcRect/>
+                          <a:blip r:embed="rId7"/>
+                          <a:srcRect b="0" l="0" r="0" t="0"/>
                           <a:stretch>
                             <a:fillRect/>
                           </a:stretch>
@@ -318,9 +451,7 @@
                             <a:off x="0" y="0"/>
                             <a:ext cx="952500" cy="952500"/>
                           </a:xfrm>
-                          <a:prstGeom prst="rect">
-                            <a:avLst/>
-                          </a:prstGeom>
+                          <a:prstGeom prst="rect"/>
                           <a:ln/>
                         </pic:spPr>
                       </pic:pic>
@@ -329,46 +460,73 @@
                 </wp:inline>
               </w:drawing>
             </w:r>
+            <w:r>
+              <w:rPr>
+                <w:rtl w:val="0"/>
+              </w:rPr>
+            </w:r>
           </w:p>
           <w:p>
             <w:pPr>
               <w:pStyle w:val="Heading5"/>
               <w:keepNext w:val="0"/>
               <w:keepLines w:val="0"/>
-              <w:shd w:val="clear" w:color="auto" w:fill="FFFFFF"/>
-              <w:spacing w:after="0"/>
-            </w:pPr>
-            <w:bookmarkStart w:id="8" w:name="_ftvw5inb3v4i" w:colFirst="0" w:colLast="0"/>
-            <w:bookmarkEnd w:id="8"/>
-            <w:r>
-              <w:t>Daan Di Scala</w:t>
+              <w:pBdr>
+                <w:top w:color="auto" w:space="0" w:sz="0" w:val="none"/>
+                <w:left w:color="auto" w:space="0" w:sz="0" w:val="none"/>
+                <w:bottom w:color="auto" w:space="0" w:sz="0" w:val="none"/>
+                <w:right w:color="auto" w:space="0" w:sz="0" w:val="none"/>
+                <w:between w:color="auto" w:space="0" w:sz="0" w:val="none"/>
+              </w:pBdr>
+              <w:shd w:fill="ffffff" w:val="clear"/>
+              <w:spacing w:after="0" w:lineRule="auto"/>
+              <w:rPr/>
+            </w:pPr>
+            <w:bookmarkStart w:colFirst="0" w:colLast="0" w:name="_ftvw5inb3v4i" w:id="9"/>
+            <w:bookmarkEnd w:id="9"/>
+            <w:r>
+              <w:rPr>
+                <w:rtl w:val="0"/>
+              </w:rPr>
+              <w:t xml:space="preserve">Daan Di Scala</w:t>
+            </w:r>
+            <w:r>
+              <w:rPr>
+                <w:rtl w:val="0"/>
+              </w:rPr>
             </w:r>
           </w:p>
           <w:p>
             <w:pPr>
               <w:pStyle w:val="Heading5"/>
               <w:spacing w:line="240" w:lineRule="auto"/>
-            </w:pPr>
-            <w:bookmarkStart w:id="9" w:name="_r7dbaxgkajg6" w:colFirst="0" w:colLast="0"/>
-            <w:bookmarkEnd w:id="9"/>
+              <w:rPr/>
+            </w:pPr>
+            <w:bookmarkStart w:colFirst="0" w:colLast="0" w:name="_r7dbaxgkajg6" w:id="10"/>
+            <w:bookmarkEnd w:id="10"/>
+            <w:r>
+              <w:rPr>
+                <w:rtl w:val="0"/>
+              </w:rPr>
+            </w:r>
           </w:p>
         </w:tc>
         <w:tc>
           <w:tcPr>
-            <w:tcW w:w="3008" w:type="dxa"/>
-            <w:shd w:val="clear" w:color="auto" w:fill="auto"/>
+            <w:shd w:fill="auto" w:val="clear"/>
             <w:tcMar>
-              <w:top w:w="100" w:type="dxa"/>
-              <w:left w:w="100" w:type="dxa"/>
-              <w:bottom w:w="100" w:type="dxa"/>
-              <w:right w:w="100" w:type="dxa"/>
+              <w:top w:w="100.0" w:type="dxa"/>
+              <w:left w:w="100.0" w:type="dxa"/>
+              <w:bottom w:w="100.0" w:type="dxa"/>
+              <w:right w:w="100.0" w:type="dxa"/>
             </w:tcMar>
+            <w:vAlign w:val="top"/>
           </w:tcPr>
           <w:p>
             <w:pPr>
-              <w:shd w:val="clear" w:color="auto" w:fill="FFFFFF"/>
-              <w:rPr>
-                <w:b/>
+              <w:shd w:fill="ffffff" w:val="clear"/>
+              <w:rPr>
+                <w:b w:val="1"/>
                 <w:color w:val="212529"/>
                 <w:sz w:val="36"/>
                 <w:szCs w:val="36"/>
@@ -376,29 +534,27 @@
             </w:pPr>
             <w:r>
               <w:rPr>
-                <w:rFonts w:ascii="Lato" w:eastAsia="Lato" w:hAnsi="Lato" w:cs="Lato"/>
-                <w:b/>
-                <w:noProof/>
+                <w:rFonts w:ascii="Lato" w:cs="Lato" w:eastAsia="Lato" w:hAnsi="Lato"/>
+                <w:b w:val="1"/>
                 <w:color w:val="212529"/>
                 <w:sz w:val="36"/>
                 <w:szCs w:val="36"/>
               </w:rPr>
               <w:drawing>
-                <wp:inline distT="114300" distB="114300" distL="114300" distR="114300" wp14:anchorId="2931311B" wp14:editId="5F35A815">
+                <wp:inline distB="114300" distT="114300" distL="114300" distR="114300">
                   <wp:extent cx="952500" cy="952500"/>
-                  <wp:effectExtent l="0" t="0" r="0" b="0"/>
-                  <wp:docPr id="2" name="image2.png"/>
-                  <wp:cNvGraphicFramePr/>
-                  <a:graphic xmlns:a="http://schemas.openxmlformats.org/drawingml/2006/main">
+                  <wp:effectExtent b="0" l="0" r="0" t="0"/>
+                  <wp:docPr id="2" name="image3.png"/>
+                  <a:graphic>
                     <a:graphicData uri="http://schemas.openxmlformats.org/drawingml/2006/picture">
-                      <pic:pic xmlns:pic="http://schemas.openxmlformats.org/drawingml/2006/picture">
+                      <pic:pic>
                         <pic:nvPicPr>
-                          <pic:cNvPr id="0" name="image2.png"/>
+                          <pic:cNvPr id="0" name="image3.png"/>
                           <pic:cNvPicPr preferRelativeResize="0"/>
                         </pic:nvPicPr>
                         <pic:blipFill>
-                          <a:blip r:embed="rId6"/>
-                          <a:srcRect/>
+                          <a:blip r:embed="rId8"/>
+                          <a:srcRect b="0" l="0" r="0" t="0"/>
                           <a:stretch>
                             <a:fillRect/>
                           </a:stretch>
@@ -408,9 +564,7 @@
                             <a:off x="0" y="0"/>
                             <a:ext cx="952500" cy="952500"/>
                           </a:xfrm>
-                          <a:prstGeom prst="rect">
-                            <a:avLst/>
-                          </a:prstGeom>
+                          <a:prstGeom prst="rect"/>
                           <a:ln/>
                         </pic:spPr>
                       </pic:pic>
@@ -419,45 +573,65 @@
                 </wp:inline>
               </w:drawing>
             </w:r>
+            <w:r>
+              <w:rPr>
+                <w:rtl w:val="0"/>
+              </w:rPr>
+            </w:r>
           </w:p>
           <w:p>
             <w:pPr>
               <w:pStyle w:val="Heading5"/>
               <w:keepNext w:val="0"/>
               <w:keepLines w:val="0"/>
-              <w:shd w:val="clear" w:color="auto" w:fill="FFFFFF"/>
-              <w:spacing w:after="0"/>
-              <w:rPr>
-                <w:rFonts w:ascii="Lato" w:eastAsia="Lato" w:hAnsi="Lato" w:cs="Lato"/>
-                <w:b/>
+              <w:pBdr>
+                <w:top w:color="auto" w:space="0" w:sz="0" w:val="none"/>
+                <w:left w:color="auto" w:space="0" w:sz="0" w:val="none"/>
+                <w:bottom w:color="auto" w:space="0" w:sz="0" w:val="none"/>
+                <w:right w:color="auto" w:space="0" w:sz="0" w:val="none"/>
+                <w:between w:color="auto" w:space="0" w:sz="0" w:val="none"/>
+              </w:pBdr>
+              <w:shd w:fill="ffffff" w:val="clear"/>
+              <w:spacing w:after="0" w:lineRule="auto"/>
+              <w:rPr>
+                <w:rFonts w:ascii="Lato" w:cs="Lato" w:eastAsia="Lato" w:hAnsi="Lato"/>
+                <w:b w:val="1"/>
                 <w:color w:val="212529"/>
                 <w:sz w:val="36"/>
                 <w:szCs w:val="36"/>
               </w:rPr>
             </w:pPr>
-            <w:bookmarkStart w:id="10" w:name="_e7u3n6efyk51" w:colFirst="0" w:colLast="0"/>
-            <w:bookmarkEnd w:id="10"/>
-            <w:r>
-              <w:t>David de Best</w:t>
+            <w:bookmarkStart w:colFirst="0" w:colLast="0" w:name="_e7u3n6efyk51" w:id="11"/>
+            <w:bookmarkEnd w:id="11"/>
+            <w:r>
+              <w:rPr>
+                <w:rtl w:val="0"/>
+              </w:rPr>
+              <w:t xml:space="preserve">David de Best</w:t>
+            </w:r>
+            <w:r>
+              <w:rPr>
+                <w:rtl w:val="0"/>
+              </w:rPr>
             </w:r>
           </w:p>
         </w:tc>
         <w:tc>
           <w:tcPr>
-            <w:tcW w:w="3008" w:type="dxa"/>
-            <w:shd w:val="clear" w:color="auto" w:fill="auto"/>
+            <w:shd w:fill="auto" w:val="clear"/>
             <w:tcMar>
-              <w:top w:w="100" w:type="dxa"/>
-              <w:left w:w="100" w:type="dxa"/>
-              <w:bottom w:w="100" w:type="dxa"/>
-              <w:right w:w="100" w:type="dxa"/>
+              <w:top w:w="100.0" w:type="dxa"/>
+              <w:left w:w="100.0" w:type="dxa"/>
+              <w:bottom w:w="100.0" w:type="dxa"/>
+              <w:right w:w="100.0" w:type="dxa"/>
             </w:tcMar>
+            <w:vAlign w:val="top"/>
           </w:tcPr>
           <w:p>
             <w:pPr>
-              <w:shd w:val="clear" w:color="auto" w:fill="FFFFFF"/>
-              <w:rPr>
-                <w:b/>
+              <w:shd w:fill="ffffff" w:val="clear"/>
+              <w:rPr>
+                <w:b w:val="1"/>
                 <w:color w:val="212529"/>
                 <w:sz w:val="36"/>
                 <w:szCs w:val="36"/>
@@ -465,29 +639,27 @@
             </w:pPr>
             <w:r>
               <w:rPr>
-                <w:rFonts w:ascii="Lato" w:eastAsia="Lato" w:hAnsi="Lato" w:cs="Lato"/>
-                <w:b/>
-                <w:noProof/>
+                <w:rFonts w:ascii="Lato" w:cs="Lato" w:eastAsia="Lato" w:hAnsi="Lato"/>
+                <w:b w:val="1"/>
                 <w:color w:val="212529"/>
                 <w:sz w:val="36"/>
                 <w:szCs w:val="36"/>
               </w:rPr>
               <w:drawing>
-                <wp:inline distT="114300" distB="114300" distL="114300" distR="114300" wp14:anchorId="287E0E37" wp14:editId="06F40CA1">
+                <wp:inline distB="114300" distT="114300" distL="114300" distR="114300">
                   <wp:extent cx="952500" cy="952500"/>
-                  <wp:effectExtent l="0" t="0" r="0" b="0"/>
+                  <wp:effectExtent b="0" l="0" r="0" t="0"/>
                   <wp:docPr id="3" name="image5.png"/>
-                  <wp:cNvGraphicFramePr/>
-                  <a:graphic xmlns:a="http://schemas.openxmlformats.org/drawingml/2006/main">
+                  <a:graphic>
                     <a:graphicData uri="http://schemas.openxmlformats.org/drawingml/2006/picture">
-                      <pic:pic xmlns:pic="http://schemas.openxmlformats.org/drawingml/2006/picture">
+                      <pic:pic>
                         <pic:nvPicPr>
                           <pic:cNvPr id="0" name="image5.png"/>
                           <pic:cNvPicPr preferRelativeResize="0"/>
                         </pic:nvPicPr>
                         <pic:blipFill>
-                          <a:blip r:embed="rId7"/>
-                          <a:srcRect/>
+                          <a:blip r:embed="rId9"/>
+                          <a:srcRect b="0" l="0" r="0" t="0"/>
                           <a:stretch>
                             <a:fillRect/>
                           </a:stretch>
@@ -497,9 +669,7 @@
                             <a:off x="0" y="0"/>
                             <a:ext cx="952500" cy="952500"/>
                           </a:xfrm>
-                          <a:prstGeom prst="rect">
-                            <a:avLst/>
-                          </a:prstGeom>
+                          <a:prstGeom prst="rect"/>
                           <a:ln/>
                         </pic:spPr>
                       </pic:pic>
@@ -508,19 +678,35 @@
                 </wp:inline>
               </w:drawing>
             </w:r>
+            <w:r>
+              <w:rPr>
+                <w:rtl w:val="0"/>
+              </w:rPr>
+            </w:r>
           </w:p>
           <w:p>
             <w:pPr>
               <w:pStyle w:val="Heading5"/>
               <w:keepNext w:val="0"/>
               <w:keepLines w:val="0"/>
-              <w:shd w:val="clear" w:color="auto" w:fill="FFFFFF"/>
-              <w:spacing w:after="0"/>
-            </w:pPr>
-            <w:bookmarkStart w:id="11" w:name="_tzjsjm5i1e7q" w:colFirst="0" w:colLast="0"/>
-            <w:bookmarkEnd w:id="11"/>
-            <w:r>
-              <w:t>Jack Verhoosel</w:t>
+              <w:pBdr>
+                <w:top w:color="auto" w:space="0" w:sz="0" w:val="none"/>
+                <w:left w:color="auto" w:space="0" w:sz="0" w:val="none"/>
+                <w:bottom w:color="auto" w:space="0" w:sz="0" w:val="none"/>
+                <w:right w:color="auto" w:space="0" w:sz="0" w:val="none"/>
+                <w:between w:color="auto" w:space="0" w:sz="0" w:val="none"/>
+              </w:pBdr>
+              <w:shd w:fill="ffffff" w:val="clear"/>
+              <w:spacing w:after="0" w:lineRule="auto"/>
+              <w:rPr/>
+            </w:pPr>
+            <w:bookmarkStart w:colFirst="0" w:colLast="0" w:name="_tzjsjm5i1e7q" w:id="12"/>
+            <w:bookmarkEnd w:id="12"/>
+            <w:r>
+              <w:rPr>
+                <w:rtl w:val="0"/>
+              </w:rPr>
+              <w:t xml:space="preserve">Jack Verhoosel</w:t>
             </w:r>
           </w:p>
           <w:p>
@@ -528,79 +714,136 @@
               <w:pStyle w:val="Heading5"/>
               <w:keepNext w:val="0"/>
               <w:keepLines w:val="0"/>
-              <w:shd w:val="clear" w:color="auto" w:fill="FFFFFF"/>
-              <w:spacing w:after="0"/>
-              <w:rPr>
-                <w:rFonts w:ascii="Lato" w:eastAsia="Lato" w:hAnsi="Lato" w:cs="Lato"/>
-                <w:b/>
+              <w:pBdr>
+                <w:top w:color="auto" w:space="0" w:sz="0" w:val="none"/>
+                <w:left w:color="auto" w:space="0" w:sz="0" w:val="none"/>
+                <w:bottom w:color="auto" w:space="0" w:sz="0" w:val="none"/>
+                <w:right w:color="auto" w:space="0" w:sz="0" w:val="none"/>
+                <w:between w:color="auto" w:space="0" w:sz="0" w:val="none"/>
+              </w:pBdr>
+              <w:shd w:fill="ffffff" w:val="clear"/>
+              <w:spacing w:after="0" w:lineRule="auto"/>
+              <w:rPr>
+                <w:rFonts w:ascii="Lato" w:cs="Lato" w:eastAsia="Lato" w:hAnsi="Lato"/>
+                <w:b w:val="1"/>
                 <w:color w:val="212529"/>
                 <w:sz w:val="36"/>
                 <w:szCs w:val="36"/>
               </w:rPr>
             </w:pPr>
-            <w:bookmarkStart w:id="12" w:name="_6ib70mbc4hcc" w:colFirst="0" w:colLast="0"/>
-            <w:bookmarkEnd w:id="12"/>
+            <w:bookmarkStart w:colFirst="0" w:colLast="0" w:name="_6ib70mbc4hcc" w:id="13"/>
+            <w:bookmarkEnd w:id="13"/>
+            <w:r>
+              <w:rPr>
+                <w:rtl w:val="0"/>
+              </w:rPr>
+            </w:r>
           </w:p>
         </w:tc>
       </w:tr>
     </w:tbl>
-    <w:p/>
-    <w:p/>
+    <w:p>
+      <w:pPr>
+        <w:rPr/>
+      </w:pPr>
+      <w:r>
+        <w:rPr>
+          <w:rtl w:val="0"/>
+        </w:rPr>
+      </w:r>
+    </w:p>
+    <w:p>
+      <w:pPr>
+        <w:rPr/>
+      </w:pPr>
+      <w:r>
+        <w:rPr>
+          <w:rtl w:val="0"/>
+        </w:rPr>
+      </w:r>
+    </w:p>
     <w:p>
       <w:pPr>
         <w:pStyle w:val="Heading3"/>
-      </w:pPr>
-      <w:bookmarkStart w:id="13" w:name="_utcslreb6zxx" w:colFirst="0" w:colLast="0"/>
-      <w:bookmarkEnd w:id="13"/>
-      <w:r>
-        <w:t>Towards Efficient Exploitation of Large Knowledge Bases by Context Graphs</w:t>
-      </w:r>
-    </w:p>
-    <w:p>
-      <w:r>
-        <w:t>One problem related to the exploitation of knowledge graphs, in particular when processing with machine learning methods, is the scaling up problem. We propose here a method to significantly reduce the size of the used graphs to focus on a useful part in a given usage context. We define the notion of context graph as an extract from one or more general knowledge bases (such as DBpedia, Wikidata, Yago) that contains the set of information relevant to a specific domain while preserving the properties of the original graph. We validate the approach on a DBpedia excerpt for entities related to the Data\&amp;Musée project and the KORE reference set according to two aspects: the coverage of the context graph and the preservation of the similarity between its entities. The results show that the use of context graphs makes the exploitation of large knowledge bases more manageable and efficient while preserving the properties of the initial graph.</w:t>
-      </w:r>
-    </w:p>
-    <w:p/>
+        <w:rPr/>
+      </w:pPr>
+      <w:bookmarkStart w:colFirst="0" w:colLast="0" w:name="_utcslreb6zxx" w:id="14"/>
+      <w:bookmarkEnd w:id="14"/>
+      <w:r>
+        <w:rPr>
+          <w:rtl w:val="0"/>
+        </w:rPr>
+        <w:t xml:space="preserve">Towards Efficient Exploitation of Large Knowledge Bases by Context Graphs</w:t>
+      </w:r>
+    </w:p>
+    <w:p>
+      <w:pPr>
+        <w:rPr/>
+      </w:pPr>
+      <w:r>
+        <w:rPr>
+          <w:rtl w:val="0"/>
+        </w:rPr>
+        <w:t xml:space="preserve">One problem related to the exploitation of knowledge graphs, in particular when processing with machine learning methods, is the scaling up problem. We propose here a method to significantly reduce the size of the used graphs to focus on a useful part in a given usage context. We define the notion of context graph as an extract from one or more general knowledge bases (such as DBpedia, Wikidata, Yago) that contains the set of information relevant to a specific domain while preserving the properties of the original graph. We validate the approach on a DBpedia excerpt for entities related to the Data\&amp;Musée project and the KORE reference set according to two aspects: the coverage of the context graph and the preservation of the similarity between its entities. The results show that the use of context graphs makes the exploitation of large knowledge bases more manageable and efficient while preserving the properties of the initial graph.</w:t>
+      </w:r>
+    </w:p>
+    <w:p>
+      <w:pPr>
+        <w:rPr/>
+      </w:pPr>
+      <w:r>
+        <w:rPr>
+          <w:rtl w:val="0"/>
+        </w:rPr>
+      </w:r>
+    </w:p>
     <w:tbl>
       <w:tblPr>
-        <w:tblStyle w:val="a1"/>
-        <w:tblW w:w="6622" w:type="dxa"/>
+        <w:tblStyle w:val="Table3"/>
+        <w:tblW w:w="6622.866141732285" w:type="dxa"/>
+        <w:jc w:val="left"/>
         <w:tblBorders>
-          <w:top w:val="single" w:sz="8" w:space="0" w:color="000000"/>
-          <w:left w:val="single" w:sz="8" w:space="0" w:color="000000"/>
-          <w:bottom w:val="single" w:sz="8" w:space="0" w:color="000000"/>
-          <w:right w:val="single" w:sz="8" w:space="0" w:color="000000"/>
-          <w:insideH w:val="single" w:sz="8" w:space="0" w:color="000000"/>
-          <w:insideV w:val="single" w:sz="8" w:space="0" w:color="000000"/>
+          <w:top w:color="000000" w:space="0" w:sz="8" w:val="single"/>
+          <w:left w:color="000000" w:space="0" w:sz="8" w:val="single"/>
+          <w:bottom w:color="000000" w:space="0" w:sz="8" w:val="single"/>
+          <w:right w:color="000000" w:space="0" w:sz="8" w:val="single"/>
+          <w:insideH w:color="000000" w:space="0" w:sz="8" w:val="single"/>
+          <w:insideV w:color="000000" w:space="0" w:sz="8" w:val="single"/>
         </w:tblBorders>
         <w:tblLayout w:type="fixed"/>
-        <w:tblLook w:val="0600" w:firstRow="0" w:lastRow="0" w:firstColumn="0" w:lastColumn="0" w:noHBand="1" w:noVBand="1"/>
+        <w:tblLook w:val="0600"/>
       </w:tblPr>
       <w:tblGrid>
-        <w:gridCol w:w="3311"/>
-        <w:gridCol w:w="3311"/>
+        <w:gridCol w:w="3311.4330708661423"/>
+        <w:gridCol w:w="3311.4330708661423"/>
+        <w:tblGridChange w:id="0">
+          <w:tblGrid>
+            <w:gridCol w:w="3311.4330708661423"/>
+            <w:gridCol w:w="3311.4330708661423"/>
+          </w:tblGrid>
+        </w:tblGridChange>
       </w:tblGrid>
       <w:tr>
         <w:trPr>
-          <w:cantSplit/>
+          <w:cantSplit w:val="1"/>
+          <w:tblHeader w:val="0"/>
         </w:trPr>
         <w:tc>
           <w:tcPr>
-            <w:tcW w:w="3311" w:type="dxa"/>
-            <w:shd w:val="clear" w:color="auto" w:fill="auto"/>
+            <w:shd w:fill="auto" w:val="clear"/>
             <w:tcMar>
-              <w:top w:w="100" w:type="dxa"/>
-              <w:left w:w="100" w:type="dxa"/>
-              <w:bottom w:w="100" w:type="dxa"/>
-              <w:right w:w="100" w:type="dxa"/>
+              <w:top w:w="100.0" w:type="dxa"/>
+              <w:left w:w="100.0" w:type="dxa"/>
+              <w:bottom w:w="100.0" w:type="dxa"/>
+              <w:right w:w="100.0" w:type="dxa"/>
             </w:tcMar>
+            <w:vAlign w:val="top"/>
           </w:tcPr>
           <w:p>
             <w:pPr>
-              <w:shd w:val="clear" w:color="auto" w:fill="FFFFFF"/>
-              <w:rPr>
-                <w:b/>
+              <w:shd w:fill="ffffff" w:val="clear"/>
+              <w:rPr>
+                <w:b w:val="1"/>
                 <w:color w:val="212529"/>
                 <w:sz w:val="36"/>
                 <w:szCs w:val="36"/>
@@ -608,29 +851,27 @@
             </w:pPr>
             <w:r>
               <w:rPr>
-                <w:rFonts w:ascii="Lato" w:eastAsia="Lato" w:hAnsi="Lato" w:cs="Lato"/>
-                <w:b/>
-                <w:noProof/>
+                <w:rFonts w:ascii="Lato" w:cs="Lato" w:eastAsia="Lato" w:hAnsi="Lato"/>
+                <w:b w:val="1"/>
                 <w:color w:val="212529"/>
                 <w:sz w:val="36"/>
                 <w:szCs w:val="36"/>
               </w:rPr>
               <w:drawing>
-                <wp:inline distT="114300" distB="114300" distL="114300" distR="114300" wp14:anchorId="5B953C40" wp14:editId="07355332">
+                <wp:inline distB="114300" distT="114300" distL="114300" distR="114300">
                   <wp:extent cx="1435100" cy="1435100"/>
-                  <wp:effectExtent l="0" t="0" r="0" b="0"/>
-                  <wp:docPr id="5" name="image1.png"/>
-                  <wp:cNvGraphicFramePr/>
-                  <a:graphic xmlns:a="http://schemas.openxmlformats.org/drawingml/2006/main">
+                  <wp:effectExtent b="0" l="0" r="0" t="0"/>
+                  <wp:docPr id="5" name="image2.png"/>
+                  <a:graphic>
                     <a:graphicData uri="http://schemas.openxmlformats.org/drawingml/2006/picture">
-                      <pic:pic xmlns:pic="http://schemas.openxmlformats.org/drawingml/2006/picture">
+                      <pic:pic>
                         <pic:nvPicPr>
-                          <pic:cNvPr id="0" name="image1.png"/>
+                          <pic:cNvPr id="0" name="image2.png"/>
                           <pic:cNvPicPr preferRelativeResize="0"/>
                         </pic:nvPicPr>
                         <pic:blipFill>
-                          <a:blip r:embed="rId8"/>
-                          <a:srcRect/>
+                          <a:blip r:embed="rId10"/>
+                          <a:srcRect b="0" l="0" r="0" t="0"/>
                           <a:stretch>
                             <a:fillRect/>
                           </a:stretch>
@@ -640,9 +881,7 @@
                             <a:off x="0" y="0"/>
                             <a:ext cx="1435100" cy="1435100"/>
                           </a:xfrm>
-                          <a:prstGeom prst="rect">
-                            <a:avLst/>
-                          </a:prstGeom>
+                          <a:prstGeom prst="rect"/>
                           <a:ln/>
                         </pic:spPr>
                       </pic:pic>
@@ -651,46 +890,73 @@
                 </wp:inline>
               </w:drawing>
             </w:r>
+            <w:r>
+              <w:rPr>
+                <w:rtl w:val="0"/>
+              </w:rPr>
+            </w:r>
           </w:p>
           <w:p>
             <w:pPr>
               <w:pStyle w:val="Heading5"/>
               <w:keepNext w:val="0"/>
               <w:keepLines w:val="0"/>
-              <w:shd w:val="clear" w:color="auto" w:fill="FFFFFF"/>
-              <w:spacing w:after="0"/>
-            </w:pPr>
-            <w:bookmarkStart w:id="14" w:name="_irz5ynntkono" w:colFirst="0" w:colLast="0"/>
-            <w:bookmarkEnd w:id="14"/>
-            <w:r>
-              <w:t>Nada Mimouni</w:t>
+              <w:pBdr>
+                <w:top w:color="auto" w:space="0" w:sz="0" w:val="none"/>
+                <w:left w:color="auto" w:space="0" w:sz="0" w:val="none"/>
+                <w:bottom w:color="auto" w:space="0" w:sz="0" w:val="none"/>
+                <w:right w:color="auto" w:space="0" w:sz="0" w:val="none"/>
+                <w:between w:color="auto" w:space="0" w:sz="0" w:val="none"/>
+              </w:pBdr>
+              <w:shd w:fill="ffffff" w:val="clear"/>
+              <w:spacing w:after="0" w:lineRule="auto"/>
+              <w:rPr/>
+            </w:pPr>
+            <w:bookmarkStart w:colFirst="0" w:colLast="0" w:name="_irz5ynntkono" w:id="15"/>
+            <w:bookmarkEnd w:id="15"/>
+            <w:r>
+              <w:rPr>
+                <w:rtl w:val="0"/>
+              </w:rPr>
+              <w:t xml:space="preserve">Nada Mimouni</w:t>
+            </w:r>
+            <w:r>
+              <w:rPr>
+                <w:rtl w:val="0"/>
+              </w:rPr>
             </w:r>
           </w:p>
           <w:p>
             <w:pPr>
               <w:pStyle w:val="Heading5"/>
               <w:spacing w:line="240" w:lineRule="auto"/>
-            </w:pPr>
-            <w:bookmarkStart w:id="15" w:name="_x6dgxsly4zsy" w:colFirst="0" w:colLast="0"/>
-            <w:bookmarkEnd w:id="15"/>
+              <w:rPr/>
+            </w:pPr>
+            <w:bookmarkStart w:colFirst="0" w:colLast="0" w:name="_x6dgxsly4zsy" w:id="16"/>
+            <w:bookmarkEnd w:id="16"/>
+            <w:r>
+              <w:rPr>
+                <w:rtl w:val="0"/>
+              </w:rPr>
+            </w:r>
           </w:p>
         </w:tc>
         <w:tc>
           <w:tcPr>
-            <w:tcW w:w="3311" w:type="dxa"/>
-            <w:shd w:val="clear" w:color="auto" w:fill="auto"/>
+            <w:shd w:fill="auto" w:val="clear"/>
             <w:tcMar>
-              <w:top w:w="100" w:type="dxa"/>
-              <w:left w:w="100" w:type="dxa"/>
-              <w:bottom w:w="100" w:type="dxa"/>
-              <w:right w:w="100" w:type="dxa"/>
+              <w:top w:w="100.0" w:type="dxa"/>
+              <w:left w:w="100.0" w:type="dxa"/>
+              <w:bottom w:w="100.0" w:type="dxa"/>
+              <w:right w:w="100.0" w:type="dxa"/>
             </w:tcMar>
+            <w:vAlign w:val="top"/>
           </w:tcPr>
           <w:p>
             <w:pPr>
-              <w:shd w:val="clear" w:color="auto" w:fill="FFFFFF"/>
-              <w:rPr>
-                <w:b/>
+              <w:shd w:fill="ffffff" w:val="clear"/>
+              <w:rPr>
+                <w:b w:val="1"/>
                 <w:color w:val="212529"/>
                 <w:sz w:val="36"/>
                 <w:szCs w:val="36"/>
@@ -698,29 +964,27 @@
             </w:pPr>
             <w:r>
               <w:rPr>
-                <w:rFonts w:ascii="Lato" w:eastAsia="Lato" w:hAnsi="Lato" w:cs="Lato"/>
-                <w:b/>
-                <w:noProof/>
+                <w:rFonts w:ascii="Lato" w:cs="Lato" w:eastAsia="Lato" w:hAnsi="Lato"/>
+                <w:b w:val="1"/>
                 <w:color w:val="212529"/>
                 <w:sz w:val="36"/>
                 <w:szCs w:val="36"/>
               </w:rPr>
               <w:drawing>
-                <wp:inline distT="114300" distB="114300" distL="114300" distR="114300" wp14:anchorId="23C566E1" wp14:editId="670884AD">
-                  <wp:extent cx="876300" cy="876300"/>
-                  <wp:effectExtent l="0" t="0" r="0" b="0"/>
-                  <wp:docPr id="4" name="image4.png"/>
-                  <wp:cNvGraphicFramePr/>
-                  <a:graphic xmlns:a="http://schemas.openxmlformats.org/drawingml/2006/main">
+                <wp:inline distB="114300" distT="114300" distL="114300" distR="114300">
+                  <wp:extent cx="1262938" cy="1262938"/>
+                  <wp:effectExtent b="0" l="0" r="0" t="0"/>
+                  <wp:docPr id="4" name="image6.png"/>
+                  <a:graphic>
                     <a:graphicData uri="http://schemas.openxmlformats.org/drawingml/2006/picture">
-                      <pic:pic xmlns:pic="http://schemas.openxmlformats.org/drawingml/2006/picture">
+                      <pic:pic>
                         <pic:nvPicPr>
-                          <pic:cNvPr id="0" name="image4.png"/>
+                          <pic:cNvPr id="0" name="image6.png"/>
                           <pic:cNvPicPr preferRelativeResize="0"/>
                         </pic:nvPicPr>
                         <pic:blipFill>
-                          <a:blip r:embed="rId9"/>
-                          <a:srcRect/>
+                          <a:blip r:embed="rId11"/>
+                          <a:srcRect b="0" l="0" r="0" t="0"/>
                           <a:stretch>
                             <a:fillRect/>
                           </a:stretch>
@@ -728,11 +992,9 @@
                         <pic:spPr>
                           <a:xfrm>
                             <a:off x="0" y="0"/>
-                            <a:ext cx="876300" cy="876300"/>
+                            <a:ext cx="1262938" cy="1262938"/>
                           </a:xfrm>
-                          <a:prstGeom prst="rect">
-                            <a:avLst/>
-                          </a:prstGeom>
+                          <a:prstGeom prst="rect"/>
                           <a:ln/>
                         </pic:spPr>
                       </pic:pic>
@@ -741,26 +1003,46 @@
                 </wp:inline>
               </w:drawing>
             </w:r>
+            <w:r>
+              <w:rPr>
+                <w:rtl w:val="0"/>
+              </w:rPr>
+            </w:r>
           </w:p>
           <w:p>
             <w:pPr>
               <w:pStyle w:val="Heading5"/>
               <w:keepNext w:val="0"/>
               <w:keepLines w:val="0"/>
-              <w:shd w:val="clear" w:color="auto" w:fill="FFFFFF"/>
-              <w:spacing w:after="0"/>
-              <w:rPr>
-                <w:rFonts w:ascii="Lato" w:eastAsia="Lato" w:hAnsi="Lato" w:cs="Lato"/>
-                <w:b/>
+              <w:pBdr>
+                <w:top w:color="auto" w:space="0" w:sz="0" w:val="none"/>
+                <w:left w:color="auto" w:space="0" w:sz="0" w:val="none"/>
+                <w:bottom w:color="auto" w:space="0" w:sz="0" w:val="none"/>
+                <w:right w:color="auto" w:space="0" w:sz="0" w:val="none"/>
+                <w:between w:color="auto" w:space="0" w:sz="0" w:val="none"/>
+              </w:pBdr>
+              <w:shd w:fill="ffffff" w:val="clear"/>
+              <w:spacing w:after="0" w:lineRule="auto"/>
+              <w:rPr>
+                <w:rFonts w:ascii="Lato" w:cs="Lato" w:eastAsia="Lato" w:hAnsi="Lato"/>
+                <w:b w:val="1"/>
                 <w:color w:val="212529"/>
                 <w:sz w:val="36"/>
                 <w:szCs w:val="36"/>
               </w:rPr>
             </w:pPr>
-            <w:bookmarkStart w:id="16" w:name="_qfzz4dapvlgd" w:colFirst="0" w:colLast="0"/>
-            <w:bookmarkEnd w:id="16"/>
-            <w:r>
-              <w:t>Jean-Claude Moissinac</w:t>
+            <w:bookmarkStart w:colFirst="0" w:colLast="0" w:name="_qfzz4dapvlgd" w:id="17"/>
+            <w:bookmarkEnd w:id="17"/>
+            <w:r>
+              <w:rPr>
+                <w:rtl w:val="0"/>
+              </w:rPr>
+              <w:t xml:space="preserve">Jean-Claude Moissinac</w:t>
+            </w:r>
+            <w:r>
+              <w:rPr>
+                <w:rtl w:val="0"/>
+              </w:rPr>
             </w:r>
           </w:p>
         </w:tc>
@@ -773,27 +1055,44 @@
           <w:szCs w:val="24"/>
         </w:rPr>
       </w:pPr>
-    </w:p>
-    <w:p/>
+      <w:r>
+        <w:rPr>
+          <w:rtl w:val="0"/>
+        </w:rPr>
+      </w:r>
+    </w:p>
+    <w:p>
+      <w:pPr>
+        <w:rPr/>
+      </w:pPr>
+      <w:r>
+        <w:rPr>
+          <w:rtl w:val="0"/>
+        </w:rPr>
+      </w:r>
+    </w:p>
     <w:sectPr>
-      <w:pgSz w:w="11909" w:h="16834"/>
-      <w:pgMar w:top="1440" w:right="1440" w:bottom="1440" w:left="1440" w:header="720" w:footer="720" w:gutter="0"/>
+      <w:pgSz w:h="16834" w:w="11909" w:orient="portrait"/>
+      <w:pgMar w:bottom="1440" w:top="1440" w:left="1440" w:right="1440" w:header="720" w:footer="720"/>
       <w:pgNumType w:start="1"/>
-      <w:cols w:space="720"/>
     </w:sectPr>
   </w:body>
 </w:document>
 </file>
 
+<file path=word/numbering.xml><?xml version="1.0" encoding="utf-8"?>
+<w:numbering xmlns:mc="http://schemas.openxmlformats.org/markup-compatibility/2006" xmlns:o="urn:schemas-microsoft-com:office:office" xmlns:r="http://schemas.openxmlformats.org/officeDocument/2006/relationships" xmlns:m="http://schemas.openxmlformats.org/officeDocument/2006/math" xmlns:v="urn:schemas-microsoft-com:vml" xmlns:wp="http://schemas.openxmlformats.org/drawingml/2006/wordprocessingDrawing" xmlns:w10="urn:schemas-microsoft-com:office:word" xmlns:w="http://schemas.openxmlformats.org/wordprocessingml/2006/main" xmlns:wne="http://schemas.microsoft.com/office/word/2006/wordml" xmlns:sl="http://schemas.openxmlformats.org/schemaLibrary/2006/main" xmlns:a="http://schemas.openxmlformats.org/drawingml/2006/main" xmlns:pic="http://schemas.openxmlformats.org/drawingml/2006/picture" xmlns:c="http://schemas.openxmlformats.org/drawingml/2006/chart" xmlns:lc="http://schemas.openxmlformats.org/drawingml/2006/lockedCanvas" xmlns:dgm="http://schemas.openxmlformats.org/drawingml/2006/diagram" xmlns:wps="http://schemas.microsoft.com/office/word/2010/wordprocessingShape" xmlns:wpg="http://schemas.microsoft.com/office/word/2010/wordprocessingGroup" xmlns:w14="http://schemas.microsoft.com/office/word/2010/wordml" xmlns:w15="http://schemas.microsoft.com/office/word/2012/wordml" xmlns:w16="http://schemas.microsoft.com/office/word/2018/wordml" xmlns:w16cex="http://schemas.microsoft.com/office/word/2018/wordml/cex" xmlns:w16cid="http://schemas.microsoft.com/office/word/2016/wordml/cid" xmlns="http://schemas.microsoft.com/office/tasks/2019/documenttasks" xmlns:cr="http://schemas.microsoft.com/office/comments/2020/reactions"/>
+</file>
+
 <file path=word/styles.xml><?xml version="1.0" encoding="utf-8"?>
-<w:styles xmlns:mc="http://schemas.openxmlformats.org/markup-compatibility/2006" xmlns:r="http://schemas.openxmlformats.org/officeDocument/2006/relationships" xmlns:w="http://schemas.openxmlformats.org/wordprocessingml/2006/main" xmlns:w14="http://schemas.microsoft.com/office/word/2010/wordml" xmlns:w15="http://schemas.microsoft.com/office/word/2012/wordml" xmlns:w16cex="http://schemas.microsoft.com/office/word/2018/wordml/cex" xmlns:w16cid="http://schemas.microsoft.com/office/word/2016/wordml/cid" xmlns:w16="http://schemas.microsoft.com/office/word/2018/wordml" xmlns:w16sdtdh="http://schemas.microsoft.com/office/word/2020/wordml/sdtdatahash" xmlns:w16se="http://schemas.microsoft.com/office/word/2015/wordml/symex" mc:Ignorable="w14 w15 w16se w16cid w16 w16cex w16sdtdh">
+<w:styles xmlns:mc="http://schemas.openxmlformats.org/markup-compatibility/2006" xmlns:o="urn:schemas-microsoft-com:office:office" xmlns:r="http://schemas.openxmlformats.org/officeDocument/2006/relationships" xmlns:m="http://schemas.openxmlformats.org/officeDocument/2006/math" xmlns:v="urn:schemas-microsoft-com:vml" xmlns:wp="http://schemas.openxmlformats.org/drawingml/2006/wordprocessingDrawing" xmlns:w10="urn:schemas-microsoft-com:office:word" xmlns:w="http://schemas.openxmlformats.org/wordprocessingml/2006/main" xmlns:wne="http://schemas.microsoft.com/office/word/2006/wordml" xmlns:sl="http://schemas.openxmlformats.org/schemaLibrary/2006/main" xmlns:a="http://schemas.openxmlformats.org/drawingml/2006/main" xmlns:pic="http://schemas.openxmlformats.org/drawingml/2006/picture" xmlns:c="http://schemas.openxmlformats.org/drawingml/2006/chart" xmlns:lc="http://schemas.openxmlformats.org/drawingml/2006/lockedCanvas" xmlns:dgm="http://schemas.openxmlformats.org/drawingml/2006/diagram" xmlns:wps="http://schemas.microsoft.com/office/word/2010/wordprocessingShape" xmlns:wpg="http://schemas.microsoft.com/office/word/2010/wordprocessingGroup" xmlns:w14="http://schemas.microsoft.com/office/word/2010/wordml" xmlns:w15="http://schemas.microsoft.com/office/word/2012/wordml" xmlns:w16="http://schemas.microsoft.com/office/word/2018/wordml" xmlns:w16cex="http://schemas.microsoft.com/office/word/2018/wordml/cex" xmlns:w16cid="http://schemas.microsoft.com/office/word/2016/wordml/cid" xmlns="http://schemas.microsoft.com/office/tasks/2019/documenttasks" xmlns:cr="http://schemas.microsoft.com/office/comments/2020/reactions">
   <w:docDefaults>
     <w:rPrDefault>
       <w:rPr>
-        <w:rFonts w:ascii="Arial" w:eastAsia="Arial" w:hAnsi="Arial" w:cs="Arial"/>
+        <w:rFonts w:ascii="Arial" w:cs="Arial" w:eastAsia="Arial" w:hAnsi="Arial"/>
         <w:sz w:val="22"/>
         <w:szCs w:val="22"/>
-        <w:lang w:val="de" w:eastAsia="en-US" w:bidi="ar-SA"/>
+        <w:lang w:val="de"/>
       </w:rPr>
     </w:rPrDefault>
     <w:pPrDefault>
@@ -802,399 +1101,21 @@
       </w:pPr>
     </w:pPrDefault>
   </w:docDefaults>
-  <w:latentStyles w:defLockedState="0" w:defUIPriority="99" w:defSemiHidden="0" w:defUnhideWhenUsed="0" w:defQFormat="0" w:count="376">
-    <w:lsdException w:name="Normal" w:uiPriority="0" w:qFormat="1"/>
-    <w:lsdException w:name="heading 1" w:uiPriority="9" w:qFormat="1"/>
-    <w:lsdException w:name="heading 2" w:semiHidden="1" w:uiPriority="9" w:unhideWhenUsed="1" w:qFormat="1"/>
-    <w:lsdException w:name="heading 3" w:semiHidden="1" w:uiPriority="9" w:unhideWhenUsed="1" w:qFormat="1"/>
-    <w:lsdException w:name="heading 4" w:semiHidden="1" w:uiPriority="9" w:unhideWhenUsed="1" w:qFormat="1"/>
-    <w:lsdException w:name="heading 5" w:semiHidden="1" w:uiPriority="9" w:unhideWhenUsed="1" w:qFormat="1"/>
-    <w:lsdException w:name="heading 6" w:semiHidden="1" w:uiPriority="9" w:unhideWhenUsed="1" w:qFormat="1"/>
-    <w:lsdException w:name="heading 7" w:semiHidden="1" w:uiPriority="9" w:unhideWhenUsed="1" w:qFormat="1"/>
-    <w:lsdException w:name="heading 8" w:semiHidden="1" w:uiPriority="9" w:unhideWhenUsed="1" w:qFormat="1"/>
-    <w:lsdException w:name="heading 9" w:semiHidden="1" w:uiPriority="9" w:unhideWhenUsed="1" w:qFormat="1"/>
-    <w:lsdException w:name="index 1" w:semiHidden="1" w:unhideWhenUsed="1"/>
-    <w:lsdException w:name="index 2" w:semiHidden="1" w:unhideWhenUsed="1"/>
-    <w:lsdException w:name="index 3" w:semiHidden="1" w:unhideWhenUsed="1"/>
-    <w:lsdException w:name="index 4" w:semiHidden="1" w:unhideWhenUsed="1"/>
-    <w:lsdException w:name="index 5" w:semiHidden="1" w:unhideWhenUsed="1"/>
-    <w:lsdException w:name="index 6" w:semiHidden="1" w:unhideWhenUsed="1"/>
-    <w:lsdException w:name="index 7" w:semiHidden="1" w:unhideWhenUsed="1"/>
-    <w:lsdException w:name="index 8" w:semiHidden="1" w:unhideWhenUsed="1"/>
-    <w:lsdException w:name="index 9" w:semiHidden="1" w:unhideWhenUsed="1"/>
-    <w:lsdException w:name="toc 1" w:semiHidden="1" w:uiPriority="39" w:unhideWhenUsed="1"/>
-    <w:lsdException w:name="toc 2" w:semiHidden="1" w:uiPriority="39" w:unhideWhenUsed="1"/>
-    <w:lsdException w:name="toc 3" w:semiHidden="1" w:uiPriority="39" w:unhideWhenUsed="1"/>
-    <w:lsdException w:name="toc 4" w:semiHidden="1" w:uiPriority="39" w:unhideWhenUsed="1"/>
-    <w:lsdException w:name="toc 5" w:semiHidden="1" w:uiPriority="39" w:unhideWhenUsed="1"/>
-    <w:lsdException w:name="toc 6" w:semiHidden="1" w:uiPriority="39" w:unhideWhenUsed="1"/>
-    <w:lsdException w:name="toc 7" w:semiHidden="1" w:uiPriority="39" w:unhideWhenUsed="1"/>
-    <w:lsdException w:name="toc 8" w:semiHidden="1" w:uiPriority="39" w:unhideWhenUsed="1"/>
-    <w:lsdException w:name="toc 9" w:semiHidden="1" w:uiPriority="39" w:unhideWhenUsed="1"/>
-    <w:lsdException w:name="Normal Indent" w:semiHidden="1" w:unhideWhenUsed="1"/>
-    <w:lsdException w:name="footnote text" w:semiHidden="1" w:unhideWhenUsed="1"/>
-    <w:lsdException w:name="annotation text" w:semiHidden="1" w:unhideWhenUsed="1"/>
-    <w:lsdException w:name="header" w:semiHidden="1" w:unhideWhenUsed="1"/>
-    <w:lsdException w:name="footer" w:semiHidden="1" w:unhideWhenUsed="1"/>
-    <w:lsdException w:name="index heading" w:semiHidden="1" w:unhideWhenUsed="1"/>
-    <w:lsdException w:name="caption" w:semiHidden="1" w:uiPriority="35" w:unhideWhenUsed="1" w:qFormat="1"/>
-    <w:lsdException w:name="table of figures" w:semiHidden="1" w:unhideWhenUsed="1"/>
-    <w:lsdException w:name="envelope address" w:semiHidden="1" w:unhideWhenUsed="1"/>
-    <w:lsdException w:name="envelope return" w:semiHidden="1" w:unhideWhenUsed="1"/>
-    <w:lsdException w:name="footnote reference" w:semiHidden="1" w:unhideWhenUsed="1"/>
-    <w:lsdException w:name="annotation reference" w:semiHidden="1" w:unhideWhenUsed="1"/>
-    <w:lsdException w:name="line number" w:semiHidden="1" w:unhideWhenUsed="1"/>
-    <w:lsdException w:name="page number" w:semiHidden="1" w:unhideWhenUsed="1"/>
-    <w:lsdException w:name="endnote reference" w:semiHidden="1" w:unhideWhenUsed="1"/>
-    <w:lsdException w:name="endnote text" w:semiHidden="1" w:unhideWhenUsed="1"/>
-    <w:lsdException w:name="table of authorities" w:semiHidden="1" w:unhideWhenUsed="1"/>
-    <w:lsdException w:name="macro" w:semiHidden="1" w:unhideWhenUsed="1"/>
-    <w:lsdException w:name="toa heading" w:semiHidden="1" w:unhideWhenUsed="1"/>
-    <w:lsdException w:name="List" w:semiHidden="1" w:unhideWhenUsed="1"/>
-    <w:lsdException w:name="List Bullet" w:semiHidden="1" w:unhideWhenUsed="1"/>
-    <w:lsdException w:name="List Number" w:semiHidden="1" w:unhideWhenUsed="1"/>
-    <w:lsdException w:name="List 2" w:semiHidden="1" w:unhideWhenUsed="1"/>
-    <w:lsdException w:name="List 3" w:semiHidden="1" w:unhideWhenUsed="1"/>
-    <w:lsdException w:name="List 4" w:semiHidden="1" w:unhideWhenUsed="1"/>
-    <w:lsdException w:name="List 5" w:semiHidden="1" w:unhideWhenUsed="1"/>
-    <w:lsdException w:name="List Bullet 2" w:semiHidden="1" w:unhideWhenUsed="1"/>
-    <w:lsdException w:name="List Bullet 3" w:semiHidden="1" w:unhideWhenUsed="1"/>
-    <w:lsdException w:name="List Bullet 4" w:semiHidden="1" w:unhideWhenUsed="1"/>
-    <w:lsdException w:name="List Bullet 5" w:semiHidden="1" w:unhideWhenUsed="1"/>
-    <w:lsdException w:name="List Number 2" w:semiHidden="1" w:unhideWhenUsed="1"/>
-    <w:lsdException w:name="List Number 3" w:semiHidden="1" w:unhideWhenUsed="1"/>
-    <w:lsdException w:name="List Number 4" w:semiHidden="1" w:unhideWhenUsed="1"/>
-    <w:lsdException w:name="List Number 5" w:semiHidden="1" w:unhideWhenUsed="1"/>
-    <w:lsdException w:name="Title" w:uiPriority="10" w:qFormat="1"/>
-    <w:lsdException w:name="Closing" w:semiHidden="1" w:unhideWhenUsed="1"/>
-    <w:lsdException w:name="Signature" w:semiHidden="1" w:unhideWhenUsed="1"/>
-    <w:lsdException w:name="Default Paragraph Font" w:semiHidden="1" w:uiPriority="1" w:unhideWhenUsed="1"/>
-    <w:lsdException w:name="Body Text" w:semiHidden="1" w:unhideWhenUsed="1"/>
-    <w:lsdException w:name="Body Text Indent" w:semiHidden="1" w:unhideWhenUsed="1"/>
-    <w:lsdException w:name="List Continue" w:semiHidden="1" w:unhideWhenUsed="1"/>
-    <w:lsdException w:name="List Continue 2" w:semiHidden="1" w:unhideWhenUsed="1"/>
-    <w:lsdException w:name="List Continue 3" w:semiHidden="1" w:unhideWhenUsed="1"/>
-    <w:lsdException w:name="List Continue 4" w:semiHidden="1" w:unhideWhenUsed="1"/>
-    <w:lsdException w:name="List Continue 5" w:semiHidden="1" w:unhideWhenUsed="1"/>
-    <w:lsdException w:name="Message Header" w:semiHidden="1" w:unhideWhenUsed="1"/>
-    <w:lsdException w:name="Subtitle" w:uiPriority="11" w:qFormat="1"/>
-    <w:lsdException w:name="Salutation" w:semiHidden="1" w:unhideWhenUsed="1"/>
-    <w:lsdException w:name="Date" w:semiHidden="1" w:unhideWhenUsed="1"/>
-    <w:lsdException w:name="Body Text First Indent" w:semiHidden="1" w:unhideWhenUsed="1"/>
-    <w:lsdException w:name="Body Text First Indent 2" w:semiHidden="1" w:unhideWhenUsed="1"/>
-    <w:lsdException w:name="Note Heading" w:semiHidden="1" w:unhideWhenUsed="1"/>
-    <w:lsdException w:name="Body Text 2" w:semiHidden="1" w:unhideWhenUsed="1"/>
-    <w:lsdException w:name="Body Text 3" w:semiHidden="1" w:unhideWhenUsed="1"/>
-    <w:lsdException w:name="Body Text Indent 2" w:semiHidden="1" w:unhideWhenUsed="1"/>
-    <w:lsdException w:name="Body Text Indent 3" w:semiHidden="1" w:unhideWhenUsed="1"/>
-    <w:lsdException w:name="Block Text" w:semiHidden="1" w:unhideWhenUsed="1"/>
-    <w:lsdException w:name="Hyperlink" w:semiHidden="1" w:unhideWhenUsed="1"/>
-    <w:lsdException w:name="FollowedHyperlink" w:semiHidden="1" w:unhideWhenUsed="1"/>
-    <w:lsdException w:name="Strong" w:uiPriority="22" w:qFormat="1"/>
-    <w:lsdException w:name="Emphasis" w:uiPriority="20" w:qFormat="1"/>
-    <w:lsdException w:name="Document Map" w:semiHidden="1" w:unhideWhenUsed="1"/>
-    <w:lsdException w:name="Plain Text" w:semiHidden="1" w:unhideWhenUsed="1"/>
-    <w:lsdException w:name="E-mail Signature" w:semiHidden="1" w:unhideWhenUsed="1"/>
-    <w:lsdException w:name="HTML Top of Form" w:semiHidden="1" w:unhideWhenUsed="1"/>
-    <w:lsdException w:name="HTML Bottom of Form" w:semiHidden="1" w:unhideWhenUsed="1"/>
-    <w:lsdException w:name="Normal (Web)" w:semiHidden="1" w:unhideWhenUsed="1"/>
-    <w:lsdException w:name="HTML Acronym" w:semiHidden="1" w:unhideWhenUsed="1"/>
-    <w:lsdException w:name="HTML Address" w:semiHidden="1" w:unhideWhenUsed="1"/>
-    <w:lsdException w:name="HTML Cite" w:semiHidden="1" w:unhideWhenUsed="1"/>
-    <w:lsdException w:name="HTML Code" w:semiHidden="1" w:unhideWhenUsed="1"/>
-    <w:lsdException w:name="HTML Definition" w:semiHidden="1" w:unhideWhenUsed="1"/>
-    <w:lsdException w:name="HTML Keyboard" w:semiHidden="1" w:unhideWhenUsed="1"/>
-    <w:lsdException w:name="HTML Preformatted" w:semiHidden="1" w:unhideWhenUsed="1"/>
-    <w:lsdException w:name="HTML Sample" w:semiHidden="1" w:unhideWhenUsed="1"/>
-    <w:lsdException w:name="HTML Typewriter" w:semiHidden="1" w:unhideWhenUsed="1"/>
-    <w:lsdException w:name="HTML Variable" w:semiHidden="1" w:unhideWhenUsed="1"/>
-    <w:lsdException w:name="Normal Table" w:semiHidden="1" w:unhideWhenUsed="1"/>
-    <w:lsdException w:name="annotation subject" w:semiHidden="1" w:unhideWhenUsed="1"/>
-    <w:lsdException w:name="No List" w:semiHidden="1" w:unhideWhenUsed="1"/>
-    <w:lsdException w:name="Outline List 1" w:semiHidden="1" w:unhideWhenUsed="1"/>
-    <w:lsdException w:name="Outline List 2" w:semiHidden="1" w:unhideWhenUsed="1"/>
-    <w:lsdException w:name="Outline List 3" w:semiHidden="1" w:unhideWhenUsed="1"/>
-    <w:lsdException w:name="Table Simple 1" w:semiHidden="1" w:unhideWhenUsed="1"/>
-    <w:lsdException w:name="Table Simple 2" w:semiHidden="1" w:unhideWhenUsed="1"/>
-    <w:lsdException w:name="Table Simple 3" w:semiHidden="1" w:unhideWhenUsed="1"/>
-    <w:lsdException w:name="Table Classic 1" w:semiHidden="1" w:unhideWhenUsed="1"/>
-    <w:lsdException w:name="Table Classic 2" w:semiHidden="1" w:unhideWhenUsed="1"/>
-    <w:lsdException w:name="Table Classic 3" w:semiHidden="1" w:unhideWhenUsed="1"/>
-    <w:lsdException w:name="Table Classic 4" w:semiHidden="1" w:unhideWhenUsed="1"/>
-    <w:lsdException w:name="Table Colorful 1" w:semiHidden="1" w:unhideWhenUsed="1"/>
-    <w:lsdException w:name="Table Colorful 2" w:semiHidden="1" w:unhideWhenUsed="1"/>
-    <w:lsdException w:name="Table Colorful 3" w:semiHidden="1" w:unhideWhenUsed="1"/>
-    <w:lsdException w:name="Table Columns 1" w:semiHidden="1" w:unhideWhenUsed="1"/>
-    <w:lsdException w:name="Table Columns 2" w:semiHidden="1" w:unhideWhenUsed="1"/>
-    <w:lsdException w:name="Table Columns 3" w:semiHidden="1" w:unhideWhenUsed="1"/>
-    <w:lsdException w:name="Table Columns 4" w:semiHidden="1" w:unhideWhenUsed="1"/>
-    <w:lsdException w:name="Table Columns 5" w:semiHidden="1" w:unhideWhenUsed="1"/>
-    <w:lsdException w:name="Table Grid 1" w:semiHidden="1" w:unhideWhenUsed="1"/>
-    <w:lsdException w:name="Table Grid 2" w:semiHidden="1" w:unhideWhenUsed="1"/>
-    <w:lsdException w:name="Table Grid 3" w:semiHidden="1" w:unhideWhenUsed="1"/>
-    <w:lsdException w:name="Table Grid 4" w:semiHidden="1" w:unhideWhenUsed="1"/>
-    <w:lsdException w:name="Table Grid 5" w:semiHidden="1" w:unhideWhenUsed="1"/>
-    <w:lsdException w:name="Table Grid 6" w:semiHidden="1" w:unhideWhenUsed="1"/>
-    <w:lsdException w:name="Table Grid 7" w:semiHidden="1" w:unhideWhenUsed="1"/>
-    <w:lsdException w:name="Table Grid 8" w:semiHidden="1" w:unhideWhenUsed="1"/>
-    <w:lsdException w:name="Table List 1" w:semiHidden="1" w:unhideWhenUsed="1"/>
-    <w:lsdException w:name="Table List 2" w:semiHidden="1" w:unhideWhenUsed="1"/>
-    <w:lsdException w:name="Table List 3" w:semiHidden="1" w:unhideWhenUsed="1"/>
-    <w:lsdException w:name="Table List 4" w:semiHidden="1" w:unhideWhenUsed="1"/>
-    <w:lsdException w:name="Table List 5" w:semiHidden="1" w:unhideWhenUsed="1"/>
-    <w:lsdException w:name="Table List 6" w:semiHidden="1" w:unhideWhenUsed="1"/>
-    <w:lsdException w:name="Table List 7" w:semiHidden="1" w:unhideWhenUsed="1"/>
-    <w:lsdException w:name="Table List 8" w:semiHidden="1" w:unhideWhenUsed="1"/>
-    <w:lsdException w:name="Table 3D effects 1" w:semiHidden="1" w:unhideWhenUsed="1"/>
-    <w:lsdException w:name="Table 3D effects 2" w:semiHidden="1" w:unhideWhenUsed="1"/>
-    <w:lsdException w:name="Table 3D effects 3" w:semiHidden="1" w:unhideWhenUsed="1"/>
-    <w:lsdException w:name="Table Contemporary" w:semiHidden="1" w:unhideWhenUsed="1"/>
-    <w:lsdException w:name="Table Elegant" w:semiHidden="1" w:unhideWhenUsed="1"/>
-    <w:lsdException w:name="Table Professional" w:semiHidden="1" w:unhideWhenUsed="1"/>
-    <w:lsdException w:name="Table Subtle 1" w:semiHidden="1" w:unhideWhenUsed="1"/>
-    <w:lsdException w:name="Table Subtle 2" w:semiHidden="1" w:unhideWhenUsed="1"/>
-    <w:lsdException w:name="Table Web 1" w:semiHidden="1" w:unhideWhenUsed="1"/>
-    <w:lsdException w:name="Table Web 2" w:semiHidden="1" w:unhideWhenUsed="1"/>
-    <w:lsdException w:name="Table Web 3" w:semiHidden="1" w:unhideWhenUsed="1"/>
-    <w:lsdException w:name="Balloon Text" w:semiHidden="1" w:unhideWhenUsed="1"/>
-    <w:lsdException w:name="Table Grid" w:uiPriority="39"/>
-    <w:lsdException w:name="Table Theme" w:semiHidden="1" w:unhideWhenUsed="1"/>
-    <w:lsdException w:name="Placeholder Text" w:semiHidden="1"/>
-    <w:lsdException w:name="No Spacing" w:uiPriority="1" w:qFormat="1"/>
-    <w:lsdException w:name="Light Shading" w:uiPriority="60"/>
-    <w:lsdException w:name="Light List" w:uiPriority="61"/>
-    <w:lsdException w:name="Light Grid" w:uiPriority="62"/>
-    <w:lsdException w:name="Medium Shading 1" w:uiPriority="63"/>
-    <w:lsdException w:name="Medium Shading 2" w:uiPriority="64"/>
-    <w:lsdException w:name="Medium List 1" w:uiPriority="65"/>
-    <w:lsdException w:name="Medium List 2" w:uiPriority="66"/>
-    <w:lsdException w:name="Medium Grid 1" w:uiPriority="67"/>
-    <w:lsdException w:name="Medium Grid 2" w:uiPriority="68"/>
-    <w:lsdException w:name="Medium Grid 3" w:uiPriority="69"/>
-    <w:lsdException w:name="Dark List" w:uiPriority="70"/>
-    <w:lsdException w:name="Colorful Shading" w:uiPriority="71"/>
-    <w:lsdException w:name="Colorful List" w:uiPriority="72"/>
-    <w:lsdException w:name="Colorful Grid" w:uiPriority="73"/>
-    <w:lsdException w:name="Light Shading Accent 1" w:uiPriority="60"/>
-    <w:lsdException w:name="Light List Accent 1" w:uiPriority="61"/>
-    <w:lsdException w:name="Light Grid Accent 1" w:uiPriority="62"/>
-    <w:lsdException w:name="Medium Shading 1 Accent 1" w:uiPriority="63"/>
-    <w:lsdException w:name="Medium Shading 2 Accent 1" w:uiPriority="64"/>
-    <w:lsdException w:name="Medium List 1 Accent 1" w:uiPriority="65"/>
-    <w:lsdException w:name="Revision" w:semiHidden="1"/>
-    <w:lsdException w:name="List Paragraph" w:uiPriority="34" w:qFormat="1"/>
-    <w:lsdException w:name="Quote" w:uiPriority="29" w:qFormat="1"/>
-    <w:lsdException w:name="Intense Quote" w:uiPriority="30" w:qFormat="1"/>
-    <w:lsdException w:name="Medium List 2 Accent 1" w:uiPriority="66"/>
-    <w:lsdException w:name="Medium Grid 1 Accent 1" w:uiPriority="67"/>
-    <w:lsdException w:name="Medium Grid 2 Accent 1" w:uiPriority="68"/>
-    <w:lsdException w:name="Medium Grid 3 Accent 1" w:uiPriority="69"/>
-    <w:lsdException w:name="Dark List Accent 1" w:uiPriority="70"/>
-    <w:lsdException w:name="Colorful Shading Accent 1" w:uiPriority="71"/>
-    <w:lsdException w:name="Colorful List Accent 1" w:uiPriority="72"/>
-    <w:lsdException w:name="Colorful Grid Accent 1" w:uiPriority="73"/>
-    <w:lsdException w:name="Light Shading Accent 2" w:uiPriority="60"/>
-    <w:lsdException w:name="Light List Accent 2" w:uiPriority="61"/>
-    <w:lsdException w:name="Light Grid Accent 2" w:uiPriority="62"/>
-    <w:lsdException w:name="Medium Shading 1 Accent 2" w:uiPriority="63"/>
-    <w:lsdException w:name="Medium Shading 2 Accent 2" w:uiPriority="64"/>
-    <w:lsdException w:name="Medium List 1 Accent 2" w:uiPriority="65"/>
-    <w:lsdException w:name="Medium List 2 Accent 2" w:uiPriority="66"/>
-    <w:lsdException w:name="Medium Grid 1 Accent 2" w:uiPriority="67"/>
-    <w:lsdException w:name="Medium Grid 2 Accent 2" w:uiPriority="68"/>
-    <w:lsdException w:name="Medium Grid 3 Accent 2" w:uiPriority="69"/>
-    <w:lsdException w:name="Dark List Accent 2" w:uiPriority="70"/>
-    <w:lsdException w:name="Colorful Shading Accent 2" w:uiPriority="71"/>
-    <w:lsdException w:name="Colorful List Accent 2" w:uiPriority="72"/>
-    <w:lsdException w:name="Colorful Grid Accent 2" w:uiPriority="73"/>
-    <w:lsdException w:name="Light Shading Accent 3" w:uiPriority="60"/>
-    <w:lsdException w:name="Light List Accent 3" w:uiPriority="61"/>
-    <w:lsdException w:name="Light Grid Accent 3" w:uiPriority="62"/>
-    <w:lsdException w:name="Medium Shading 1 Accent 3" w:uiPriority="63"/>
-    <w:lsdException w:name="Medium Shading 2 Accent 3" w:uiPriority="64"/>
-    <w:lsdException w:name="Medium List 1 Accent 3" w:uiPriority="65"/>
-    <w:lsdException w:name="Medium List 2 Accent 3" w:uiPriority="66"/>
-    <w:lsdException w:name="Medium Grid 1 Accent 3" w:uiPriority="67"/>
-    <w:lsdException w:name="Medium Grid 2 Accent 3" w:uiPriority="68"/>
-    <w:lsdException w:name="Medium Grid 3 Accent 3" w:uiPriority="69"/>
-    <w:lsdException w:name="Dark List Accent 3" w:uiPriority="70"/>
-    <w:lsdException w:name="Colorful Shading Accent 3" w:uiPriority="71"/>
-    <w:lsdException w:name="Colorful List Accent 3" w:uiPriority="72"/>
-    <w:lsdException w:name="Colorful Grid Accent 3" w:uiPriority="73"/>
-    <w:lsdException w:name="Light Shading Accent 4" w:uiPriority="60"/>
-    <w:lsdException w:name="Light List Accent 4" w:uiPriority="61"/>
-    <w:lsdException w:name="Light Grid Accent 4" w:uiPriority="62"/>
-    <w:lsdException w:name="Medium Shading 1 Accent 4" w:uiPriority="63"/>
-    <w:lsdException w:name="Medium Shading 2 Accent 4" w:uiPriority="64"/>
-    <w:lsdException w:name="Medium List 1 Accent 4" w:uiPriority="65"/>
-    <w:lsdException w:name="Medium List 2 Accent 4" w:uiPriority="66"/>
-    <w:lsdException w:name="Medium Grid 1 Accent 4" w:uiPriority="67"/>
-    <w:lsdException w:name="Medium Grid 2 Accent 4" w:uiPriority="68"/>
-    <w:lsdException w:name="Medium Grid 3 Accent 4" w:uiPriority="69"/>
-    <w:lsdException w:name="Dark List Accent 4" w:uiPriority="70"/>
-    <w:lsdException w:name="Colorful Shading Accent 4" w:uiPriority="71"/>
-    <w:lsdException w:name="Colorful List Accent 4" w:uiPriority="72"/>
-    <w:lsdException w:name="Colorful Grid Accent 4" w:uiPriority="73"/>
-    <w:lsdException w:name="Light Shading Accent 5" w:uiPriority="60"/>
-    <w:lsdException w:name="Light List Accent 5" w:uiPriority="61"/>
-    <w:lsdException w:name="Light Grid Accent 5" w:uiPriority="62"/>
-    <w:lsdException w:name="Medium Shading 1 Accent 5" w:uiPriority="63"/>
-    <w:lsdException w:name="Medium Shading 2 Accent 5" w:uiPriority="64"/>
-    <w:lsdException w:name="Medium List 1 Accent 5" w:uiPriority="65"/>
-    <w:lsdException w:name="Medium List 2 Accent 5" w:uiPriority="66"/>
-    <w:lsdException w:name="Medium Grid 1 Accent 5" w:uiPriority="67"/>
-    <w:lsdException w:name="Medium Grid 2 Accent 5" w:uiPriority="68"/>
-    <w:lsdException w:name="Medium Grid 3 Accent 5" w:uiPriority="69"/>
-    <w:lsdException w:name="Dark List Accent 5" w:uiPriority="70"/>
-    <w:lsdException w:name="Colorful Shading Accent 5" w:uiPriority="71"/>
-    <w:lsdException w:name="Colorful List Accent 5" w:uiPriority="72"/>
-    <w:lsdException w:name="Colorful Grid Accent 5" w:uiPriority="73"/>
-    <w:lsdException w:name="Light Shading Accent 6" w:uiPriority="60"/>
-    <w:lsdException w:name="Light List Accent 6" w:uiPriority="61"/>
-    <w:lsdException w:name="Light Grid Accent 6" w:uiPriority="62"/>
-    <w:lsdException w:name="Medium Shading 1 Accent 6" w:uiPriority="63"/>
-    <w:lsdException w:name="Medium Shading 2 Accent 6" w:uiPriority="64"/>
-    <w:lsdException w:name="Medium List 1 Accent 6" w:uiPriority="65"/>
-    <w:lsdException w:name="Medium List 2 Accent 6" w:uiPriority="66"/>
-    <w:lsdException w:name="Medium Grid 1 Accent 6" w:uiPriority="67"/>
-    <w:lsdException w:name="Medium Grid 2 Accent 6" w:uiPriority="68"/>
-    <w:lsdException w:name="Medium Grid 3 Accent 6" w:uiPriority="69"/>
-    <w:lsdException w:name="Dark List Accent 6" w:uiPriority="70"/>
-    <w:lsdException w:name="Colorful Shading Accent 6" w:uiPriority="71"/>
-    <w:lsdException w:name="Colorful List Accent 6" w:uiPriority="72"/>
-    <w:lsdException w:name="Colorful Grid Accent 6" w:uiPriority="73"/>
-    <w:lsdException w:name="Subtle Emphasis" w:uiPriority="19" w:qFormat="1"/>
-    <w:lsdException w:name="Intense Emphasis" w:uiPriority="21" w:qFormat="1"/>
-    <w:lsdException w:name="Subtle Reference" w:uiPriority="31" w:qFormat="1"/>
-    <w:lsdException w:name="Intense Reference" w:uiPriority="32" w:qFormat="1"/>
-    <w:lsdException w:name="Book Title" w:uiPriority="33" w:qFormat="1"/>
-    <w:lsdException w:name="Bibliography" w:semiHidden="1" w:uiPriority="37" w:unhideWhenUsed="1"/>
-    <w:lsdException w:name="TOC Heading" w:semiHidden="1" w:uiPriority="39" w:unhideWhenUsed="1" w:qFormat="1"/>
-    <w:lsdException w:name="Plain Table 1" w:uiPriority="41"/>
-    <w:lsdException w:name="Plain Table 2" w:uiPriority="42"/>
-    <w:lsdException w:name="Plain Table 3" w:uiPriority="43"/>
-    <w:lsdException w:name="Plain Table 4" w:uiPriority="44"/>
-    <w:lsdException w:name="Plain Table 5" w:uiPriority="45"/>
-    <w:lsdException w:name="Grid Table Light" w:uiPriority="40"/>
-    <w:lsdException w:name="Grid Table 1 Light" w:uiPriority="46"/>
-    <w:lsdException w:name="Grid Table 2" w:uiPriority="47"/>
-    <w:lsdException w:name="Grid Table 3" w:uiPriority="48"/>
-    <w:lsdException w:name="Grid Table 4" w:uiPriority="49"/>
-    <w:lsdException w:name="Grid Table 5 Dark" w:uiPriority="50"/>
-    <w:lsdException w:name="Grid Table 6 Colorful" w:uiPriority="51"/>
-    <w:lsdException w:name="Grid Table 7 Colorful" w:uiPriority="52"/>
-    <w:lsdException w:name="Grid Table 1 Light Accent 1" w:uiPriority="46"/>
-    <w:lsdException w:name="Grid Table 2 Accent 1" w:uiPriority="47"/>
-    <w:lsdException w:name="Grid Table 3 Accent 1" w:uiPriority="48"/>
-    <w:lsdException w:name="Grid Table 4 Accent 1" w:uiPriority="49"/>
-    <w:lsdException w:name="Grid Table 5 Dark Accent 1" w:uiPriority="50"/>
-    <w:lsdException w:name="Grid Table 6 Colorful Accent 1" w:uiPriority="51"/>
-    <w:lsdException w:name="Grid Table 7 Colorful Accent 1" w:uiPriority="52"/>
-    <w:lsdException w:name="Grid Table 1 Light Accent 2" w:uiPriority="46"/>
-    <w:lsdException w:name="Grid Table 2 Accent 2" w:uiPriority="47"/>
-    <w:lsdException w:name="Grid Table 3 Accent 2" w:uiPriority="48"/>
-    <w:lsdException w:name="Grid Table 4 Accent 2" w:uiPriority="49"/>
-    <w:lsdException w:name="Grid Table 5 Dark Accent 2" w:uiPriority="50"/>
-    <w:lsdException w:name="Grid Table 6 Colorful Accent 2" w:uiPriority="51"/>
-    <w:lsdException w:name="Grid Table 7 Colorful Accent 2" w:uiPriority="52"/>
-    <w:lsdException w:name="Grid Table 1 Light Accent 3" w:uiPriority="46"/>
-    <w:lsdException w:name="Grid Table 2 Accent 3" w:uiPriority="47"/>
-    <w:lsdException w:name="Grid Table 3 Accent 3" w:uiPriority="48"/>
-    <w:lsdException w:name="Grid Table 4 Accent 3" w:uiPriority="49"/>
-    <w:lsdException w:name="Grid Table 5 Dark Accent 3" w:uiPriority="50"/>
-    <w:lsdException w:name="Grid Table 6 Colorful Accent 3" w:uiPriority="51"/>
-    <w:lsdException w:name="Grid Table 7 Colorful Accent 3" w:uiPriority="52"/>
-    <w:lsdException w:name="Grid Table 1 Light Accent 4" w:uiPriority="46"/>
-    <w:lsdException w:name="Grid Table 2 Accent 4" w:uiPriority="47"/>
-    <w:lsdException w:name="Grid Table 3 Accent 4" w:uiPriority="48"/>
-    <w:lsdException w:name="Grid Table 4 Accent 4" w:uiPriority="49"/>
-    <w:lsdException w:name="Grid Table 5 Dark Accent 4" w:uiPriority="50"/>
-    <w:lsdException w:name="Grid Table 6 Colorful Accent 4" w:uiPriority="51"/>
-    <w:lsdException w:name="Grid Table 7 Colorful Accent 4" w:uiPriority="52"/>
-    <w:lsdException w:name="Grid Table 1 Light Accent 5" w:uiPriority="46"/>
-    <w:lsdException w:name="Grid Table 2 Accent 5" w:uiPriority="47"/>
-    <w:lsdException w:name="Grid Table 3 Accent 5" w:uiPriority="48"/>
-    <w:lsdException w:name="Grid Table 4 Accent 5" w:uiPriority="49"/>
-    <w:lsdException w:name="Grid Table 5 Dark Accent 5" w:uiPriority="50"/>
-    <w:lsdException w:name="Grid Table 6 Colorful Accent 5" w:uiPriority="51"/>
-    <w:lsdException w:name="Grid Table 7 Colorful Accent 5" w:uiPriority="52"/>
-    <w:lsdException w:name="Grid Table 1 Light Accent 6" w:uiPriority="46"/>
-    <w:lsdException w:name="Grid Table 2 Accent 6" w:uiPriority="47"/>
-    <w:lsdException w:name="Grid Table 3 Accent 6" w:uiPriority="48"/>
-    <w:lsdException w:name="Grid Table 4 Accent 6" w:uiPriority="49"/>
-    <w:lsdException w:name="Grid Table 5 Dark Accent 6" w:uiPriority="50"/>
-    <w:lsdException w:name="Grid Table 6 Colorful Accent 6" w:uiPriority="51"/>
-    <w:lsdException w:name="Grid Table 7 Colorful Accent 6" w:uiPriority="52"/>
-    <w:lsdException w:name="List Table 1 Light" w:uiPriority="46"/>
-    <w:lsdException w:name="List Table 2" w:uiPriority="47"/>
-    <w:lsdException w:name="List Table 3" w:uiPriority="48"/>
-    <w:lsdException w:name="List Table 4" w:uiPriority="49"/>
-    <w:lsdException w:name="List Table 5 Dark" w:uiPriority="50"/>
-    <w:lsdException w:name="List Table 6 Colorful" w:uiPriority="51"/>
-    <w:lsdException w:name="List Table 7 Colorful" w:uiPriority="52"/>
-    <w:lsdException w:name="List Table 1 Light Accent 1" w:uiPriority="46"/>
-    <w:lsdException w:name="List Table 2 Accent 1" w:uiPriority="47"/>
-    <w:lsdException w:name="List Table 3 Accent 1" w:uiPriority="48"/>
-    <w:lsdException w:name="List Table 4 Accent 1" w:uiPriority="49"/>
-    <w:lsdException w:name="List Table 5 Dark Accent 1" w:uiPriority="50"/>
-    <w:lsdException w:name="List Table 6 Colorful Accent 1" w:uiPriority="51"/>
-    <w:lsdException w:name="List Table 7 Colorful Accent 1" w:uiPriority="52"/>
-    <w:lsdException w:name="List Table 1 Light Accent 2" w:uiPriority="46"/>
-    <w:lsdException w:name="List Table 2 Accent 2" w:uiPriority="47"/>
-    <w:lsdException w:name="List Table 3 Accent 2" w:uiPriority="48"/>
-    <w:lsdException w:name="List Table 4 Accent 2" w:uiPriority="49"/>
-    <w:lsdException w:name="List Table 5 Dark Accent 2" w:uiPriority="50"/>
-    <w:lsdException w:name="List Table 6 Colorful Accent 2" w:uiPriority="51"/>
-    <w:lsdException w:name="List Table 7 Colorful Accent 2" w:uiPriority="52"/>
-    <w:lsdException w:name="List Table 1 Light Accent 3" w:uiPriority="46"/>
-    <w:lsdException w:name="List Table 2 Accent 3" w:uiPriority="47"/>
-    <w:lsdException w:name="List Table 3 Accent 3" w:uiPriority="48"/>
-    <w:lsdException w:name="List Table 4 Accent 3" w:uiPriority="49"/>
-    <w:lsdException w:name="List Table 5 Dark Accent 3" w:uiPriority="50"/>
-    <w:lsdException w:name="List Table 6 Colorful Accent 3" w:uiPriority="51"/>
-    <w:lsdException w:name="List Table 7 Colorful Accent 3" w:uiPriority="52"/>
-    <w:lsdException w:name="List Table 1 Light Accent 4" w:uiPriority="46"/>
-    <w:lsdException w:name="List Table 2 Accent 4" w:uiPriority="47"/>
-    <w:lsdException w:name="List Table 3 Accent 4" w:uiPriority="48"/>
-    <w:lsdException w:name="List Table 4 Accent 4" w:uiPriority="49"/>
-    <w:lsdException w:name="List Table 5 Dark Accent 4" w:uiPriority="50"/>
-    <w:lsdException w:name="List Table 6 Colorful Accent 4" w:uiPriority="51"/>
-    <w:lsdException w:name="List Table 7 Colorful Accent 4" w:uiPriority="52"/>
-    <w:lsdException w:name="List Table 1 Light Accent 5" w:uiPriority="46"/>
-    <w:lsdException w:name="List Table 2 Accent 5" w:uiPriority="47"/>
-    <w:lsdException w:name="List Table 3 Accent 5" w:uiPriority="48"/>
-    <w:lsdException w:name="List Table 4 Accent 5" w:uiPriority="49"/>
-    <w:lsdException w:name="List Table 5 Dark Accent 5" w:uiPriority="50"/>
-    <w:lsdException w:name="List Table 6 Colorful Accent 5" w:uiPriority="51"/>
-    <w:lsdException w:name="List Table 7 Colorful Accent 5" w:uiPriority="52"/>
-    <w:lsdException w:name="List Table 1 Light Accent 6" w:uiPriority="46"/>
-    <w:lsdException w:name="List Table 2 Accent 6" w:uiPriority="47"/>
-    <w:lsdException w:name="List Table 3 Accent 6" w:uiPriority="48"/>
-    <w:lsdException w:name="List Table 4 Accent 6" w:uiPriority="49"/>
-    <w:lsdException w:name="List Table 5 Dark Accent 6" w:uiPriority="50"/>
-    <w:lsdException w:name="List Table 6 Colorful Accent 6" w:uiPriority="51"/>
-    <w:lsdException w:name="List Table 7 Colorful Accent 6" w:uiPriority="52"/>
-    <w:lsdException w:name="Mention" w:semiHidden="1" w:unhideWhenUsed="1"/>
-    <w:lsdException w:name="Smart Hyperlink" w:semiHidden="1" w:unhideWhenUsed="1"/>
-    <w:lsdException w:name="Hashtag" w:semiHidden="1" w:unhideWhenUsed="1"/>
-    <w:lsdException w:name="Unresolved Mention" w:semiHidden="1" w:unhideWhenUsed="1"/>
-    <w:lsdException w:name="Smart Link" w:semiHidden="1" w:unhideWhenUsed="1"/>
-  </w:latentStyles>
-  <w:style w:type="paragraph" w:default="1" w:styleId="Normal">
-    <w:name w:val="Normal"/>
-    <w:qFormat/>
+  <w:style w:type="paragraph" w:styleId="Normal" w:default="1">
+    <w:name w:val="normal"/>
+  </w:style>
+  <w:style w:type="table" w:styleId="TableNormal" w:default="1">
+    <w:name w:val="Table Normal"/>
   </w:style>
   <w:style w:type="paragraph" w:styleId="Heading1">
     <w:name w:val="heading 1"/>
     <w:basedOn w:val="Normal"/>
     <w:next w:val="Normal"/>
-    <w:uiPriority w:val="9"/>
-    <w:qFormat/>
     <w:pPr>
-      <w:keepNext/>
-      <w:keepLines/>
-      <w:spacing w:before="400" w:after="120"/>
-      <w:outlineLvl w:val="0"/>
+      <w:keepNext w:val="1"/>
+      <w:keepLines w:val="1"/>
+      <w:pageBreakBefore w:val="0"/>
+      <w:spacing w:after="120" w:before="400" w:lineRule="auto"/>
     </w:pPr>
     <w:rPr>
       <w:sz w:val="40"/>
@@ -1205,16 +1126,14 @@
     <w:name w:val="heading 2"/>
     <w:basedOn w:val="Normal"/>
     <w:next w:val="Normal"/>
-    <w:uiPriority w:val="9"/>
-    <w:unhideWhenUsed/>
-    <w:qFormat/>
     <w:pPr>
-      <w:keepNext/>
-      <w:keepLines/>
-      <w:spacing w:before="360" w:after="120"/>
-      <w:outlineLvl w:val="1"/>
+      <w:keepNext w:val="1"/>
+      <w:keepLines w:val="1"/>
+      <w:pageBreakBefore w:val="0"/>
+      <w:spacing w:after="120" w:before="360" w:lineRule="auto"/>
     </w:pPr>
     <w:rPr>
+      <w:b w:val="0"/>
       <w:sz w:val="32"/>
       <w:szCs w:val="32"/>
     </w:rPr>
@@ -1223,16 +1142,14 @@
     <w:name w:val="heading 3"/>
     <w:basedOn w:val="Normal"/>
     <w:next w:val="Normal"/>
-    <w:uiPriority w:val="9"/>
-    <w:unhideWhenUsed/>
-    <w:qFormat/>
     <w:pPr>
-      <w:keepNext/>
-      <w:keepLines/>
-      <w:spacing w:before="320" w:after="80"/>
-      <w:outlineLvl w:val="2"/>
+      <w:keepNext w:val="1"/>
+      <w:keepLines w:val="1"/>
+      <w:pageBreakBefore w:val="0"/>
+      <w:spacing w:after="80" w:before="320" w:lineRule="auto"/>
     </w:pPr>
     <w:rPr>
+      <w:b w:val="0"/>
       <w:color w:val="434343"/>
       <w:sz w:val="28"/>
       <w:szCs w:val="28"/>
@@ -1242,13 +1159,9 @@
     <w:name w:val="heading 4"/>
     <w:basedOn w:val="Normal"/>
     <w:next w:val="Normal"/>
-    <w:uiPriority w:val="9"/>
-    <w:unhideWhenUsed/>
-    <w:qFormat/>
     <w:pPr>
-      <w:keepNext/>
-      <w:keepLines/>
-      <w:outlineLvl w:val="3"/>
+      <w:keepNext w:val="1"/>
+      <w:keepLines w:val="1"/>
     </w:pPr>
     <w:rPr>
       <w:color w:val="666666"/>
@@ -1260,14 +1173,10 @@
     <w:name w:val="heading 5"/>
     <w:basedOn w:val="Normal"/>
     <w:next w:val="Normal"/>
-    <w:uiPriority w:val="9"/>
-    <w:unhideWhenUsed/>
-    <w:qFormat/>
     <w:pPr>
-      <w:keepNext/>
-      <w:keepLines/>
-      <w:spacing w:after="80"/>
-      <w:outlineLvl w:val="4"/>
+      <w:keepNext w:val="1"/>
+      <w:keepLines w:val="1"/>
+      <w:spacing w:after="80" w:lineRule="auto"/>
     </w:pPr>
     <w:rPr>
       <w:color w:val="666666"/>
@@ -1277,58 +1186,28 @@
     <w:name w:val="heading 6"/>
     <w:basedOn w:val="Normal"/>
     <w:next w:val="Normal"/>
-    <w:uiPriority w:val="9"/>
-    <w:semiHidden/>
-    <w:unhideWhenUsed/>
-    <w:qFormat/>
     <w:pPr>
-      <w:keepNext/>
-      <w:keepLines/>
-      <w:spacing w:before="240" w:after="80"/>
-      <w:outlineLvl w:val="5"/>
+      <w:keepNext w:val="1"/>
+      <w:keepLines w:val="1"/>
+      <w:pageBreakBefore w:val="0"/>
+      <w:spacing w:after="80" w:before="240" w:lineRule="auto"/>
     </w:pPr>
     <w:rPr>
-      <w:i/>
+      <w:i w:val="1"/>
       <w:color w:val="666666"/>
+      <w:sz w:val="22"/>
+      <w:szCs w:val="22"/>
     </w:rPr>
-  </w:style>
-  <w:style w:type="character" w:default="1" w:styleId="DefaultParagraphFont">
-    <w:name w:val="Default Paragraph Font"/>
-    <w:uiPriority w:val="1"/>
-    <w:semiHidden/>
-    <w:unhideWhenUsed/>
-  </w:style>
-  <w:style w:type="table" w:default="1" w:styleId="TableNormal">
-    <w:name w:val="Normal Table"/>
-    <w:uiPriority w:val="99"/>
-    <w:semiHidden/>
-    <w:unhideWhenUsed/>
-    <w:tblPr>
-      <w:tblInd w:w="0" w:type="dxa"/>
-      <w:tblCellMar>
-        <w:top w:w="0" w:type="dxa"/>
-        <w:left w:w="108" w:type="dxa"/>
-        <w:bottom w:w="0" w:type="dxa"/>
-        <w:right w:w="108" w:type="dxa"/>
-      </w:tblCellMar>
-    </w:tblPr>
-  </w:style>
-  <w:style w:type="numbering" w:default="1" w:styleId="NoList">
-    <w:name w:val="No List"/>
-    <w:uiPriority w:val="99"/>
-    <w:semiHidden/>
-    <w:unhideWhenUsed/>
   </w:style>
   <w:style w:type="paragraph" w:styleId="Title">
     <w:name w:val="Title"/>
     <w:basedOn w:val="Normal"/>
     <w:next w:val="Normal"/>
-    <w:uiPriority w:val="10"/>
-    <w:qFormat/>
     <w:pPr>
-      <w:keepNext/>
-      <w:keepLines/>
-      <w:spacing w:after="60"/>
+      <w:keepNext w:val="1"/>
+      <w:keepLines w:val="1"/>
+      <w:pageBreakBefore w:val="0"/>
+      <w:spacing w:after="60" w:before="0" w:lineRule="auto"/>
     </w:pPr>
     <w:rPr>
       <w:sz w:val="52"/>
@@ -1339,55 +1218,56 @@
     <w:name w:val="Subtitle"/>
     <w:basedOn w:val="Normal"/>
     <w:next w:val="Normal"/>
-    <w:uiPriority w:val="11"/>
-    <w:qFormat/>
     <w:pPr>
-      <w:keepNext/>
-      <w:keepLines/>
-      <w:spacing w:after="320"/>
+      <w:keepNext w:val="1"/>
+      <w:keepLines w:val="1"/>
+      <w:pageBreakBefore w:val="0"/>
+      <w:spacing w:after="320" w:before="0" w:lineRule="auto"/>
     </w:pPr>
     <w:rPr>
+      <w:rFonts w:ascii="Arial" w:cs="Arial" w:eastAsia="Arial" w:hAnsi="Arial"/>
+      <w:i w:val="0"/>
       <w:color w:val="666666"/>
       <w:sz w:val="30"/>
       <w:szCs w:val="30"/>
     </w:rPr>
   </w:style>
-  <w:style w:type="table" w:customStyle="1" w:styleId="a">
+  <w:style w:type="table" w:styleId="Table1">
     <w:basedOn w:val="TableNormal"/>
     <w:tblPr>
       <w:tblStyleRowBandSize w:val="1"/>
       <w:tblStyleColBandSize w:val="1"/>
       <w:tblCellMar>
-        <w:top w:w="100" w:type="dxa"/>
-        <w:left w:w="100" w:type="dxa"/>
-        <w:bottom w:w="100" w:type="dxa"/>
-        <w:right w:w="100" w:type="dxa"/>
+        <w:top w:w="100.0" w:type="dxa"/>
+        <w:left w:w="100.0" w:type="dxa"/>
+        <w:bottom w:w="100.0" w:type="dxa"/>
+        <w:right w:w="100.0" w:type="dxa"/>
       </w:tblCellMar>
     </w:tblPr>
   </w:style>
-  <w:style w:type="table" w:customStyle="1" w:styleId="a0">
+  <w:style w:type="table" w:styleId="Table2">
     <w:basedOn w:val="TableNormal"/>
     <w:tblPr>
       <w:tblStyleRowBandSize w:val="1"/>
       <w:tblStyleColBandSize w:val="1"/>
       <w:tblCellMar>
-        <w:top w:w="100" w:type="dxa"/>
-        <w:left w:w="100" w:type="dxa"/>
-        <w:bottom w:w="100" w:type="dxa"/>
-        <w:right w:w="100" w:type="dxa"/>
+        <w:top w:w="100.0" w:type="dxa"/>
+        <w:left w:w="100.0" w:type="dxa"/>
+        <w:bottom w:w="100.0" w:type="dxa"/>
+        <w:right w:w="100.0" w:type="dxa"/>
       </w:tblCellMar>
     </w:tblPr>
   </w:style>
-  <w:style w:type="table" w:customStyle="1" w:styleId="a1">
+  <w:style w:type="table" w:styleId="Table3">
     <w:basedOn w:val="TableNormal"/>
     <w:tblPr>
       <w:tblStyleRowBandSize w:val="1"/>
       <w:tblStyleColBandSize w:val="1"/>
       <w:tblCellMar>
-        <w:top w:w="100" w:type="dxa"/>
-        <w:left w:w="100" w:type="dxa"/>
-        <w:bottom w:w="100" w:type="dxa"/>
-        <w:right w:w="100" w:type="dxa"/>
+        <w:top w:w="100.0" w:type="dxa"/>
+        <w:left w:w="100.0" w:type="dxa"/>
+        <w:bottom w:w="100.0" w:type="dxa"/>
+        <w:right w:w="100.0" w:type="dxa"/>
       </w:tblCellMar>
     </w:tblPr>
   </w:style>

--- a/content/programme/Semantics_Session_4.2.docx
+++ b/content/programme/Semantics_Session_4.2.docx
@@ -222,12 +222,12 @@
                 <wp:inline distB="114300" distT="114300" distL="114300" distR="114300">
                   <wp:extent cx="1590675" cy="1803400"/>
                   <wp:effectExtent b="0" l="0" r="0" t="0"/>
-                  <wp:docPr id="6" name="image4.jpg"/>
+                  <wp:docPr id="6" name="image5.jpg"/>
                   <a:graphic>
                     <a:graphicData uri="http://schemas.openxmlformats.org/drawingml/2006/picture">
                       <pic:pic>
                         <pic:nvPicPr>
-                          <pic:cNvPr id="0" name="image4.jpg"/>
+                          <pic:cNvPr id="0" name="image5.jpg"/>
                           <pic:cNvPicPr preferRelativeResize="0"/>
                         </pic:nvPicPr>
                         <pic:blipFill>
@@ -431,12 +431,12 @@
                 <wp:inline distB="114300" distT="114300" distL="114300" distR="114300">
                   <wp:extent cx="952500" cy="952500"/>
                   <wp:effectExtent b="0" l="0" r="0" t="0"/>
-                  <wp:docPr id="1" name="image1.png"/>
+                  <wp:docPr id="1" name="image2.png"/>
                   <a:graphic>
                     <a:graphicData uri="http://schemas.openxmlformats.org/drawingml/2006/picture">
                       <pic:pic>
                         <pic:nvPicPr>
-                          <pic:cNvPr id="0" name="image1.png"/>
+                          <pic:cNvPr id="0" name="image2.png"/>
                           <pic:cNvPicPr preferRelativeResize="0"/>
                         </pic:nvPicPr>
                         <pic:blipFill>
@@ -649,12 +649,12 @@
                 <wp:inline distB="114300" distT="114300" distL="114300" distR="114300">
                   <wp:extent cx="952500" cy="952500"/>
                   <wp:effectExtent b="0" l="0" r="0" t="0"/>
-                  <wp:docPr id="3" name="image5.png"/>
+                  <wp:docPr id="3" name="image1.png"/>
                   <a:graphic>
                     <a:graphicData uri="http://schemas.openxmlformats.org/drawingml/2006/picture">
                       <pic:pic>
                         <pic:nvPicPr>
-                          <pic:cNvPr id="0" name="image5.png"/>
+                          <pic:cNvPr id="0" name="image1.png"/>
                           <pic:cNvPicPr preferRelativeResize="0"/>
                         </pic:nvPicPr>
                         <pic:blipFill>
@@ -861,17 +861,17 @@
                 <wp:inline distB="114300" distT="114300" distL="114300" distR="114300">
                   <wp:extent cx="1435100" cy="1435100"/>
                   <wp:effectExtent b="0" l="0" r="0" t="0"/>
-                  <wp:docPr id="5" name="image2.png"/>
+                  <wp:docPr id="5" name="image4.jpg"/>
                   <a:graphic>
                     <a:graphicData uri="http://schemas.openxmlformats.org/drawingml/2006/picture">
                       <pic:pic>
                         <pic:nvPicPr>
-                          <pic:cNvPr id="0" name="image2.png"/>
+                          <pic:cNvPr id="0" name="image4.jpg"/>
                           <pic:cNvPicPr preferRelativeResize="0"/>
                         </pic:nvPicPr>
                         <pic:blipFill>
                           <a:blip r:embed="rId10"/>
-                          <a:srcRect b="0" l="0" r="0" t="0"/>
+                          <a:srcRect b="13143" l="0" r="0" t="13143"/>
                           <a:stretch>
                             <a:fillRect/>
                           </a:stretch>
